--- a/report/report.docx
+++ b/report/report.docx
@@ -4,7 +4,7 @@
   <w:body>
     <w:p>
       <w:pPr>
-        <w:pStyle w:val="Ttulo"/>
+        <w:pStyle w:val="Title"/>
         <w:jc w:val="center"/>
         <w:rPr>
           <w:sz w:val="48"/>
@@ -15,7 +15,7 @@
     </w:p>
     <w:p>
       <w:pPr>
-        <w:pStyle w:val="Ttulo"/>
+        <w:pStyle w:val="Title"/>
         <w:jc w:val="center"/>
         <w:rPr>
           <w:sz w:val="48"/>
@@ -26,7 +26,7 @@
     </w:p>
     <w:p>
       <w:pPr>
-        <w:pStyle w:val="Ttulo"/>
+        <w:pStyle w:val="Title"/>
         <w:jc w:val="center"/>
         <w:rPr>
           <w:sz w:val="48"/>
@@ -37,7 +37,7 @@
     </w:p>
     <w:p>
       <w:pPr>
-        <w:pStyle w:val="Ttulo"/>
+        <w:pStyle w:val="Title"/>
         <w:jc w:val="center"/>
         <w:rPr>
           <w:sz w:val="48"/>
@@ -63,7 +63,7 @@
     </w:p>
     <w:p>
       <w:pPr>
-        <w:pStyle w:val="Ttulo"/>
+        <w:pStyle w:val="Title"/>
         <w:jc w:val="center"/>
         <w:rPr>
           <w:sz w:val="72"/>
@@ -217,7 +217,7 @@
     </w:p>
     <w:p>
       <w:pPr>
-        <w:pStyle w:val="Ttulo1"/>
+        <w:pStyle w:val="Heading1"/>
         <w:rPr>
           <w:lang w:val="es-419"/>
         </w:rPr>
@@ -233,6 +233,352 @@
     <w:p>
       <w:pPr>
         <w:rPr>
+          <w:rFonts w:asciiTheme="majorHAnsi" w:eastAsiaTheme="majorEastAsia" w:hAnsiTheme="majorHAnsi" w:cstheme="majorBidi"/>
+          <w:color w:val="2F5496" w:themeColor="accent1" w:themeShade="BF"/>
+          <w:sz w:val="24"/>
+          <w:szCs w:val="24"/>
+          <w:lang w:val="es-419"/>
+        </w:rPr>
+      </w:pPr>
+      <w:r>
+        <w:rPr>
+          <w:rFonts w:asciiTheme="majorHAnsi" w:eastAsiaTheme="majorEastAsia" w:hAnsiTheme="majorHAnsi" w:cstheme="majorBidi"/>
+          <w:color w:val="2F5496" w:themeColor="accent1" w:themeShade="BF"/>
+          <w:sz w:val="24"/>
+          <w:szCs w:val="24"/>
+          <w:lang w:val="es-419"/>
+        </w:rPr>
+        <w:t>Item b</w:t>
+      </w:r>
+    </w:p>
+    <w:p>
+      <w:pPr>
+        <w:rPr>
+          <w:lang w:val="es-419"/>
+        </w:rPr>
+      </w:pPr>
+      <w:r>
+        <w:rPr>
+          <w:lang w:val="es-419"/>
+        </w:rPr>
+        <w:t>Utilizando el FDATool de Matlab se diseña un filtro FIR pasa banda de orden 20 que cumpla la siguiente plantilla para una frecuencia de muestreo fs=48kHz.</w:t>
+      </w:r>
+      <w:r>
+        <w:rPr>
+          <w:noProof/>
+          <w:lang w:val="es-419"/>
+        </w:rPr>
+        <w:drawing>
+          <wp:inline distT="0" distB="0" distL="0" distR="0" wp14:anchorId="3AE1F4D4" wp14:editId="27C856E9">
+            <wp:extent cx="5400040" cy="2586355"/>
+            <wp:effectExtent l="0" t="0" r="0" b="4445"/>
+            <wp:docPr id="1" name="Picture 1" descr="Graphical user interface, diagram&#10;&#10;Description automatically generated with medium confidence"/>
+            <wp:cNvGraphicFramePr>
+              <a:graphicFrameLocks xmlns:a="http://schemas.openxmlformats.org/drawingml/2006/main" noChangeAspect="1"/>
+            </wp:cNvGraphicFramePr>
+            <a:graphic xmlns:a="http://schemas.openxmlformats.org/drawingml/2006/main">
+              <a:graphicData uri="http://schemas.openxmlformats.org/drawingml/2006/picture">
+                <pic:pic xmlns:pic="http://schemas.openxmlformats.org/drawingml/2006/picture">
+                  <pic:nvPicPr>
+                    <pic:cNvPr id="1" name="Picture 1" descr="Graphical user interface, diagram&#10;&#10;Description automatically generated with medium confidence"/>
+                    <pic:cNvPicPr/>
+                  </pic:nvPicPr>
+                  <pic:blipFill>
+                    <a:blip r:embed="rId5" cstate="print">
+                      <a:extLst>
+                        <a:ext uri="{28A0092B-C50C-407E-A947-70E740481C1C}">
+                          <a14:useLocalDpi xmlns:a14="http://schemas.microsoft.com/office/drawing/2010/main" val="0"/>
+                        </a:ext>
+                      </a:extLst>
+                    </a:blip>
+                    <a:stretch>
+                      <a:fillRect/>
+                    </a:stretch>
+                  </pic:blipFill>
+                  <pic:spPr>
+                    <a:xfrm>
+                      <a:off x="0" y="0"/>
+                      <a:ext cx="5400040" cy="2586355"/>
+                    </a:xfrm>
+                    <a:prstGeom prst="rect">
+                      <a:avLst/>
+                    </a:prstGeom>
+                  </pic:spPr>
+                </pic:pic>
+              </a:graphicData>
+            </a:graphic>
+          </wp:inline>
+        </w:drawing>
+      </w:r>
+    </w:p>
+    <w:p>
+      <w:pPr>
+        <w:rPr>
+          <w:lang w:val="es-419"/>
+        </w:rPr>
+      </w:pPr>
+      <w:r>
+        <w:rPr>
+          <w:lang w:val="es-419"/>
+        </w:rPr>
+        <w:t>Al implementar el filtro en el DSP se obtuvo la siguiente respuesta en frecuencia</w:t>
+      </w:r>
+      <w:r>
+        <w:rPr>
+          <w:lang w:val="es-419"/>
+        </w:rPr>
+        <w:t>:</w:t>
+      </w:r>
+      <w:r>
+        <w:rPr>
+          <w:noProof/>
+          <w:lang w:val="es-419"/>
+        </w:rPr>
+        <w:drawing>
+          <wp:inline distT="0" distB="0" distL="0" distR="0" wp14:anchorId="200BDECC" wp14:editId="3DDFCD7F">
+            <wp:extent cx="5400040" cy="2513330"/>
+            <wp:effectExtent l="0" t="0" r="0" b="1270"/>
+            <wp:docPr id="2" name="Picture 2" descr="Graphical user interface&#10;&#10;Description automatically generated"/>
+            <wp:cNvGraphicFramePr>
+              <a:graphicFrameLocks xmlns:a="http://schemas.openxmlformats.org/drawingml/2006/main" noChangeAspect="1"/>
+            </wp:cNvGraphicFramePr>
+            <a:graphic xmlns:a="http://schemas.openxmlformats.org/drawingml/2006/main">
+              <a:graphicData uri="http://schemas.openxmlformats.org/drawingml/2006/picture">
+                <pic:pic xmlns:pic="http://schemas.openxmlformats.org/drawingml/2006/picture">
+                  <pic:nvPicPr>
+                    <pic:cNvPr id="2" name="Picture 2" descr="Graphical user interface&#10;&#10;Description automatically generated"/>
+                    <pic:cNvPicPr/>
+                  </pic:nvPicPr>
+                  <pic:blipFill>
+                    <a:blip r:embed="rId6" cstate="print">
+                      <a:extLst>
+                        <a:ext uri="{28A0092B-C50C-407E-A947-70E740481C1C}">
+                          <a14:useLocalDpi xmlns:a14="http://schemas.microsoft.com/office/drawing/2010/main" val="0"/>
+                        </a:ext>
+                      </a:extLst>
+                    </a:blip>
+                    <a:stretch>
+                      <a:fillRect/>
+                    </a:stretch>
+                  </pic:blipFill>
+                  <pic:spPr>
+                    <a:xfrm>
+                      <a:off x="0" y="0"/>
+                      <a:ext cx="5400040" cy="2513330"/>
+                    </a:xfrm>
+                    <a:prstGeom prst="rect">
+                      <a:avLst/>
+                    </a:prstGeom>
+                  </pic:spPr>
+                </pic:pic>
+              </a:graphicData>
+            </a:graphic>
+          </wp:inline>
+        </w:drawing>
+      </w:r>
+    </w:p>
+    <w:p>
+      <w:r>
+        <w:rPr>
+          <w:lang w:val="es-419"/>
+        </w:rPr>
+        <w:t xml:space="preserve">En donde como se puede ver la amplitud </w:t>
+      </w:r>
+      <w:r>
+        <w:rPr>
+          <w:lang w:val="es-419"/>
+        </w:rPr>
+        <w:t>de la banda de paso</w:t>
+      </w:r>
+      <w:r>
+        <w:t xml:space="preserve"> está por debajo de los 0dB debido a alguna atenuación presente en el circuito. </w:t>
+      </w:r>
+      <w:r>
+        <w:t xml:space="preserve">Para solucionar esto y poder ver los resultados con mayor claridad se multiplica por un factor de compensación de 2,2 para que la </w:t>
+      </w:r>
+      <w:r>
+        <w:lastRenderedPageBreak/>
+        <w:t>banda de paso esté por encima de los 0dB.</w:t>
+      </w:r>
+      <w:r>
+        <w:rPr>
+          <w:noProof/>
+          <w:lang w:val="es-419"/>
+        </w:rPr>
+        <w:drawing>
+          <wp:inline distT="0" distB="0" distL="0" distR="0" wp14:anchorId="0FDA2382" wp14:editId="4826FDD9">
+            <wp:extent cx="5400040" cy="2766695"/>
+            <wp:effectExtent l="0" t="0" r="0" b="0"/>
+            <wp:docPr id="3" name="Picture 3" descr="A picture containing diagram&#10;&#10;Description automatically generated"/>
+            <wp:cNvGraphicFramePr>
+              <a:graphicFrameLocks xmlns:a="http://schemas.openxmlformats.org/drawingml/2006/main" noChangeAspect="1"/>
+            </wp:cNvGraphicFramePr>
+            <a:graphic xmlns:a="http://schemas.openxmlformats.org/drawingml/2006/main">
+              <a:graphicData uri="http://schemas.openxmlformats.org/drawingml/2006/picture">
+                <pic:pic xmlns:pic="http://schemas.openxmlformats.org/drawingml/2006/picture">
+                  <pic:nvPicPr>
+                    <pic:cNvPr id="3" name="Picture 3" descr="A picture containing diagram&#10;&#10;Description automatically generated"/>
+                    <pic:cNvPicPr/>
+                  </pic:nvPicPr>
+                  <pic:blipFill>
+                    <a:blip r:embed="rId7">
+                      <a:extLst>
+                        <a:ext uri="{28A0092B-C50C-407E-A947-70E740481C1C}">
+                          <a14:useLocalDpi xmlns:a14="http://schemas.microsoft.com/office/drawing/2010/main" val="0"/>
+                        </a:ext>
+                      </a:extLst>
+                    </a:blip>
+                    <a:stretch>
+                      <a:fillRect/>
+                    </a:stretch>
+                  </pic:blipFill>
+                  <pic:spPr>
+                    <a:xfrm>
+                      <a:off x="0" y="0"/>
+                      <a:ext cx="5400040" cy="2766695"/>
+                    </a:xfrm>
+                    <a:prstGeom prst="rect">
+                      <a:avLst/>
+                    </a:prstGeom>
+                  </pic:spPr>
+                </pic:pic>
+              </a:graphicData>
+            </a:graphic>
+          </wp:inline>
+        </w:drawing>
+      </w:r>
+    </w:p>
+    <w:p>
+      <w:r>
+        <w:t>Finalmente, con el filtro ya diseñado y compensado, se procede a medir el tiempo de procesamiento de la interrupción resultando en t</w:t>
+      </w:r>
+      <w:r>
+        <w:rPr>
+          <w:vertAlign w:val="subscript"/>
+        </w:rPr>
+        <w:t>int</w:t>
+      </w:r>
+      <w:r>
+        <w:t>=324.39ns.</w:t>
+      </w:r>
+      <w:r>
+        <w:rPr>
+          <w:noProof/>
+          <w:lang w:val="es-419"/>
+        </w:rPr>
+        <w:drawing>
+          <wp:inline distT="0" distB="0" distL="0" distR="0" wp14:anchorId="20492EE5" wp14:editId="24DFD292">
+            <wp:extent cx="5400040" cy="2377440"/>
+            <wp:effectExtent l="0" t="0" r="0" b="3810"/>
+            <wp:docPr id="5" name="Picture 5" descr="A screenshot of a computer&#10;&#10;Description automatically generated with medium confidence"/>
+            <wp:cNvGraphicFramePr>
+              <a:graphicFrameLocks xmlns:a="http://schemas.openxmlformats.org/drawingml/2006/main" noChangeAspect="1"/>
+            </wp:cNvGraphicFramePr>
+            <a:graphic xmlns:a="http://schemas.openxmlformats.org/drawingml/2006/main">
+              <a:graphicData uri="http://schemas.openxmlformats.org/drawingml/2006/picture">
+                <pic:pic xmlns:pic="http://schemas.openxmlformats.org/drawingml/2006/picture">
+                  <pic:nvPicPr>
+                    <pic:cNvPr id="5" name="Picture 5" descr="A screenshot of a computer&#10;&#10;Description automatically generated with medium confidence"/>
+                    <pic:cNvPicPr/>
+                  </pic:nvPicPr>
+                  <pic:blipFill>
+                    <a:blip r:embed="rId8">
+                      <a:extLst>
+                        <a:ext uri="{28A0092B-C50C-407E-A947-70E740481C1C}">
+                          <a14:useLocalDpi xmlns:a14="http://schemas.microsoft.com/office/drawing/2010/main" val="0"/>
+                        </a:ext>
+                      </a:extLst>
+                    </a:blip>
+                    <a:stretch>
+                      <a:fillRect/>
+                    </a:stretch>
+                  </pic:blipFill>
+                  <pic:spPr>
+                    <a:xfrm>
+                      <a:off x="0" y="0"/>
+                      <a:ext cx="5400040" cy="2377440"/>
+                    </a:xfrm>
+                    <a:prstGeom prst="rect">
+                      <a:avLst/>
+                    </a:prstGeom>
+                  </pic:spPr>
+                </pic:pic>
+              </a:graphicData>
+            </a:graphic>
+          </wp:inline>
+        </w:drawing>
+      </w:r>
+    </w:p>
+    <w:p/>
+    <w:p>
+      <w:pPr>
+        <w:rPr>
+          <w:rFonts w:asciiTheme="majorHAnsi" w:eastAsiaTheme="majorEastAsia" w:hAnsiTheme="majorHAnsi" w:cstheme="majorBidi"/>
+          <w:color w:val="2F5496" w:themeColor="accent1" w:themeShade="BF"/>
+          <w:sz w:val="24"/>
+          <w:szCs w:val="24"/>
+          <w:lang w:val="es-419"/>
+        </w:rPr>
+      </w:pPr>
+      <w:r>
+        <w:rPr>
+          <w:rFonts w:asciiTheme="majorHAnsi" w:eastAsiaTheme="majorEastAsia" w:hAnsiTheme="majorHAnsi" w:cstheme="majorBidi"/>
+          <w:color w:val="2F5496" w:themeColor="accent1" w:themeShade="BF"/>
+          <w:sz w:val="24"/>
+          <w:szCs w:val="24"/>
+          <w:lang w:val="es-419"/>
+        </w:rPr>
+        <w:t xml:space="preserve">Item </w:t>
+      </w:r>
+      <w:r>
+        <w:rPr>
+          <w:rFonts w:asciiTheme="majorHAnsi" w:eastAsiaTheme="majorEastAsia" w:hAnsiTheme="majorHAnsi" w:cstheme="majorBidi"/>
+          <w:color w:val="2F5496" w:themeColor="accent1" w:themeShade="BF"/>
+          <w:sz w:val="24"/>
+          <w:szCs w:val="24"/>
+          <w:lang w:val="es-419"/>
+        </w:rPr>
+        <w:t>c</w:t>
+      </w:r>
+    </w:p>
+    <w:p>
+      <w:pPr>
+        <w:rPr>
+          <w:rFonts w:asciiTheme="majorHAnsi" w:eastAsiaTheme="majorEastAsia" w:hAnsiTheme="majorHAnsi" w:cstheme="majorBidi"/>
+          <w:color w:val="2F5496" w:themeColor="accent1" w:themeShade="BF"/>
+          <w:sz w:val="24"/>
+          <w:szCs w:val="24"/>
+          <w:lang w:val="es-419"/>
+        </w:rPr>
+      </w:pPr>
+      <w:r>
+        <w:t>Se busca diseñar un filtro FIR del tipo sin</w:t>
+      </w:r>
+      <w:r>
+        <w:t>c</w:t>
+      </w:r>
+      <w:r>
+        <w:t xml:space="preserve"> inverso pasa altos del mayor orden posible</w:t>
+      </w:r>
+      <w:r>
+        <w:t xml:space="preserve"> teniendo en cuenta la frecuencia de muestreo y la cantidad de memoria a utilizar.</w:t>
+      </w:r>
+    </w:p>
+    <w:p>
+      <w:pPr>
+        <w:rPr>
+          <w:rFonts w:asciiTheme="majorHAnsi" w:eastAsiaTheme="majorEastAsia" w:hAnsiTheme="majorHAnsi" w:cstheme="majorBidi"/>
+          <w:color w:val="2F5496" w:themeColor="accent1" w:themeShade="BF"/>
+          <w:sz w:val="24"/>
+          <w:szCs w:val="24"/>
+          <w:lang w:val="es-419"/>
+        </w:rPr>
+      </w:pPr>
+    </w:p>
+    <w:p>
+      <w:pPr>
+        <w:rPr>
+          <w:noProof/>
           <w:lang w:val="es-419"/>
         </w:rPr>
       </w:pPr>
@@ -245,7 +591,7 @@
     </w:p>
     <w:p>
       <w:pPr>
-        <w:pStyle w:val="Ttulo1"/>
+        <w:pStyle w:val="Heading1"/>
         <w:rPr>
           <w:lang w:val="es-419"/>
         </w:rPr>
@@ -264,6 +610,72 @@
           <w:lang w:val="es-419"/>
         </w:rPr>
       </w:pPr>
+      <w:r>
+        <w:rPr>
+          <w:lang w:val="es-419"/>
+        </w:rPr>
+        <w:t>Se realizó un reverberador que cumple el esquema de la siguiente imagen:</w:t>
+      </w:r>
+    </w:p>
+    <w:p>
+      <w:pPr>
+        <w:rPr>
+          <w:lang w:val="es-419"/>
+        </w:rPr>
+      </w:pPr>
+      <w:r>
+        <w:rPr>
+          <w:lang w:val="es-419"/>
+        </w:rPr>
+        <w:drawing>
+          <wp:inline distT="0" distB="0" distL="0" distR="0" wp14:anchorId="59885469" wp14:editId="7B5EFC49">
+            <wp:extent cx="5400040" cy="2310765"/>
+            <wp:effectExtent l="0" t="0" r="0" b="0"/>
+            <wp:docPr id="6" name="Picture 6"/>
+            <wp:cNvGraphicFramePr>
+              <a:graphicFrameLocks xmlns:a="http://schemas.openxmlformats.org/drawingml/2006/main" noChangeAspect="1"/>
+            </wp:cNvGraphicFramePr>
+            <a:graphic xmlns:a="http://schemas.openxmlformats.org/drawingml/2006/main">
+              <a:graphicData uri="http://schemas.openxmlformats.org/drawingml/2006/picture">
+                <pic:pic xmlns:pic="http://schemas.openxmlformats.org/drawingml/2006/picture">
+                  <pic:nvPicPr>
+                    <pic:cNvPr id="1" name=""/>
+                    <pic:cNvPicPr/>
+                  </pic:nvPicPr>
+                  <pic:blipFill>
+                    <a:blip r:embed="rId9"/>
+                    <a:stretch>
+                      <a:fillRect/>
+                    </a:stretch>
+                  </pic:blipFill>
+                  <pic:spPr>
+                    <a:xfrm>
+                      <a:off x="0" y="0"/>
+                      <a:ext cx="5400040" cy="2310765"/>
+                    </a:xfrm>
+                    <a:prstGeom prst="rect">
+                      <a:avLst/>
+                    </a:prstGeom>
+                  </pic:spPr>
+                </pic:pic>
+              </a:graphicData>
+            </a:graphic>
+          </wp:inline>
+        </w:drawing>
+      </w:r>
+    </w:p>
+    <w:p>
+      <w:pPr>
+        <w:rPr>
+          <w:lang w:val="en-US"/>
+        </w:rPr>
+      </w:pPr>
+      <w:r>
+        <w:rPr>
+          <w:lang w:val="es-419"/>
+        </w:rPr>
+        <w:t>En donde E1 representa la atenuación de los ecos reflejados y E2 una reflexión de estos ecos.</w:t>
+      </w:r>
     </w:p>
     <w:sectPr>
       <w:pgSz w:w="11906" w:h="16838"/>
@@ -273,6 +685,287 @@
     </w:sectPr>
   </w:body>
 </w:document>
+</file>
+
+<file path=word/numbering.xml><?xml version="1.0" encoding="utf-8"?>
+<w:numbering xmlns:wpc="http://schemas.microsoft.com/office/word/2010/wordprocessingCanvas" xmlns:cx="http://schemas.microsoft.com/office/drawing/2014/chartex" xmlns:cx1="http://schemas.microsoft.com/office/drawing/2015/9/8/chartex" xmlns:cx2="http://schemas.microsoft.com/office/drawing/2015/10/21/chartex" xmlns:cx3="http://schemas.microsoft.com/office/drawing/2016/5/9/chartex" xmlns:cx4="http://schemas.microsoft.com/office/drawing/2016/5/10/chartex" xmlns:cx5="http://schemas.microsoft.com/office/drawing/2016/5/11/chartex" xmlns:cx6="http://schemas.microsoft.com/office/drawing/2016/5/12/chartex" xmlns:cx7="http://schemas.microsoft.com/office/drawing/2016/5/13/chartex" xmlns:cx8="http://schemas.microsoft.com/office/drawing/2016/5/14/chartex" xmlns:mc="http://schemas.openxmlformats.org/markup-compatibility/2006" xmlns:aink="http://schemas.microsoft.com/office/drawing/2016/ink" xmlns:am3d="http://schemas.microsoft.com/office/drawing/2017/model3d" xmlns:o="urn:schemas-microsoft-com:office:office" xmlns:r="http://schemas.openxmlformats.org/officeDocument/2006/relationships" xmlns:m="http://schemas.openxmlformats.org/officeDocument/2006/math" xmlns:v="urn:schemas-microsoft-com:vml" xmlns:wp14="http://schemas.microsoft.com/office/word/2010/wordprocessingDrawing" xmlns:wp="http://schemas.openxmlformats.org/drawingml/2006/wordprocessingDrawing" xmlns:w10="urn:schemas-microsoft-com:office:word" xmlns:w="http://schemas.openxmlformats.org/wordprocessingml/2006/main" xmlns:w14="http://schemas.microsoft.com/office/word/2010/wordml" xmlns:w15="http://schemas.microsoft.com/office/word/2012/wordml" xmlns:w16cex="http://schemas.microsoft.com/office/word/2018/wordml/cex" xmlns:w16cid="http://schemas.microsoft.com/office/word/2016/wordml/cid" xmlns:w16="http://schemas.microsoft.com/office/word/2018/wordml" xmlns:w16sdtdh="http://schemas.microsoft.com/office/word/2020/wordml/sdtdatahash" xmlns:w16se="http://schemas.microsoft.com/office/word/2015/wordml/symex" xmlns:wpg="http://schemas.microsoft.com/office/word/2010/wordprocessingGroup" xmlns:wpi="http://schemas.microsoft.com/office/word/2010/wordprocessingInk" xmlns:wne="http://schemas.microsoft.com/office/word/2006/wordml" xmlns:wps="http://schemas.microsoft.com/office/word/2010/wordprocessingShape" mc:Ignorable="w14 w15 w16se w16cid w16 w16cex w16sdtdh wp14">
+  <w:abstractNum w:abstractNumId="0" w15:restartNumberingAfterBreak="0">
+    <w:nsid w:val="19016434"/>
+    <w:multiLevelType w:val="hybridMultilevel"/>
+    <w:tmpl w:val="FFAAB020"/>
+    <w:lvl w:ilvl="0" w:tplc="04090017">
+      <w:start w:val="1"/>
+      <w:numFmt w:val="lowerLetter"/>
+      <w:lvlText w:val="%1)"/>
+      <w:lvlJc w:val="left"/>
+      <w:pPr>
+        <w:ind w:left="720" w:hanging="360"/>
+      </w:pPr>
+      <w:rPr>
+        <w:rFonts w:hint="default"/>
+      </w:rPr>
+    </w:lvl>
+    <w:lvl w:ilvl="1" w:tplc="04090019" w:tentative="1">
+      <w:start w:val="1"/>
+      <w:numFmt w:val="lowerLetter"/>
+      <w:lvlText w:val="%2."/>
+      <w:lvlJc w:val="left"/>
+      <w:pPr>
+        <w:ind w:left="1440" w:hanging="360"/>
+      </w:pPr>
+    </w:lvl>
+    <w:lvl w:ilvl="2" w:tplc="0409001B" w:tentative="1">
+      <w:start w:val="1"/>
+      <w:numFmt w:val="lowerRoman"/>
+      <w:lvlText w:val="%3."/>
+      <w:lvlJc w:val="right"/>
+      <w:pPr>
+        <w:ind w:left="2160" w:hanging="180"/>
+      </w:pPr>
+    </w:lvl>
+    <w:lvl w:ilvl="3" w:tplc="0409000F" w:tentative="1">
+      <w:start w:val="1"/>
+      <w:numFmt w:val="decimal"/>
+      <w:lvlText w:val="%4."/>
+      <w:lvlJc w:val="left"/>
+      <w:pPr>
+        <w:ind w:left="2880" w:hanging="360"/>
+      </w:pPr>
+    </w:lvl>
+    <w:lvl w:ilvl="4" w:tplc="04090019" w:tentative="1">
+      <w:start w:val="1"/>
+      <w:numFmt w:val="lowerLetter"/>
+      <w:lvlText w:val="%5."/>
+      <w:lvlJc w:val="left"/>
+      <w:pPr>
+        <w:ind w:left="3600" w:hanging="360"/>
+      </w:pPr>
+    </w:lvl>
+    <w:lvl w:ilvl="5" w:tplc="0409001B" w:tentative="1">
+      <w:start w:val="1"/>
+      <w:numFmt w:val="lowerRoman"/>
+      <w:lvlText w:val="%6."/>
+      <w:lvlJc w:val="right"/>
+      <w:pPr>
+        <w:ind w:left="4320" w:hanging="180"/>
+      </w:pPr>
+    </w:lvl>
+    <w:lvl w:ilvl="6" w:tplc="0409000F" w:tentative="1">
+      <w:start w:val="1"/>
+      <w:numFmt w:val="decimal"/>
+      <w:lvlText w:val="%7."/>
+      <w:lvlJc w:val="left"/>
+      <w:pPr>
+        <w:ind w:left="5040" w:hanging="360"/>
+      </w:pPr>
+    </w:lvl>
+    <w:lvl w:ilvl="7" w:tplc="04090019" w:tentative="1">
+      <w:start w:val="1"/>
+      <w:numFmt w:val="lowerLetter"/>
+      <w:lvlText w:val="%8."/>
+      <w:lvlJc w:val="left"/>
+      <w:pPr>
+        <w:ind w:left="5760" w:hanging="360"/>
+      </w:pPr>
+    </w:lvl>
+    <w:lvl w:ilvl="8" w:tplc="0409001B" w:tentative="1">
+      <w:start w:val="1"/>
+      <w:numFmt w:val="lowerRoman"/>
+      <w:lvlText w:val="%9."/>
+      <w:lvlJc w:val="right"/>
+      <w:pPr>
+        <w:ind w:left="6480" w:hanging="180"/>
+      </w:pPr>
+    </w:lvl>
+  </w:abstractNum>
+  <w:abstractNum w:abstractNumId="1" w15:restartNumberingAfterBreak="0">
+    <w:nsid w:val="30F862B7"/>
+    <w:multiLevelType w:val="hybridMultilevel"/>
+    <w:tmpl w:val="3C9C9486"/>
+    <w:lvl w:ilvl="0" w:tplc="04090017">
+      <w:start w:val="1"/>
+      <w:numFmt w:val="lowerLetter"/>
+      <w:lvlText w:val="%1)"/>
+      <w:lvlJc w:val="left"/>
+      <w:pPr>
+        <w:ind w:left="720" w:hanging="360"/>
+      </w:pPr>
+      <w:rPr>
+        <w:rFonts w:hint="default"/>
+      </w:rPr>
+    </w:lvl>
+    <w:lvl w:ilvl="1" w:tplc="04090019" w:tentative="1">
+      <w:start w:val="1"/>
+      <w:numFmt w:val="lowerLetter"/>
+      <w:lvlText w:val="%2."/>
+      <w:lvlJc w:val="left"/>
+      <w:pPr>
+        <w:ind w:left="1440" w:hanging="360"/>
+      </w:pPr>
+    </w:lvl>
+    <w:lvl w:ilvl="2" w:tplc="0409001B" w:tentative="1">
+      <w:start w:val="1"/>
+      <w:numFmt w:val="lowerRoman"/>
+      <w:lvlText w:val="%3."/>
+      <w:lvlJc w:val="right"/>
+      <w:pPr>
+        <w:ind w:left="2160" w:hanging="180"/>
+      </w:pPr>
+    </w:lvl>
+    <w:lvl w:ilvl="3" w:tplc="0409000F" w:tentative="1">
+      <w:start w:val="1"/>
+      <w:numFmt w:val="decimal"/>
+      <w:lvlText w:val="%4."/>
+      <w:lvlJc w:val="left"/>
+      <w:pPr>
+        <w:ind w:left="2880" w:hanging="360"/>
+      </w:pPr>
+    </w:lvl>
+    <w:lvl w:ilvl="4" w:tplc="04090019" w:tentative="1">
+      <w:start w:val="1"/>
+      <w:numFmt w:val="lowerLetter"/>
+      <w:lvlText w:val="%5."/>
+      <w:lvlJc w:val="left"/>
+      <w:pPr>
+        <w:ind w:left="3600" w:hanging="360"/>
+      </w:pPr>
+    </w:lvl>
+    <w:lvl w:ilvl="5" w:tplc="0409001B" w:tentative="1">
+      <w:start w:val="1"/>
+      <w:numFmt w:val="lowerRoman"/>
+      <w:lvlText w:val="%6."/>
+      <w:lvlJc w:val="right"/>
+      <w:pPr>
+        <w:ind w:left="4320" w:hanging="180"/>
+      </w:pPr>
+    </w:lvl>
+    <w:lvl w:ilvl="6" w:tplc="0409000F" w:tentative="1">
+      <w:start w:val="1"/>
+      <w:numFmt w:val="decimal"/>
+      <w:lvlText w:val="%7."/>
+      <w:lvlJc w:val="left"/>
+      <w:pPr>
+        <w:ind w:left="5040" w:hanging="360"/>
+      </w:pPr>
+    </w:lvl>
+    <w:lvl w:ilvl="7" w:tplc="04090019" w:tentative="1">
+      <w:start w:val="1"/>
+      <w:numFmt w:val="lowerLetter"/>
+      <w:lvlText w:val="%8."/>
+      <w:lvlJc w:val="left"/>
+      <w:pPr>
+        <w:ind w:left="5760" w:hanging="360"/>
+      </w:pPr>
+    </w:lvl>
+    <w:lvl w:ilvl="8" w:tplc="0409001B" w:tentative="1">
+      <w:start w:val="1"/>
+      <w:numFmt w:val="lowerRoman"/>
+      <w:lvlText w:val="%9."/>
+      <w:lvlJc w:val="right"/>
+      <w:pPr>
+        <w:ind w:left="6480" w:hanging="180"/>
+      </w:pPr>
+    </w:lvl>
+  </w:abstractNum>
+  <w:abstractNum w:abstractNumId="2" w15:restartNumberingAfterBreak="0">
+    <w:nsid w:val="7B263E4B"/>
+    <w:multiLevelType w:val="hybridMultilevel"/>
+    <w:tmpl w:val="69EE279C"/>
+    <w:lvl w:ilvl="0" w:tplc="04090017">
+      <w:start w:val="1"/>
+      <w:numFmt w:val="lowerLetter"/>
+      <w:lvlText w:val="%1)"/>
+      <w:lvlJc w:val="left"/>
+      <w:pPr>
+        <w:ind w:left="720" w:hanging="360"/>
+      </w:pPr>
+      <w:rPr>
+        <w:rFonts w:hint="default"/>
+      </w:rPr>
+    </w:lvl>
+    <w:lvl w:ilvl="1" w:tplc="04090019" w:tentative="1">
+      <w:start w:val="1"/>
+      <w:numFmt w:val="lowerLetter"/>
+      <w:lvlText w:val="%2."/>
+      <w:lvlJc w:val="left"/>
+      <w:pPr>
+        <w:ind w:left="1440" w:hanging="360"/>
+      </w:pPr>
+    </w:lvl>
+    <w:lvl w:ilvl="2" w:tplc="0409001B" w:tentative="1">
+      <w:start w:val="1"/>
+      <w:numFmt w:val="lowerRoman"/>
+      <w:lvlText w:val="%3."/>
+      <w:lvlJc w:val="right"/>
+      <w:pPr>
+        <w:ind w:left="2160" w:hanging="180"/>
+      </w:pPr>
+    </w:lvl>
+    <w:lvl w:ilvl="3" w:tplc="0409000F" w:tentative="1">
+      <w:start w:val="1"/>
+      <w:numFmt w:val="decimal"/>
+      <w:lvlText w:val="%4."/>
+      <w:lvlJc w:val="left"/>
+      <w:pPr>
+        <w:ind w:left="2880" w:hanging="360"/>
+      </w:pPr>
+    </w:lvl>
+    <w:lvl w:ilvl="4" w:tplc="04090019" w:tentative="1">
+      <w:start w:val="1"/>
+      <w:numFmt w:val="lowerLetter"/>
+      <w:lvlText w:val="%5."/>
+      <w:lvlJc w:val="left"/>
+      <w:pPr>
+        <w:ind w:left="3600" w:hanging="360"/>
+      </w:pPr>
+    </w:lvl>
+    <w:lvl w:ilvl="5" w:tplc="0409001B" w:tentative="1">
+      <w:start w:val="1"/>
+      <w:numFmt w:val="lowerRoman"/>
+      <w:lvlText w:val="%6."/>
+      <w:lvlJc w:val="right"/>
+      <w:pPr>
+        <w:ind w:left="4320" w:hanging="180"/>
+      </w:pPr>
+    </w:lvl>
+    <w:lvl w:ilvl="6" w:tplc="0409000F" w:tentative="1">
+      <w:start w:val="1"/>
+      <w:numFmt w:val="decimal"/>
+      <w:lvlText w:val="%7."/>
+      <w:lvlJc w:val="left"/>
+      <w:pPr>
+        <w:ind w:left="5040" w:hanging="360"/>
+      </w:pPr>
+    </w:lvl>
+    <w:lvl w:ilvl="7" w:tplc="04090019" w:tentative="1">
+      <w:start w:val="1"/>
+      <w:numFmt w:val="lowerLetter"/>
+      <w:lvlText w:val="%8."/>
+      <w:lvlJc w:val="left"/>
+      <w:pPr>
+        <w:ind w:left="5760" w:hanging="360"/>
+      </w:pPr>
+    </w:lvl>
+    <w:lvl w:ilvl="8" w:tplc="0409001B" w:tentative="1">
+      <w:start w:val="1"/>
+      <w:numFmt w:val="lowerRoman"/>
+      <w:lvlText w:val="%9."/>
+      <w:lvlJc w:val="right"/>
+      <w:pPr>
+        <w:ind w:left="6480" w:hanging="180"/>
+      </w:pPr>
+    </w:lvl>
+  </w:abstractNum>
+  <w:num w:numId="1">
+    <w:abstractNumId w:val="1"/>
+  </w:num>
+  <w:num w:numId="2">
+    <w:abstractNumId w:val="2"/>
+  </w:num>
+  <w:num w:numId="3">
+    <w:abstractNumId w:val="0"/>
+  </w:num>
+</w:numbering>
 </file>
 
 <file path=word/styles.xml><?xml version="1.0" encoding="utf-8"?>
@@ -674,11 +1367,11 @@
     <w:name w:val="Normal"/>
     <w:qFormat/>
   </w:style>
-  <w:style w:type="paragraph" w:styleId="Ttulo1">
+  <w:style w:type="paragraph" w:styleId="Heading1">
     <w:name w:val="heading 1"/>
     <w:basedOn w:val="Normal"/>
     <w:next w:val="Normal"/>
-    <w:link w:val="Ttulo1Car"/>
+    <w:link w:val="Heading1Char"/>
     <w:uiPriority w:val="9"/>
     <w:qFormat/>
     <w:rsid w:val="00465A71"/>
@@ -695,13 +1388,13 @@
       <w:szCs w:val="32"/>
     </w:rPr>
   </w:style>
-  <w:style w:type="character" w:default="1" w:styleId="Fuentedeprrafopredeter">
+  <w:style w:type="character" w:default="1" w:styleId="DefaultParagraphFont">
     <w:name w:val="Default Paragraph Font"/>
     <w:uiPriority w:val="1"/>
     <w:semiHidden/>
     <w:unhideWhenUsed/>
   </w:style>
-  <w:style w:type="table" w:default="1" w:styleId="Tablanormal">
+  <w:style w:type="table" w:default="1" w:styleId="TableNormal">
     <w:name w:val="Normal Table"/>
     <w:uiPriority w:val="99"/>
     <w:semiHidden/>
@@ -716,16 +1409,16 @@
       </w:tblCellMar>
     </w:tblPr>
   </w:style>
-  <w:style w:type="numbering" w:default="1" w:styleId="Sinlista">
+  <w:style w:type="numbering" w:default="1" w:styleId="NoList">
     <w:name w:val="No List"/>
     <w:uiPriority w:val="99"/>
     <w:semiHidden/>
     <w:unhideWhenUsed/>
   </w:style>
-  <w:style w:type="character" w:customStyle="1" w:styleId="Ttulo1Car">
-    <w:name w:val="Título 1 Car"/>
-    <w:basedOn w:val="Fuentedeprrafopredeter"/>
-    <w:link w:val="Ttulo1"/>
+  <w:style w:type="character" w:customStyle="1" w:styleId="Heading1Char">
+    <w:name w:val="Heading 1 Char"/>
+    <w:basedOn w:val="DefaultParagraphFont"/>
+    <w:link w:val="Heading1"/>
     <w:uiPriority w:val="9"/>
     <w:rsid w:val="00465A71"/>
     <w:rPr>
@@ -735,11 +1428,11 @@
       <w:szCs w:val="32"/>
     </w:rPr>
   </w:style>
-  <w:style w:type="paragraph" w:styleId="Ttulo">
+  <w:style w:type="paragraph" w:styleId="Title">
     <w:name w:val="Title"/>
     <w:basedOn w:val="Normal"/>
     <w:next w:val="Normal"/>
-    <w:link w:val="TtuloCar"/>
+    <w:link w:val="TitleChar"/>
     <w:uiPriority w:val="10"/>
     <w:qFormat/>
     <w:rsid w:val="00465A71"/>
@@ -755,10 +1448,10 @@
       <w:szCs w:val="56"/>
     </w:rPr>
   </w:style>
-  <w:style w:type="character" w:customStyle="1" w:styleId="TtuloCar">
-    <w:name w:val="Título Car"/>
-    <w:basedOn w:val="Fuentedeprrafopredeter"/>
-    <w:link w:val="Ttulo"/>
+  <w:style w:type="character" w:customStyle="1" w:styleId="TitleChar">
+    <w:name w:val="Title Char"/>
+    <w:basedOn w:val="DefaultParagraphFont"/>
+    <w:link w:val="Title"/>
     <w:uiPriority w:val="10"/>
     <w:rsid w:val="00465A71"/>
     <w:rPr>
@@ -768,6 +1461,17 @@
       <w:sz w:val="56"/>
       <w:szCs w:val="56"/>
     </w:rPr>
+  </w:style>
+  <w:style w:type="paragraph" w:styleId="ListParagraph">
+    <w:name w:val="List Paragraph"/>
+    <w:basedOn w:val="Normal"/>
+    <w:uiPriority w:val="34"/>
+    <w:qFormat/>
+    <w:rsid w:val="00D6395A"/>
+    <w:pPr>
+      <w:ind w:left="720"/>
+      <w:contextualSpacing/>
+    </w:pPr>
   </w:style>
 </w:styles>
 </file>

--- a/report/report.docx
+++ b/report/report.docx
@@ -240,6 +240,7 @@
           <w:lang w:val="es-419"/>
         </w:rPr>
       </w:pPr>
+      <w:proofErr w:type="spellStart"/>
       <w:r>
         <w:rPr>
           <w:rFonts w:asciiTheme="majorHAnsi" w:eastAsiaTheme="majorEastAsia" w:hAnsiTheme="majorHAnsi" w:cstheme="majorBidi"/>
@@ -248,20 +249,71 @@
           <w:szCs w:val="24"/>
           <w:lang w:val="es-419"/>
         </w:rPr>
-        <w:t>Item b</w:t>
-      </w:r>
-    </w:p>
-    <w:p>
-      <w:pPr>
-        <w:rPr>
-          <w:lang w:val="es-419"/>
-        </w:rPr>
-      </w:pPr>
-      <w:r>
-        <w:rPr>
-          <w:lang w:val="es-419"/>
-        </w:rPr>
-        <w:t>Utilizando el FDATool de Matlab se diseña un filtro FIR pasa banda de orden 20 que cumpla la siguiente plantilla para una frecuencia de muestreo fs=48kHz.</w:t>
+        <w:t>Item</w:t>
+      </w:r>
+      <w:proofErr w:type="spellEnd"/>
+      <w:r>
+        <w:rPr>
+          <w:rFonts w:asciiTheme="majorHAnsi" w:eastAsiaTheme="majorEastAsia" w:hAnsiTheme="majorHAnsi" w:cstheme="majorBidi"/>
+          <w:color w:val="2F5496" w:themeColor="accent1" w:themeShade="BF"/>
+          <w:sz w:val="24"/>
+          <w:szCs w:val="24"/>
+          <w:lang w:val="es-419"/>
+        </w:rPr>
+        <w:t xml:space="preserve"> b</w:t>
+      </w:r>
+    </w:p>
+    <w:p>
+      <w:pPr>
+        <w:rPr>
+          <w:lang w:val="es-419"/>
+        </w:rPr>
+      </w:pPr>
+      <w:r>
+        <w:rPr>
+          <w:lang w:val="es-419"/>
+        </w:rPr>
+        <w:t xml:space="preserve">Utilizando </w:t>
+      </w:r>
+      <w:r>
+        <w:rPr>
+          <w:lang w:val="es-419"/>
+        </w:rPr>
+        <w:t xml:space="preserve">la herramienta </w:t>
+      </w:r>
+      <w:proofErr w:type="spellStart"/>
+      <w:r>
+        <w:rPr>
+          <w:lang w:val="es-419"/>
+        </w:rPr>
+        <w:t>FDATool</w:t>
+      </w:r>
+      <w:proofErr w:type="spellEnd"/>
+      <w:r>
+        <w:rPr>
+          <w:lang w:val="es-419"/>
+        </w:rPr>
+        <w:t xml:space="preserve"> de Matlab se diseña un filtro FIR pasa banda de orden 20 que cumpla la siguiente plantilla para una frecuencia de muestreo </w:t>
+      </w:r>
+      <w:proofErr w:type="spellStart"/>
+      <w:r>
+        <w:rPr>
+          <w:lang w:val="es-419"/>
+        </w:rPr>
+        <w:t>fs</w:t>
+      </w:r>
+      <w:proofErr w:type="spellEnd"/>
+      <w:r>
+        <w:rPr>
+          <w:lang w:val="es-419"/>
+        </w:rPr>
+        <w:t>=48kHz</w:t>
+      </w:r>
+      <w:r>
+        <w:rPr>
+          <w:lang w:val="es-419"/>
+        </w:rPr>
+        <w:t xml:space="preserve"> y se obtienen los correspondientes coeficientes.</w:t>
       </w:r>
       <w:r>
         <w:rPr>
@@ -450,7 +502,11 @@
     </w:p>
     <w:p>
       <w:r>
-        <w:t>Finalmente, con el filtro ya diseñado y compensado, se procede a medir el tiempo de procesamiento de la interrupción resultando en t</w:t>
+        <w:t xml:space="preserve">Finalmente, con el filtro ya diseñado y compensado, se procede a medir el tiempo de procesamiento de la interrupción resultando en </w:t>
+      </w:r>
+      <w:proofErr w:type="spellStart"/>
+      <w:r>
+        <w:t>t</w:t>
       </w:r>
       <w:r>
         <w:rPr>
@@ -458,6 +514,7 @@
         </w:rPr>
         <w:t>int</w:t>
       </w:r>
+      <w:proofErr w:type="spellEnd"/>
       <w:r>
         <w:t>=324.39ns.</w:t>
       </w:r>
@@ -520,6 +577,7 @@
           <w:lang w:val="es-419"/>
         </w:rPr>
       </w:pPr>
+      <w:proofErr w:type="spellStart"/>
       <w:r>
         <w:rPr>
           <w:rFonts w:asciiTheme="majorHAnsi" w:eastAsiaTheme="majorEastAsia" w:hAnsiTheme="majorHAnsi" w:cstheme="majorBidi"/>
@@ -528,8 +586,9 @@
           <w:szCs w:val="24"/>
           <w:lang w:val="es-419"/>
         </w:rPr>
-        <w:t xml:space="preserve">Item </w:t>
-      </w:r>
+        <w:t>Item</w:t>
+      </w:r>
+      <w:proofErr w:type="spellEnd"/>
       <w:r>
         <w:rPr>
           <w:rFonts w:asciiTheme="majorHAnsi" w:eastAsiaTheme="majorEastAsia" w:hAnsiTheme="majorHAnsi" w:cstheme="majorBidi"/>
@@ -538,11 +597,9 @@
           <w:szCs w:val="24"/>
           <w:lang w:val="es-419"/>
         </w:rPr>
-        <w:t>c</w:t>
-      </w:r>
-    </w:p>
-    <w:p>
-      <w:pPr>
+        <w:t xml:space="preserve"> </w:t>
+      </w:r>
+      <w:r>
         <w:rPr>
           <w:rFonts w:asciiTheme="majorHAnsi" w:eastAsiaTheme="majorEastAsia" w:hAnsiTheme="majorHAnsi" w:cstheme="majorBidi"/>
           <w:color w:val="2F5496" w:themeColor="accent1" w:themeShade="BF"/>
@@ -550,18 +607,361 @@
           <w:szCs w:val="24"/>
           <w:lang w:val="es-419"/>
         </w:rPr>
-      </w:pPr>
-      <w:r>
-        <w:t>Se busca diseñar un filtro FIR del tipo sin</w:t>
-      </w:r>
-      <w:r>
         <w:t>c</w:t>
       </w:r>
+    </w:p>
+    <w:p>
+      <w:r>
+        <w:t xml:space="preserve">Se busca diseñar un filtro FIR del tipo </w:t>
+      </w:r>
+      <w:proofErr w:type="spellStart"/>
+      <w:r>
+        <w:t>sin</w:t>
+      </w:r>
+      <w:r>
+        <w:t>c</w:t>
+      </w:r>
+      <w:proofErr w:type="spellEnd"/>
       <w:r>
         <w:t xml:space="preserve"> inverso pasa altos del mayor orden posible</w:t>
       </w:r>
       <w:r>
         <w:t xml:space="preserve"> teniendo en cuenta la frecuencia de muestreo y la cantidad de memoria a utilizar.</w:t>
+      </w:r>
+    </w:p>
+    <w:p>
+      <w:r>
+        <w:lastRenderedPageBreak/>
+        <w:t xml:space="preserve">Se usa una </w:t>
+      </w:r>
+      <w:proofErr w:type="spellStart"/>
+      <w:r>
+        <w:t>f</w:t>
+      </w:r>
+      <w:r>
+        <w:rPr>
+          <w:vertAlign w:val="subscript"/>
+        </w:rPr>
+        <w:t>s</w:t>
+      </w:r>
+      <w:proofErr w:type="spellEnd"/>
+      <w:r>
+        <w:t xml:space="preserve"> = 48kHz. Sabiendo que con el </w:t>
+      </w:r>
+      <w:proofErr w:type="spellStart"/>
+      <w:r>
+        <w:t>clock</w:t>
+      </w:r>
+      <w:proofErr w:type="spellEnd"/>
+      <w:r>
+        <w:t xml:space="preserve"> a</w:t>
+      </w:r>
+      <w:r>
+        <w:t xml:space="preserve"> 86</w:t>
+      </w:r>
+      <w:r>
+        <w:t>MHz, y que las instrucciones que corren en la rutina de interrupción son:</w:t>
+      </w:r>
+      <w:r>
+        <w:rPr>
+          <w:noProof/>
+        </w:rPr>
+        <w:drawing>
+          <wp:inline distT="0" distB="0" distL="0" distR="0" wp14:anchorId="2CC35B31" wp14:editId="137F4ED7">
+            <wp:extent cx="3801915" cy="2835275"/>
+            <wp:effectExtent l="0" t="0" r="8255" b="3175"/>
+            <wp:docPr id="11" name="Picture 11" descr="Text&#10;&#10;Description automatically generated"/>
+            <wp:cNvGraphicFramePr>
+              <a:graphicFrameLocks xmlns:a="http://schemas.openxmlformats.org/drawingml/2006/main" noChangeAspect="1"/>
+            </wp:cNvGraphicFramePr>
+            <a:graphic xmlns:a="http://schemas.openxmlformats.org/drawingml/2006/main">
+              <a:graphicData uri="http://schemas.openxmlformats.org/drawingml/2006/picture">
+                <pic:pic xmlns:pic="http://schemas.openxmlformats.org/drawingml/2006/picture">
+                  <pic:nvPicPr>
+                    <pic:cNvPr id="11" name="Picture 11" descr="Text&#10;&#10;Description automatically generated"/>
+                    <pic:cNvPicPr/>
+                  </pic:nvPicPr>
+                  <pic:blipFill>
+                    <a:blip r:embed="rId9">
+                      <a:extLst>
+                        <a:ext uri="{28A0092B-C50C-407E-A947-70E740481C1C}">
+                          <a14:useLocalDpi xmlns:a14="http://schemas.microsoft.com/office/drawing/2010/main" val="0"/>
+                        </a:ext>
+                      </a:extLst>
+                    </a:blip>
+                    <a:stretch>
+                      <a:fillRect/>
+                    </a:stretch>
+                  </pic:blipFill>
+                  <pic:spPr>
+                    <a:xfrm>
+                      <a:off x="0" y="0"/>
+                      <a:ext cx="3817081" cy="2846585"/>
+                    </a:xfrm>
+                    <a:prstGeom prst="rect">
+                      <a:avLst/>
+                    </a:prstGeom>
+                  </pic:spPr>
+                </pic:pic>
+              </a:graphicData>
+            </a:graphic>
+          </wp:inline>
+        </w:drawing>
+      </w:r>
+    </w:p>
+    <w:p/>
+    <w:p>
+      <w:r>
+        <w:t>Se obtuvo que el orden máximo implementable en la DSP es 17</w:t>
+      </w:r>
+      <w:r>
+        <w:t xml:space="preserve">86 utilizando el 100% del </w:t>
+      </w:r>
+      <w:proofErr w:type="spellStart"/>
+      <w:r>
+        <w:t>duty</w:t>
+      </w:r>
+      <w:proofErr w:type="spellEnd"/>
+      <w:r>
+        <w:t xml:space="preserve"> </w:t>
+      </w:r>
+      <w:proofErr w:type="spellStart"/>
+      <w:r>
+        <w:t>cycle</w:t>
+      </w:r>
+      <w:proofErr w:type="spellEnd"/>
+      <w:r>
+        <w:t>. Se decidió dejar un margen y realizar un filtro de orden 1720 que utiliza el 96%.</w:t>
+      </w:r>
+    </w:p>
+    <w:p>
+      <w:pPr>
+        <w:keepNext/>
+      </w:pPr>
+      <w:r>
+        <w:drawing>
+          <wp:inline distT="0" distB="0" distL="0" distR="0" wp14:anchorId="0C50D499" wp14:editId="13F8AA61">
+            <wp:extent cx="4677428" cy="1181265"/>
+            <wp:effectExtent l="0" t="0" r="8890" b="0"/>
+            <wp:docPr id="13" name="Picture 13"/>
+            <wp:cNvGraphicFramePr>
+              <a:graphicFrameLocks xmlns:a="http://schemas.openxmlformats.org/drawingml/2006/main" noChangeAspect="1"/>
+            </wp:cNvGraphicFramePr>
+            <a:graphic xmlns:a="http://schemas.openxmlformats.org/drawingml/2006/main">
+              <a:graphicData uri="http://schemas.openxmlformats.org/drawingml/2006/picture">
+                <pic:pic xmlns:pic="http://schemas.openxmlformats.org/drawingml/2006/picture">
+                  <pic:nvPicPr>
+                    <pic:cNvPr id="1" name=""/>
+                    <pic:cNvPicPr/>
+                  </pic:nvPicPr>
+                  <pic:blipFill>
+                    <a:blip r:embed="rId10"/>
+                    <a:stretch>
+                      <a:fillRect/>
+                    </a:stretch>
+                  </pic:blipFill>
+                  <pic:spPr>
+                    <a:xfrm>
+                      <a:off x="0" y="0"/>
+                      <a:ext cx="4677428" cy="1181265"/>
+                    </a:xfrm>
+                    <a:prstGeom prst="rect">
+                      <a:avLst/>
+                    </a:prstGeom>
+                  </pic:spPr>
+                </pic:pic>
+              </a:graphicData>
+            </a:graphic>
+          </wp:inline>
+        </w:drawing>
+      </w:r>
+    </w:p>
+    <w:p>
+      <w:pPr>
+        <w:pStyle w:val="Caption"/>
+        <w:jc w:val="center"/>
+      </w:pPr>
+      <w:r>
+        <w:t>Orden máximo debido a fs.</w:t>
+      </w:r>
+    </w:p>
+    <w:p>
+      <w:pPr>
+        <w:keepNext/>
+        <w:rPr>
+          <w:noProof/>
+        </w:rPr>
+      </w:pPr>
+    </w:p>
+    <w:p>
+      <w:pPr>
+        <w:keepNext/>
+      </w:pPr>
+      <w:r>
+        <w:rPr>
+          <w:noProof/>
+        </w:rPr>
+        <w:drawing>
+          <wp:inline distT="0" distB="0" distL="0" distR="0" wp14:anchorId="514DEF0E" wp14:editId="29CFF7C0">
+            <wp:extent cx="5400040" cy="1988820"/>
+            <wp:effectExtent l="0" t="0" r="0" b="0"/>
+            <wp:docPr id="12" name="Picture 12" descr="Graphical user interface, diagram&#10;&#10;Description automatically generated with medium confidence"/>
+            <wp:cNvGraphicFramePr>
+              <a:graphicFrameLocks xmlns:a="http://schemas.openxmlformats.org/drawingml/2006/main" noChangeAspect="1"/>
+            </wp:cNvGraphicFramePr>
+            <a:graphic xmlns:a="http://schemas.openxmlformats.org/drawingml/2006/main">
+              <a:graphicData uri="http://schemas.openxmlformats.org/drawingml/2006/picture">
+                <pic:pic xmlns:pic="http://schemas.openxmlformats.org/drawingml/2006/picture">
+                  <pic:nvPicPr>
+                    <pic:cNvPr id="12" name="Picture 12" descr="Graphical user interface, diagram&#10;&#10;Description automatically generated with medium confidence"/>
+                    <pic:cNvPicPr/>
+                  </pic:nvPicPr>
+                  <pic:blipFill>
+                    <a:blip r:embed="rId11">
+                      <a:extLst>
+                        <a:ext uri="{28A0092B-C50C-407E-A947-70E740481C1C}">
+                          <a14:useLocalDpi xmlns:a14="http://schemas.microsoft.com/office/drawing/2010/main" val="0"/>
+                        </a:ext>
+                      </a:extLst>
+                    </a:blip>
+                    <a:stretch>
+                      <a:fillRect/>
+                    </a:stretch>
+                  </pic:blipFill>
+                  <pic:spPr>
+                    <a:xfrm>
+                      <a:off x="0" y="0"/>
+                      <a:ext cx="5400040" cy="1988820"/>
+                    </a:xfrm>
+                    <a:prstGeom prst="rect">
+                      <a:avLst/>
+                    </a:prstGeom>
+                  </pic:spPr>
+                </pic:pic>
+              </a:graphicData>
+            </a:graphic>
+          </wp:inline>
+        </w:drawing>
+      </w:r>
+    </w:p>
+    <w:p>
+      <w:pPr>
+        <w:pStyle w:val="Caption"/>
+        <w:jc w:val="center"/>
+      </w:pPr>
+      <w:proofErr w:type="spellStart"/>
+      <w:r>
+        <w:t>Duty</w:t>
+      </w:r>
+      <w:proofErr w:type="spellEnd"/>
+      <w:r>
+        <w:t xml:space="preserve"> </w:t>
+      </w:r>
+      <w:proofErr w:type="spellStart"/>
+      <w:r>
+        <w:t>cycle</w:t>
+      </w:r>
+      <w:proofErr w:type="spellEnd"/>
+      <w:r>
+        <w:t xml:space="preserve"> con filtro de orden 1720.</w:t>
+      </w:r>
+    </w:p>
+    <w:p/>
+    <w:p>
+      <w:r>
+        <w:lastRenderedPageBreak/>
+        <w:t>Teniendo en cuenta el mapa de memoria a continuación, y sabiendo que los coeficientes en el programa actual comienzan a cargarse desde la posición Y:0, se tiene espacio de memoria interna (con la cual es posible el parallel move) hasta Y:$00FFFF, es decir aproximadamente 65.500 palabras de 24 bits</w:t>
+      </w:r>
+      <w:r>
+        <w:t xml:space="preserve"> de los cuales solo utilizaremos 1720 espacios</w:t>
+      </w:r>
+      <w:r>
+        <w:t xml:space="preserve"> en la memoria Y, y luego la misma cantidad de memoria utilizada para los valores n-i (i</w:t>
+      </w:r>
+      <w:r>
+        <w:t>=</w:t>
+      </w:r>
+      <w:r>
+        <w:t>0,…,1719) que utiliza el filtro en el espacio de memoria X</w:t>
+      </w:r>
+      <w:r>
+        <w:t>.</w:t>
+      </w:r>
+      <w:r>
+        <w:rPr>
+          <w:noProof/>
+        </w:rPr>
+        <w:t xml:space="preserve"> </w:t>
+      </w:r>
+    </w:p>
+    <w:p>
+      <w:r>
+        <w:rPr>
+          <w:noProof/>
+        </w:rPr>
+        <w:drawing>
+          <wp:inline distT="0" distB="0" distL="0" distR="0" wp14:anchorId="2D155779" wp14:editId="73C3EA0E">
+            <wp:extent cx="5400040" cy="2456180"/>
+            <wp:effectExtent l="0" t="0" r="0" b="1270"/>
+            <wp:docPr id="10" name="Picture 10" descr="Table&#10;&#10;Description automatically generated"/>
+            <wp:cNvGraphicFramePr>
+              <a:graphicFrameLocks xmlns:a="http://schemas.openxmlformats.org/drawingml/2006/main" noChangeAspect="1"/>
+            </wp:cNvGraphicFramePr>
+            <a:graphic xmlns:a="http://schemas.openxmlformats.org/drawingml/2006/main">
+              <a:graphicData uri="http://schemas.openxmlformats.org/drawingml/2006/picture">
+                <pic:pic xmlns:pic="http://schemas.openxmlformats.org/drawingml/2006/picture">
+                  <pic:nvPicPr>
+                    <pic:cNvPr id="10" name="Picture 10" descr="Table&#10;&#10;Description automatically generated"/>
+                    <pic:cNvPicPr/>
+                  </pic:nvPicPr>
+                  <pic:blipFill>
+                    <a:blip r:embed="rId12">
+                      <a:extLst>
+                        <a:ext uri="{28A0092B-C50C-407E-A947-70E740481C1C}">
+                          <a14:useLocalDpi xmlns:a14="http://schemas.microsoft.com/office/drawing/2010/main" val="0"/>
+                        </a:ext>
+                      </a:extLst>
+                    </a:blip>
+                    <a:stretch>
+                      <a:fillRect/>
+                    </a:stretch>
+                  </pic:blipFill>
+                  <pic:spPr>
+                    <a:xfrm>
+                      <a:off x="0" y="0"/>
+                      <a:ext cx="5400040" cy="2456180"/>
+                    </a:xfrm>
+                    <a:prstGeom prst="rect">
+                      <a:avLst/>
+                    </a:prstGeom>
+                  </pic:spPr>
+                </pic:pic>
+              </a:graphicData>
+            </a:graphic>
+          </wp:inline>
+        </w:drawing>
+      </w:r>
+    </w:p>
+    <w:p/>
+    <w:p>
+      <w:r>
+        <w:t xml:space="preserve">Con estos valores en mente se diseñó nuevamente utilizando </w:t>
+      </w:r>
+      <w:proofErr w:type="spellStart"/>
+      <w:r>
+        <w:t>FDATool</w:t>
+      </w:r>
+      <w:proofErr w:type="spellEnd"/>
+      <w:r>
+        <w:t xml:space="preserve"> en </w:t>
+      </w:r>
+      <w:proofErr w:type="spellStart"/>
+      <w:r>
+        <w:t>MatLab</w:t>
+      </w:r>
+      <w:proofErr w:type="spellEnd"/>
+      <w:r>
+        <w:t xml:space="preserve"> el siguiente filtro:</w:t>
       </w:r>
     </w:p>
     <w:p>
@@ -574,6 +974,147 @@
           <w:lang w:val="es-419"/>
         </w:rPr>
       </w:pPr>
+      <w:r>
+        <w:rPr>
+          <w:rFonts w:asciiTheme="majorHAnsi" w:eastAsiaTheme="majorEastAsia" w:hAnsiTheme="majorHAnsi" w:cstheme="majorBidi"/>
+          <w:noProof/>
+          <w:color w:val="2F5496" w:themeColor="accent1" w:themeShade="BF"/>
+          <w:sz w:val="24"/>
+          <w:szCs w:val="24"/>
+          <w:lang w:val="es-419"/>
+        </w:rPr>
+        <w:drawing>
+          <wp:inline distT="0" distB="0" distL="0" distR="0" wp14:anchorId="26B730D4" wp14:editId="0C2DF4B4">
+            <wp:extent cx="5400040" cy="2877820"/>
+            <wp:effectExtent l="0" t="0" r="0" b="0"/>
+            <wp:docPr id="8" name="Picture 8" descr="A picture containing text, screenshot, indoor&#10;&#10;Description automatically generated"/>
+            <wp:cNvGraphicFramePr>
+              <a:graphicFrameLocks xmlns:a="http://schemas.openxmlformats.org/drawingml/2006/main" noChangeAspect="1"/>
+            </wp:cNvGraphicFramePr>
+            <a:graphic xmlns:a="http://schemas.openxmlformats.org/drawingml/2006/main">
+              <a:graphicData uri="http://schemas.openxmlformats.org/drawingml/2006/picture">
+                <pic:pic xmlns:pic="http://schemas.openxmlformats.org/drawingml/2006/picture">
+                  <pic:nvPicPr>
+                    <pic:cNvPr id="8" name="Picture 8" descr="A picture containing text, screenshot, indoor&#10;&#10;Description automatically generated"/>
+                    <pic:cNvPicPr/>
+                  </pic:nvPicPr>
+                  <pic:blipFill>
+                    <a:blip r:embed="rId13" cstate="print">
+                      <a:extLst>
+                        <a:ext uri="{28A0092B-C50C-407E-A947-70E740481C1C}">
+                          <a14:useLocalDpi xmlns:a14="http://schemas.microsoft.com/office/drawing/2010/main" val="0"/>
+                        </a:ext>
+                      </a:extLst>
+                    </a:blip>
+                    <a:stretch>
+                      <a:fillRect/>
+                    </a:stretch>
+                  </pic:blipFill>
+                  <pic:spPr>
+                    <a:xfrm>
+                      <a:off x="0" y="0"/>
+                      <a:ext cx="5400040" cy="2877820"/>
+                    </a:xfrm>
+                    <a:prstGeom prst="rect">
+                      <a:avLst/>
+                    </a:prstGeom>
+                  </pic:spPr>
+                </pic:pic>
+              </a:graphicData>
+            </a:graphic>
+          </wp:inline>
+        </w:drawing>
+      </w:r>
+    </w:p>
+    <w:p>
+      <w:r>
+        <w:lastRenderedPageBreak/>
+        <w:t xml:space="preserve">A </w:t>
+      </w:r>
+      <w:r>
+        <w:t>continuación,</w:t>
+      </w:r>
+      <w:r>
+        <w:t xml:space="preserve"> se puede observar el funcionamiento y la respuesta en frecuencia del mismo al implementarlo en la DSP.</w:t>
+      </w:r>
+      <w:r>
+        <w:rPr>
+          <w:noProof/>
+        </w:rPr>
+        <w:t xml:space="preserve"> </w:t>
+      </w:r>
+      <w:r>
+        <w:rPr>
+          <w:rFonts w:asciiTheme="majorHAnsi" w:eastAsiaTheme="majorEastAsia" w:hAnsiTheme="majorHAnsi" w:cstheme="majorBidi"/>
+          <w:noProof/>
+          <w:color w:val="2F5496" w:themeColor="accent1" w:themeShade="BF"/>
+          <w:sz w:val="24"/>
+          <w:szCs w:val="24"/>
+          <w:lang w:val="es-419"/>
+        </w:rPr>
+        <w:drawing>
+          <wp:inline distT="0" distB="0" distL="0" distR="0" wp14:anchorId="4250B73F" wp14:editId="0F2E490A">
+            <wp:extent cx="5400040" cy="2880360"/>
+            <wp:effectExtent l="0" t="0" r="0" b="0"/>
+            <wp:docPr id="9" name="Picture 9" descr="A picture containing text, computer&#10;&#10;Description automatically generated"/>
+            <wp:cNvGraphicFramePr>
+              <a:graphicFrameLocks xmlns:a="http://schemas.openxmlformats.org/drawingml/2006/main" noChangeAspect="1"/>
+            </wp:cNvGraphicFramePr>
+            <a:graphic xmlns:a="http://schemas.openxmlformats.org/drawingml/2006/main">
+              <a:graphicData uri="http://schemas.openxmlformats.org/drawingml/2006/picture">
+                <pic:pic xmlns:pic="http://schemas.openxmlformats.org/drawingml/2006/picture">
+                  <pic:nvPicPr>
+                    <pic:cNvPr id="9" name="Picture 9" descr="A picture containing text, computer&#10;&#10;Description automatically generated"/>
+                    <pic:cNvPicPr/>
+                  </pic:nvPicPr>
+                  <pic:blipFill>
+                    <a:blip r:embed="rId14" cstate="print">
+                      <a:extLst>
+                        <a:ext uri="{28A0092B-C50C-407E-A947-70E740481C1C}">
+                          <a14:useLocalDpi xmlns:a14="http://schemas.microsoft.com/office/drawing/2010/main" val="0"/>
+                        </a:ext>
+                      </a:extLst>
+                    </a:blip>
+                    <a:stretch>
+                      <a:fillRect/>
+                    </a:stretch>
+                  </pic:blipFill>
+                  <pic:spPr>
+                    <a:xfrm>
+                      <a:off x="0" y="0"/>
+                      <a:ext cx="5400040" cy="2880360"/>
+                    </a:xfrm>
+                    <a:prstGeom prst="rect">
+                      <a:avLst/>
+                    </a:prstGeom>
+                  </pic:spPr>
+                </pic:pic>
+              </a:graphicData>
+            </a:graphic>
+          </wp:inline>
+        </w:drawing>
+      </w:r>
+    </w:p>
+    <w:p>
+      <w:pPr>
+        <w:rPr>
+          <w:rFonts w:asciiTheme="majorHAnsi" w:eastAsiaTheme="majorEastAsia" w:hAnsiTheme="majorHAnsi" w:cstheme="majorBidi"/>
+          <w:color w:val="2F5496" w:themeColor="accent1" w:themeShade="BF"/>
+          <w:sz w:val="24"/>
+          <w:szCs w:val="24"/>
+        </w:rPr>
+      </w:pPr>
+    </w:p>
+    <w:p>
+      <w:pPr>
+        <w:rPr>
+          <w:rFonts w:asciiTheme="majorHAnsi" w:eastAsiaTheme="majorEastAsia" w:hAnsiTheme="majorHAnsi" w:cstheme="majorBidi"/>
+          <w:color w:val="2F5496" w:themeColor="accent1" w:themeShade="BF"/>
+          <w:sz w:val="24"/>
+          <w:szCs w:val="24"/>
+          <w:lang w:val="es-419"/>
+        </w:rPr>
+      </w:pPr>
     </w:p>
     <w:p>
       <w:pPr>
@@ -614,7 +1155,21 @@
         <w:rPr>
           <w:lang w:val="es-419"/>
         </w:rPr>
-        <w:t>Se realizó un reverberador que cumple el esquema de la siguiente imagen:</w:t>
+        <w:t xml:space="preserve">Se realizó un </w:t>
+      </w:r>
+      <w:proofErr w:type="spellStart"/>
+      <w:r>
+        <w:rPr>
+          <w:lang w:val="es-419"/>
+        </w:rPr>
+        <w:t>reverberador</w:t>
+      </w:r>
+      <w:proofErr w:type="spellEnd"/>
+      <w:r>
+        <w:rPr>
+          <w:lang w:val="es-419"/>
+        </w:rPr>
+        <w:t xml:space="preserve"> que cumple el esquema de la siguiente imagen:</w:t>
       </w:r>
     </w:p>
     <w:p>
@@ -643,7 +1198,7 @@
                     <pic:cNvPicPr/>
                   </pic:nvPicPr>
                   <pic:blipFill>
-                    <a:blip r:embed="rId9"/>
+                    <a:blip r:embed="rId15"/>
                     <a:stretch>
                       <a:fillRect/>
                     </a:stretch>
@@ -665,18 +1220,92 @@
       </w:r>
     </w:p>
     <w:p>
-      <w:pPr>
-        <w:rPr>
-          <w:lang w:val="en-US"/>
-        </w:rPr>
-      </w:pPr>
       <w:r>
         <w:rPr>
           <w:lang w:val="es-419"/>
         </w:rPr>
         <w:t>En donde E1 representa la atenuación de los ecos reflejados y E2 una reflexión de estos ecos.</w:t>
       </w:r>
-    </w:p>
+      <w:r>
+        <w:t xml:space="preserve"> </w:t>
+      </w:r>
+      <w:r>
+        <w:t xml:space="preserve">Para lograr obtener un buen efecto se utilizó un </w:t>
+      </w:r>
+      <w:proofErr w:type="spellStart"/>
+      <w:r>
+        <w:t>delay</w:t>
+      </w:r>
+      <w:proofErr w:type="spellEnd"/>
+      <w:r>
+        <w:t xml:space="preserve"> de 4096 y los valores E1=0.7 y E2=0.4.</w:t>
+      </w:r>
+    </w:p>
+    <w:p>
+      <w:r>
+        <w:t xml:space="preserve">Se corrió el </w:t>
+      </w:r>
+      <w:proofErr w:type="spellStart"/>
+      <w:r>
+        <w:t>reverberador</w:t>
+      </w:r>
+      <w:proofErr w:type="spellEnd"/>
+      <w:r>
+        <w:t xml:space="preserve"> en el DSP y se midió la respuesta impulsiva del mismo obteniéndose así el siguiente gráfico:</w:t>
+      </w:r>
+      <w:r>
+        <w:rPr>
+          <w:noProof/>
+        </w:rPr>
+        <w:drawing>
+          <wp:inline distT="0" distB="0" distL="0" distR="0" wp14:anchorId="7B7243E1" wp14:editId="1A433B47">
+            <wp:extent cx="5400040" cy="2880360"/>
+            <wp:effectExtent l="0" t="0" r="0" b="0"/>
+            <wp:docPr id="7" name="Picture 7" descr="A screenshot of a computer&#10;&#10;Description automatically generated with medium confidence"/>
+            <wp:cNvGraphicFramePr>
+              <a:graphicFrameLocks xmlns:a="http://schemas.openxmlformats.org/drawingml/2006/main" noChangeAspect="1"/>
+            </wp:cNvGraphicFramePr>
+            <a:graphic xmlns:a="http://schemas.openxmlformats.org/drawingml/2006/main">
+              <a:graphicData uri="http://schemas.openxmlformats.org/drawingml/2006/picture">
+                <pic:pic xmlns:pic="http://schemas.openxmlformats.org/drawingml/2006/picture">
+                  <pic:nvPicPr>
+                    <pic:cNvPr id="7" name="Picture 7" descr="A screenshot of a computer&#10;&#10;Description automatically generated with medium confidence"/>
+                    <pic:cNvPicPr/>
+                  </pic:nvPicPr>
+                  <pic:blipFill>
+                    <a:blip r:embed="rId16" cstate="print">
+                      <a:extLst>
+                        <a:ext uri="{28A0092B-C50C-407E-A947-70E740481C1C}">
+                          <a14:useLocalDpi xmlns:a14="http://schemas.microsoft.com/office/drawing/2010/main" val="0"/>
+                        </a:ext>
+                      </a:extLst>
+                    </a:blip>
+                    <a:stretch>
+                      <a:fillRect/>
+                    </a:stretch>
+                  </pic:blipFill>
+                  <pic:spPr>
+                    <a:xfrm>
+                      <a:off x="0" y="0"/>
+                      <a:ext cx="5400040" cy="2880360"/>
+                    </a:xfrm>
+                    <a:prstGeom prst="rect">
+                      <a:avLst/>
+                    </a:prstGeom>
+                  </pic:spPr>
+                </pic:pic>
+              </a:graphicData>
+            </a:graphic>
+          </wp:inline>
+        </w:drawing>
+      </w:r>
+    </w:p>
+    <w:p>
+      <w:r>
+        <w:t>Se puede observar como a medida que pasa el tiempo la amplitud va decayendo.</w:t>
+      </w:r>
+    </w:p>
+    <w:p/>
     <w:sectPr>
       <w:pgSz w:w="11906" w:h="16838"/>
       <w:pgMar w:top="1417" w:right="1701" w:bottom="1417" w:left="1701" w:header="708" w:footer="708" w:gutter="0"/>
@@ -1473,6 +2102,25 @@
       <w:contextualSpacing/>
     </w:pPr>
   </w:style>
+  <w:style w:type="paragraph" w:styleId="Caption">
+    <w:name w:val="caption"/>
+    <w:basedOn w:val="Normal"/>
+    <w:next w:val="Normal"/>
+    <w:uiPriority w:val="35"/>
+    <w:unhideWhenUsed/>
+    <w:qFormat/>
+    <w:rsid w:val="006A55A6"/>
+    <w:pPr>
+      <w:spacing w:after="200" w:line="240" w:lineRule="auto"/>
+    </w:pPr>
+    <w:rPr>
+      <w:i/>
+      <w:iCs/>
+      <w:color w:val="44546A" w:themeColor="text2"/>
+      <w:sz w:val="18"/>
+      <w:szCs w:val="18"/>
+    </w:rPr>
+  </w:style>
 </w:styles>
 </file>
 

--- a/report/report.docx
+++ b/report/report.docx
@@ -240,7 +240,6 @@
           <w:lang w:val="es-419"/>
         </w:rPr>
       </w:pPr>
-      <w:proofErr w:type="spellStart"/>
       <w:r>
         <w:rPr>
           <w:rFonts w:asciiTheme="majorHAnsi" w:eastAsiaTheme="majorEastAsia" w:hAnsiTheme="majorHAnsi" w:cstheme="majorBidi"/>
@@ -249,18 +248,7 @@
           <w:szCs w:val="24"/>
           <w:lang w:val="es-419"/>
         </w:rPr>
-        <w:t>Item</w:t>
-      </w:r>
-      <w:proofErr w:type="spellEnd"/>
-      <w:r>
-        <w:rPr>
-          <w:rFonts w:asciiTheme="majorHAnsi" w:eastAsiaTheme="majorEastAsia" w:hAnsiTheme="majorHAnsi" w:cstheme="majorBidi"/>
-          <w:color w:val="2F5496" w:themeColor="accent1" w:themeShade="BF"/>
-          <w:sz w:val="24"/>
-          <w:szCs w:val="24"/>
-          <w:lang w:val="es-419"/>
-        </w:rPr>
-        <w:t xml:space="preserve"> b</w:t>
+        <w:t>Item b</w:t>
       </w:r>
     </w:p>
     <w:p>
@@ -281,33 +269,11 @@
         </w:rPr>
         <w:t xml:space="preserve">la herramienta </w:t>
       </w:r>
-      <w:proofErr w:type="spellStart"/>
-      <w:r>
-        <w:rPr>
-          <w:lang w:val="es-419"/>
-        </w:rPr>
-        <w:t>FDATool</w:t>
-      </w:r>
-      <w:proofErr w:type="spellEnd"/>
-      <w:r>
-        <w:rPr>
-          <w:lang w:val="es-419"/>
-        </w:rPr>
-        <w:t xml:space="preserve"> de Matlab se diseña un filtro FIR pasa banda de orden 20 que cumpla la siguiente plantilla para una frecuencia de muestreo </w:t>
-      </w:r>
-      <w:proofErr w:type="spellStart"/>
-      <w:r>
-        <w:rPr>
-          <w:lang w:val="es-419"/>
-        </w:rPr>
-        <w:t>fs</w:t>
-      </w:r>
-      <w:proofErr w:type="spellEnd"/>
-      <w:r>
-        <w:rPr>
-          <w:lang w:val="es-419"/>
-        </w:rPr>
-        <w:t>=48kHz</w:t>
+      <w:r>
+        <w:rPr>
+          <w:lang w:val="es-419"/>
+        </w:rPr>
+        <w:t>FDATool de Matlab se diseña un filtro FIR pasa banda de orden 20 que cumpla la siguiente plantilla para una frecuencia de muestreo fs=48kHz</w:t>
       </w:r>
       <w:r>
         <w:rPr>
@@ -502,11 +468,7 @@
     </w:p>
     <w:p>
       <w:r>
-        <w:t xml:space="preserve">Finalmente, con el filtro ya diseñado y compensado, se procede a medir el tiempo de procesamiento de la interrupción resultando en </w:t>
-      </w:r>
-      <w:proofErr w:type="spellStart"/>
-      <w:r>
-        <w:t>t</w:t>
+        <w:t>Finalmente, con el filtro ya diseñado y compensado, se procede a medir el tiempo de procesamiento de la interrupción resultando en t</w:t>
       </w:r>
       <w:r>
         <w:rPr>
@@ -514,7 +476,6 @@
         </w:rPr>
         <w:t>int</w:t>
       </w:r>
-      <w:proofErr w:type="spellEnd"/>
       <w:r>
         <w:t>=324.39ns.</w:t>
       </w:r>
@@ -577,7 +538,6 @@
           <w:lang w:val="es-419"/>
         </w:rPr>
       </w:pPr>
-      <w:proofErr w:type="spellStart"/>
       <w:r>
         <w:rPr>
           <w:rFonts w:asciiTheme="majorHAnsi" w:eastAsiaTheme="majorEastAsia" w:hAnsiTheme="majorHAnsi" w:cstheme="majorBidi"/>
@@ -586,9 +546,8 @@
           <w:szCs w:val="24"/>
           <w:lang w:val="es-419"/>
         </w:rPr>
-        <w:t>Item</w:t>
-      </w:r>
-      <w:proofErr w:type="spellEnd"/>
+        <w:t xml:space="preserve">Item </w:t>
+      </w:r>
       <w:r>
         <w:rPr>
           <w:rFonts w:asciiTheme="majorHAnsi" w:eastAsiaTheme="majorEastAsia" w:hAnsiTheme="majorHAnsi" w:cstheme="majorBidi"/>
@@ -597,31 +556,16 @@
           <w:szCs w:val="24"/>
           <w:lang w:val="es-419"/>
         </w:rPr>
-        <w:t xml:space="preserve"> </w:t>
-      </w:r>
-      <w:r>
-        <w:rPr>
-          <w:rFonts w:asciiTheme="majorHAnsi" w:eastAsiaTheme="majorEastAsia" w:hAnsiTheme="majorHAnsi" w:cstheme="majorBidi"/>
-          <w:color w:val="2F5496" w:themeColor="accent1" w:themeShade="BF"/>
-          <w:sz w:val="24"/>
-          <w:szCs w:val="24"/>
-          <w:lang w:val="es-419"/>
-        </w:rPr>
         <w:t>c</w:t>
       </w:r>
     </w:p>
     <w:p>
       <w:r>
-        <w:t xml:space="preserve">Se busca diseñar un filtro FIR del tipo </w:t>
-      </w:r>
-      <w:proofErr w:type="spellStart"/>
-      <w:r>
-        <w:t>sin</w:t>
+        <w:t>Se busca diseñar un filtro FIR del tipo sin</w:t>
       </w:r>
       <w:r>
         <w:t>c</w:t>
       </w:r>
-      <w:proofErr w:type="spellEnd"/>
       <w:r>
         <w:t xml:space="preserve"> inverso pasa altos del mayor orden posible</w:t>
       </w:r>
@@ -632,11 +576,7 @@
     <w:p>
       <w:r>
         <w:lastRenderedPageBreak/>
-        <w:t xml:space="preserve">Se usa una </w:t>
-      </w:r>
-      <w:proofErr w:type="spellStart"/>
-      <w:r>
-        <w:t>f</w:t>
+        <w:t>Se usa una f</w:t>
       </w:r>
       <w:r>
         <w:rPr>
@@ -644,17 +584,8 @@
         </w:rPr>
         <w:t>s</w:t>
       </w:r>
-      <w:proofErr w:type="spellEnd"/>
-      <w:r>
-        <w:t xml:space="preserve"> = 48kHz. Sabiendo que con el </w:t>
-      </w:r>
-      <w:proofErr w:type="spellStart"/>
-      <w:r>
-        <w:t>clock</w:t>
-      </w:r>
-      <w:proofErr w:type="spellEnd"/>
-      <w:r>
-        <w:t xml:space="preserve"> a</w:t>
+      <w:r>
+        <w:t xml:space="preserve"> = 48kHz. Sabiendo que con el clock a</w:t>
       </w:r>
       <w:r>
         <w:t xml:space="preserve"> 86</w:t>
@@ -715,21 +646,11 @@
         <w:t>Se obtuvo que el orden máximo implementable en la DSP es 17</w:t>
       </w:r>
       <w:r>
-        <w:t xml:space="preserve">86 utilizando el 100% del </w:t>
-      </w:r>
-      <w:proofErr w:type="spellStart"/>
-      <w:r>
-        <w:t>duty</w:t>
-      </w:r>
-      <w:proofErr w:type="spellEnd"/>
-      <w:r>
-        <w:t xml:space="preserve"> </w:t>
-      </w:r>
-      <w:proofErr w:type="spellStart"/>
-      <w:r>
-        <w:t>cycle</w:t>
-      </w:r>
-      <w:proofErr w:type="spellEnd"/>
+        <w:t>86 utilizando el 100% del duty cycle</w:t>
+      </w:r>
+      <w:r>
+        <w:t>, teniendo en cuenta cuántos ciclos de máquina toma cada instrucción</w:t>
+      </w:r>
       <w:r>
         <w:t>. Se decidió dejar un margen y realizar un filtro de orden 1720 que utiliza el 96%.</w:t>
       </w:r>
@@ -739,6 +660,9 @@
         <w:keepNext/>
       </w:pPr>
       <w:r>
+        <w:rPr>
+          <w:noProof/>
+        </w:rPr>
         <w:drawing>
           <wp:inline distT="0" distB="0" distL="0" distR="0" wp14:anchorId="0C50D499" wp14:editId="13F8AA61">
             <wp:extent cx="4677428" cy="1181265"/>
@@ -849,21 +773,8 @@
         <w:pStyle w:val="Caption"/>
         <w:jc w:val="center"/>
       </w:pPr>
-      <w:proofErr w:type="spellStart"/>
-      <w:r>
-        <w:t>Duty</w:t>
-      </w:r>
-      <w:proofErr w:type="spellEnd"/>
-      <w:r>
-        <w:t xml:space="preserve"> </w:t>
-      </w:r>
-      <w:proofErr w:type="spellStart"/>
-      <w:r>
-        <w:t>cycle</w:t>
-      </w:r>
-      <w:proofErr w:type="spellEnd"/>
-      <w:r>
-        <w:t xml:space="preserve"> con filtro de orden 1720.</w:t>
+      <w:r>
+        <w:t>Duty cycle con filtro de orden 1720.</w:t>
       </w:r>
     </w:p>
     <w:p/>
@@ -945,23 +856,7 @@
     <w:p/>
     <w:p>
       <w:r>
-        <w:t xml:space="preserve">Con estos valores en mente se diseñó nuevamente utilizando </w:t>
-      </w:r>
-      <w:proofErr w:type="spellStart"/>
-      <w:r>
-        <w:t>FDATool</w:t>
-      </w:r>
-      <w:proofErr w:type="spellEnd"/>
-      <w:r>
-        <w:t xml:space="preserve"> en </w:t>
-      </w:r>
-      <w:proofErr w:type="spellStart"/>
-      <w:r>
-        <w:t>MatLab</w:t>
-      </w:r>
-      <w:proofErr w:type="spellEnd"/>
-      <w:r>
-        <w:t xml:space="preserve"> el siguiente filtro:</w:t>
+        <w:t>Con estos valores en mente se diseñó nuevamente utilizando FDATool en MatLab el siguiente filtro:</w:t>
       </w:r>
     </w:p>
     <w:p>
@@ -1155,31 +1050,18 @@
         <w:rPr>
           <w:lang w:val="es-419"/>
         </w:rPr>
-        <w:t xml:space="preserve">Se realizó un </w:t>
-      </w:r>
-      <w:proofErr w:type="spellStart"/>
-      <w:r>
-        <w:rPr>
-          <w:lang w:val="es-419"/>
-        </w:rPr>
-        <w:t>reverberador</w:t>
-      </w:r>
-      <w:proofErr w:type="spellEnd"/>
-      <w:r>
-        <w:rPr>
-          <w:lang w:val="es-419"/>
-        </w:rPr>
-        <w:t xml:space="preserve"> que cumple el esquema de la siguiente imagen:</w:t>
-      </w:r>
-    </w:p>
-    <w:p>
-      <w:pPr>
-        <w:rPr>
-          <w:lang w:val="es-419"/>
-        </w:rPr>
-      </w:pPr>
-      <w:r>
-        <w:rPr>
+        <w:t>Se realizó un reverberador que cumple el esquema de la siguiente imagen:</w:t>
+      </w:r>
+    </w:p>
+    <w:p>
+      <w:pPr>
+        <w:rPr>
+          <w:lang w:val="es-419"/>
+        </w:rPr>
+      </w:pPr>
+      <w:r>
+        <w:rPr>
+          <w:noProof/>
           <w:lang w:val="es-419"/>
         </w:rPr>
         <w:drawing>
@@ -1230,28 +1112,24 @@
         <w:t xml:space="preserve"> </w:t>
       </w:r>
       <w:r>
-        <w:t xml:space="preserve">Para lograr obtener un buen efecto se utilizó un </w:t>
-      </w:r>
-      <w:proofErr w:type="spellStart"/>
-      <w:r>
-        <w:t>delay</w:t>
-      </w:r>
-      <w:proofErr w:type="spellEnd"/>
-      <w:r>
-        <w:t xml:space="preserve"> de 4096 y los valores E1=0.7 y E2=0.4.</w:t>
-      </w:r>
-    </w:p>
-    <w:p>
-      <w:r>
-        <w:t xml:space="preserve">Se corrió el </w:t>
-      </w:r>
-      <w:proofErr w:type="spellStart"/>
-      <w:r>
-        <w:t>reverberador</w:t>
-      </w:r>
-      <w:proofErr w:type="spellEnd"/>
-      <w:r>
-        <w:t xml:space="preserve"> en el DSP y se midió la respuesta impulsiva del mismo obteniéndose así el siguiente gráfico:</w:t>
+        <w:t xml:space="preserve">Para lograr obtener </w:t>
+      </w:r>
+      <w:r>
+        <w:t xml:space="preserve">una buena percepción de la reverberación, empíricamente se determinó </w:t>
+      </w:r>
+      <w:r>
+        <w:t>un delay de 4096</w:t>
+      </w:r>
+      <w:r>
+        <w:t xml:space="preserve"> taps</w:t>
+      </w:r>
+      <w:r>
+        <w:t xml:space="preserve"> y los valores E1=0.7 y E2=0.4.</w:t>
+      </w:r>
+    </w:p>
+    <w:p>
+      <w:r>
+        <w:t>Se corrió el reverberador en el DSP y se midió la respuesta impulsiva del mismo obteniéndose así el siguiente gráfico:</w:t>
       </w:r>
       <w:r>
         <w:rPr>
@@ -1302,7 +1180,13 @@
     </w:p>
     <w:p>
       <w:r>
-        <w:t>Se puede observar como a medida que pasa el tiempo la amplitud va decayendo.</w:t>
+        <w:t>Se puede observar como a medida que pasa el tiempo la amplitud va decayendo</w:t>
+      </w:r>
+      <w:r>
+        <w:t>, logrando el conocido perfil de retardos de la reverberación</w:t>
+      </w:r>
+      <w:r>
+        <w:t>.</w:t>
       </w:r>
     </w:p>
     <w:p/>

--- a/report/report.docx
+++ b/report/report.docx
@@ -77,7 +77,25 @@
           <w:szCs w:val="72"/>
           <w:lang w:val="es-419"/>
         </w:rPr>
-        <w:t>Trabajo Práctico N° 2</w:t>
+        <w:t xml:space="preserve">Trabajo Práctico </w:t>
+      </w:r>
+      <w:proofErr w:type="spellStart"/>
+      <w:r>
+        <w:rPr>
+          <w:sz w:val="72"/>
+          <w:szCs w:val="72"/>
+          <w:lang w:val="es-419"/>
+        </w:rPr>
+        <w:t>N°</w:t>
+      </w:r>
+      <w:proofErr w:type="spellEnd"/>
+      <w:r>
+        <w:rPr>
+          <w:sz w:val="72"/>
+          <w:szCs w:val="72"/>
+          <w:lang w:val="es-419"/>
+        </w:rPr>
+        <w:t xml:space="preserve"> 2</w:t>
       </w:r>
     </w:p>
     <w:p>
@@ -240,6 +258,7 @@
           <w:lang w:val="es-419"/>
         </w:rPr>
       </w:pPr>
+      <w:proofErr w:type="spellStart"/>
       <w:r>
         <w:rPr>
           <w:rFonts w:asciiTheme="majorHAnsi" w:eastAsiaTheme="majorEastAsia" w:hAnsiTheme="majorHAnsi" w:cstheme="majorBidi"/>
@@ -248,7 +267,18 @@
           <w:szCs w:val="24"/>
           <w:lang w:val="es-419"/>
         </w:rPr>
-        <w:t>Item b</w:t>
+        <w:t>Item</w:t>
+      </w:r>
+      <w:proofErr w:type="spellEnd"/>
+      <w:r>
+        <w:rPr>
+          <w:rFonts w:asciiTheme="majorHAnsi" w:eastAsiaTheme="majorEastAsia" w:hAnsiTheme="majorHAnsi" w:cstheme="majorBidi"/>
+          <w:color w:val="2F5496" w:themeColor="accent1" w:themeShade="BF"/>
+          <w:sz w:val="24"/>
+          <w:szCs w:val="24"/>
+          <w:lang w:val="es-419"/>
+        </w:rPr>
+        <w:t xml:space="preserve"> b</w:t>
       </w:r>
     </w:p>
     <w:p>
@@ -269,11 +299,33 @@
         </w:rPr>
         <w:t xml:space="preserve">la herramienta </w:t>
       </w:r>
-      <w:r>
-        <w:rPr>
-          <w:lang w:val="es-419"/>
-        </w:rPr>
-        <w:t>FDATool de Matlab se diseña un filtro FIR pasa banda de orden 20 que cumpla la siguiente plantilla para una frecuencia de muestreo fs=48kHz</w:t>
+      <w:proofErr w:type="spellStart"/>
+      <w:r>
+        <w:rPr>
+          <w:lang w:val="es-419"/>
+        </w:rPr>
+        <w:t>FDATool</w:t>
+      </w:r>
+      <w:proofErr w:type="spellEnd"/>
+      <w:r>
+        <w:rPr>
+          <w:lang w:val="es-419"/>
+        </w:rPr>
+        <w:t xml:space="preserve"> de Matlab se diseña un filtro FIR pasa banda de orden 20 que cumpla la siguiente plantilla para una frecuencia de muestreo </w:t>
+      </w:r>
+      <w:proofErr w:type="spellStart"/>
+      <w:r>
+        <w:rPr>
+          <w:lang w:val="es-419"/>
+        </w:rPr>
+        <w:t>fs</w:t>
+      </w:r>
+      <w:proofErr w:type="spellEnd"/>
+      <w:r>
+        <w:rPr>
+          <w:lang w:val="es-419"/>
+        </w:rPr>
+        <w:t>=48kHz</w:t>
       </w:r>
       <w:r>
         <w:rPr>
@@ -400,7 +452,21 @@
         <w:rPr>
           <w:lang w:val="es-419"/>
         </w:rPr>
-        <w:t xml:space="preserve">En donde como se puede ver la amplitud </w:t>
+        <w:t xml:space="preserve">En donde </w:t>
+      </w:r>
+      <w:proofErr w:type="spellStart"/>
+      <w:r>
+        <w:rPr>
+          <w:lang w:val="es-419"/>
+        </w:rPr>
+        <w:t>como</w:t>
+      </w:r>
+      <w:proofErr w:type="spellEnd"/>
+      <w:r>
+        <w:rPr>
+          <w:lang w:val="es-419"/>
+        </w:rPr>
+        <w:t xml:space="preserve"> se puede ver la amplitud </w:t>
       </w:r>
       <w:r>
         <w:rPr>
@@ -468,7 +534,11 @@
     </w:p>
     <w:p>
       <w:r>
-        <w:t>Finalmente, con el filtro ya diseñado y compensado, se procede a medir el tiempo de procesamiento de la interrupción resultando en t</w:t>
+        <w:t xml:space="preserve">Finalmente, con el filtro ya diseñado y compensado, se procede a medir el tiempo de procesamiento de la interrupción resultando en </w:t>
+      </w:r>
+      <w:proofErr w:type="spellStart"/>
+      <w:r>
+        <w:t>t</w:t>
       </w:r>
       <w:r>
         <w:rPr>
@@ -476,6 +546,7 @@
         </w:rPr>
         <w:t>int</w:t>
       </w:r>
+      <w:proofErr w:type="spellEnd"/>
       <w:r>
         <w:t>=324.39ns.</w:t>
       </w:r>
@@ -538,6 +609,7 @@
           <w:lang w:val="es-419"/>
         </w:rPr>
       </w:pPr>
+      <w:proofErr w:type="spellStart"/>
       <w:r>
         <w:rPr>
           <w:rFonts w:asciiTheme="majorHAnsi" w:eastAsiaTheme="majorEastAsia" w:hAnsiTheme="majorHAnsi" w:cstheme="majorBidi"/>
@@ -546,8 +618,9 @@
           <w:szCs w:val="24"/>
           <w:lang w:val="es-419"/>
         </w:rPr>
-        <w:t xml:space="preserve">Item </w:t>
-      </w:r>
+        <w:t>Item</w:t>
+      </w:r>
+      <w:proofErr w:type="spellEnd"/>
       <w:r>
         <w:rPr>
           <w:rFonts w:asciiTheme="majorHAnsi" w:eastAsiaTheme="majorEastAsia" w:hAnsiTheme="majorHAnsi" w:cstheme="majorBidi"/>
@@ -556,16 +629,31 @@
           <w:szCs w:val="24"/>
           <w:lang w:val="es-419"/>
         </w:rPr>
+        <w:t xml:space="preserve"> </w:t>
+      </w:r>
+      <w:r>
+        <w:rPr>
+          <w:rFonts w:asciiTheme="majorHAnsi" w:eastAsiaTheme="majorEastAsia" w:hAnsiTheme="majorHAnsi" w:cstheme="majorBidi"/>
+          <w:color w:val="2F5496" w:themeColor="accent1" w:themeShade="BF"/>
+          <w:sz w:val="24"/>
+          <w:szCs w:val="24"/>
+          <w:lang w:val="es-419"/>
+        </w:rPr>
         <w:t>c</w:t>
       </w:r>
     </w:p>
     <w:p>
       <w:r>
-        <w:t>Se busca diseñar un filtro FIR del tipo sin</w:t>
+        <w:t xml:space="preserve">Se busca diseñar un filtro FIR del tipo </w:t>
+      </w:r>
+      <w:proofErr w:type="spellStart"/>
+      <w:r>
+        <w:t>sin</w:t>
       </w:r>
       <w:r>
         <w:t>c</w:t>
       </w:r>
+      <w:proofErr w:type="spellEnd"/>
       <w:r>
         <w:t xml:space="preserve"> inverso pasa altos del mayor orden posible</w:t>
       </w:r>
@@ -576,7 +664,11 @@
     <w:p>
       <w:r>
         <w:lastRenderedPageBreak/>
-        <w:t>Se usa una f</w:t>
+        <w:t xml:space="preserve">Se usa una </w:t>
+      </w:r>
+      <w:proofErr w:type="spellStart"/>
+      <w:r>
+        <w:t>f</w:t>
       </w:r>
       <w:r>
         <w:rPr>
@@ -584,8 +676,17 @@
         </w:rPr>
         <w:t>s</w:t>
       </w:r>
-      <w:r>
-        <w:t xml:space="preserve"> = 48kHz. Sabiendo que con el clock a</w:t>
+      <w:proofErr w:type="spellEnd"/>
+      <w:r>
+        <w:t xml:space="preserve"> = 48kHz. Sabiendo que con el </w:t>
+      </w:r>
+      <w:proofErr w:type="spellStart"/>
+      <w:r>
+        <w:t>clock</w:t>
+      </w:r>
+      <w:proofErr w:type="spellEnd"/>
+      <w:r>
+        <w:t xml:space="preserve"> a</w:t>
       </w:r>
       <w:r>
         <w:t xml:space="preserve"> 86</w:t>
@@ -646,8 +747,21 @@
         <w:t>Se obtuvo que el orden máximo implementable en la DSP es 17</w:t>
       </w:r>
       <w:r>
-        <w:t>86 utilizando el 100% del duty cycle</w:t>
-      </w:r>
+        <w:t xml:space="preserve">86 utilizando el 100% del </w:t>
+      </w:r>
+      <w:proofErr w:type="spellStart"/>
+      <w:r>
+        <w:t>duty</w:t>
+      </w:r>
+      <w:proofErr w:type="spellEnd"/>
+      <w:r>
+        <w:t xml:space="preserve"> </w:t>
+      </w:r>
+      <w:proofErr w:type="spellStart"/>
+      <w:r>
+        <w:t>cycle</w:t>
+      </w:r>
+      <w:proofErr w:type="spellEnd"/>
       <w:r>
         <w:t>, teniendo en cuenta cuántos ciclos de máquina toma cada instrucción</w:t>
       </w:r>
@@ -773,15 +887,36 @@
         <w:pStyle w:val="Caption"/>
         <w:jc w:val="center"/>
       </w:pPr>
-      <w:r>
-        <w:t>Duty cycle con filtro de orden 1720.</w:t>
+      <w:proofErr w:type="spellStart"/>
+      <w:r>
+        <w:t>Duty</w:t>
+      </w:r>
+      <w:proofErr w:type="spellEnd"/>
+      <w:r>
+        <w:t xml:space="preserve"> </w:t>
+      </w:r>
+      <w:proofErr w:type="spellStart"/>
+      <w:r>
+        <w:t>cycle</w:t>
+      </w:r>
+      <w:proofErr w:type="spellEnd"/>
+      <w:r>
+        <w:t xml:space="preserve"> con filtro de orden 1720.</w:t>
       </w:r>
     </w:p>
     <w:p/>
     <w:p>
       <w:r>
         <w:lastRenderedPageBreak/>
-        <w:t>Teniendo en cuenta el mapa de memoria a continuación, y sabiendo que los coeficientes en el programa actual comienzan a cargarse desde la posición Y:0, se tiene espacio de memoria interna (con la cual es posible el parallel move) hasta Y:$00FFFF, es decir aproximadamente 65.500 palabras de 24 bits</w:t>
+        <w:t>Teniendo en cuenta el mapa de memoria a continuación, y sabiendo que los coeficientes en el programa actual comienzan a cargarse desde la posición Y:0, se tiene espacio de memoria interna (con la cual es posible el parallel move) hasta </w:t>
+      </w:r>
+      <w:proofErr w:type="gramStart"/>
+      <w:r>
+        <w:t>Y:$</w:t>
+      </w:r>
+      <w:proofErr w:type="gramEnd"/>
+      <w:r>
+        <w:t>00FFFF, es decir aproximadamente 65.500 palabras de 24 bits</w:t>
       </w:r>
       <w:r>
         <w:t xml:space="preserve"> de los cuales solo utilizaremos 1720 espacios</w:t>
@@ -856,7 +991,23 @@
     <w:p/>
     <w:p>
       <w:r>
-        <w:t>Con estos valores en mente se diseñó nuevamente utilizando FDATool en MatLab el siguiente filtro:</w:t>
+        <w:t xml:space="preserve">Con estos valores en mente se diseñó nuevamente utilizando </w:t>
+      </w:r>
+      <w:proofErr w:type="spellStart"/>
+      <w:r>
+        <w:t>FDATool</w:t>
+      </w:r>
+      <w:proofErr w:type="spellEnd"/>
+      <w:r>
+        <w:t xml:space="preserve"> en </w:t>
+      </w:r>
+      <w:proofErr w:type="spellStart"/>
+      <w:r>
+        <w:t>MatLab</w:t>
+      </w:r>
+      <w:proofErr w:type="spellEnd"/>
+      <w:r>
+        <w:t xml:space="preserve"> el siguiente filtro:</w:t>
       </w:r>
     </w:p>
     <w:p>
@@ -930,7 +1081,15 @@
         <w:t>continuación,</w:t>
       </w:r>
       <w:r>
-        <w:t xml:space="preserve"> se puede observar el funcionamiento y la respuesta en frecuencia del mismo al implementarlo en la DSP.</w:t>
+        <w:t xml:space="preserve"> se puede observar el funcionamiento y la respuesta en frecuencia </w:t>
+      </w:r>
+      <w:proofErr w:type="gramStart"/>
+      <w:r>
+        <w:t>del mismo</w:t>
+      </w:r>
+      <w:proofErr w:type="gramEnd"/>
+      <w:r>
+        <w:t xml:space="preserve"> al implementarlo en la DSP.</w:t>
       </w:r>
       <w:r>
         <w:rPr>
@@ -1050,7 +1209,21 @@
         <w:rPr>
           <w:lang w:val="es-419"/>
         </w:rPr>
-        <w:t>Se realizó un reverberador que cumple el esquema de la siguiente imagen:</w:t>
+        <w:t xml:space="preserve">Se realizó un </w:t>
+      </w:r>
+      <w:proofErr w:type="spellStart"/>
+      <w:r>
+        <w:rPr>
+          <w:lang w:val="es-419"/>
+        </w:rPr>
+        <w:t>reverberador</w:t>
+      </w:r>
+      <w:proofErr w:type="spellEnd"/>
+      <w:r>
+        <w:rPr>
+          <w:lang w:val="es-419"/>
+        </w:rPr>
+        <w:t xml:space="preserve"> que cumple el esquema de la siguiente imagen:</w:t>
       </w:r>
     </w:p>
     <w:p>
@@ -1111,25 +1284,556 @@
       <w:r>
         <w:t xml:space="preserve"> </w:t>
       </w:r>
-      <w:r>
-        <w:t xml:space="preserve">Para lograr obtener </w:t>
-      </w:r>
-      <w:r>
-        <w:t xml:space="preserve">una buena percepción de la reverberación, empíricamente se determinó </w:t>
-      </w:r>
-      <w:r>
-        <w:t>un delay de 4096</w:t>
-      </w:r>
-      <w:r>
-        <w:t xml:space="preserve"> taps</w:t>
-      </w:r>
+    </w:p>
+    <w:p>
+      <w:r>
+        <w:t>El programa consiste en implementar la ecuación que se obtiene del diagrama en bloques:</w:t>
+      </w:r>
+    </w:p>
+    <w:p>
+      <w:pPr>
+        <w:keepNext/>
+        <w:rPr>
+          <w:rFonts w:eastAsiaTheme="minorEastAsia"/>
+          <w:i/>
+        </w:rPr>
+      </w:pPr>
+      <m:oMathPara>
+        <m:oMath>
+          <m:r>
+            <w:rPr>
+              <w:rFonts w:ascii="Cambria Math" w:hAnsi="Cambria Math"/>
+            </w:rPr>
+            <m:t>Y</m:t>
+          </m:r>
+          <m:d>
+            <m:dPr>
+              <m:ctrlPr>
+                <w:rPr>
+                  <w:rFonts w:ascii="Cambria Math" w:hAnsi="Cambria Math"/>
+                  <w:i/>
+                </w:rPr>
+              </m:ctrlPr>
+            </m:dPr>
+            <m:e>
+              <m:r>
+                <w:rPr>
+                  <w:rFonts w:ascii="Cambria Math" w:hAnsi="Cambria Math"/>
+                </w:rPr>
+                <m:t>n</m:t>
+              </m:r>
+            </m:e>
+          </m:d>
+          <m:r>
+            <w:rPr>
+              <w:rFonts w:ascii="Cambria Math" w:hAnsi="Cambria Math"/>
+            </w:rPr>
+            <m:t>=</m:t>
+          </m:r>
+          <m:sSub>
+            <m:sSubPr>
+              <m:ctrlPr>
+                <w:rPr>
+                  <w:rFonts w:ascii="Cambria Math" w:hAnsi="Cambria Math"/>
+                  <w:i/>
+                </w:rPr>
+              </m:ctrlPr>
+            </m:sSubPr>
+            <m:e>
+              <m:r>
+                <w:rPr>
+                  <w:rFonts w:ascii="Cambria Math" w:hAnsi="Cambria Math"/>
+                </w:rPr>
+                <m:t>E</m:t>
+              </m:r>
+            </m:e>
+            <m:sub>
+              <m:r>
+                <w:rPr>
+                  <w:rFonts w:ascii="Cambria Math" w:hAnsi="Cambria Math"/>
+                </w:rPr>
+                <m:t>1</m:t>
+              </m:r>
+            </m:sub>
+          </m:sSub>
+          <m:r>
+            <w:rPr>
+              <w:rFonts w:ascii="Cambria Math" w:hAnsi="Cambria Math"/>
+            </w:rPr>
+            <m:t>⋅W(n-N)+X(n)</m:t>
+          </m:r>
+        </m:oMath>
+      </m:oMathPara>
+    </w:p>
+    <w:p>
+      <w:pPr>
+        <w:pStyle w:val="Caption"/>
+        <w:jc w:val="center"/>
+        <w:rPr>
+          <w:rFonts w:eastAsiaTheme="minorEastAsia"/>
+          <w:i w:val="0"/>
+        </w:rPr>
+      </w:pPr>
+      <w:r>
+        <w:t xml:space="preserve">Ecuación </w:t>
+      </w:r>
+      <w:r>
+        <w:fldChar w:fldCharType="begin"/>
+      </w:r>
+      <w:r>
+        <w:instrText xml:space="preserve"> SEQ Ecuación \* ARABIC </w:instrText>
+      </w:r>
+      <w:r>
+        <w:fldChar w:fldCharType="separate"/>
+      </w:r>
+      <w:r>
+        <w:rPr>
+          <w:noProof/>
+        </w:rPr>
+        <w:t>1</w:t>
+      </w:r>
+      <w:r>
+        <w:fldChar w:fldCharType="end"/>
+      </w:r>
+      <w:r>
+        <w:t xml:space="preserve">: Cálculo de la salida del </w:t>
+      </w:r>
+      <w:proofErr w:type="spellStart"/>
+      <w:r>
+        <w:t>reverberador</w:t>
+      </w:r>
+      <w:proofErr w:type="spellEnd"/>
+    </w:p>
+    <w:p>
+      <w:pPr>
+        <w:keepNext/>
+        <w:rPr>
+          <w:rFonts w:eastAsiaTheme="minorEastAsia"/>
+          <w:iCs/>
+        </w:rPr>
+      </w:pPr>
+      <w:r>
+        <w:rPr>
+          <w:rFonts w:eastAsiaTheme="minorEastAsia"/>
+          <w:iCs/>
+        </w:rPr>
+        <w:t>Definiendo:</w:t>
+      </w:r>
+    </w:p>
+    <w:p>
+      <w:pPr>
+        <w:keepNext/>
+        <w:jc w:val="center"/>
+      </w:pPr>
+      <m:oMathPara>
+        <m:oMath>
+          <m:r>
+            <w:rPr>
+              <w:rFonts w:ascii="Cambria Math" w:eastAsiaTheme="minorEastAsia" w:hAnsi="Cambria Math"/>
+            </w:rPr>
+            <m:t>W</m:t>
+          </m:r>
+          <m:d>
+            <m:dPr>
+              <m:ctrlPr>
+                <w:rPr>
+                  <w:rFonts w:ascii="Cambria Math" w:eastAsiaTheme="minorEastAsia" w:hAnsi="Cambria Math"/>
+                  <w:i/>
+                  <w:iCs/>
+                </w:rPr>
+              </m:ctrlPr>
+            </m:dPr>
+            <m:e>
+              <m:r>
+                <w:rPr>
+                  <w:rFonts w:ascii="Cambria Math" w:eastAsiaTheme="minorEastAsia" w:hAnsi="Cambria Math"/>
+                </w:rPr>
+                <m:t>n</m:t>
+              </m:r>
+            </m:e>
+          </m:d>
+          <m:r>
+            <w:rPr>
+              <w:rFonts w:ascii="Cambria Math" w:eastAsiaTheme="minorEastAsia" w:hAnsi="Cambria Math"/>
+            </w:rPr>
+            <m:t>=</m:t>
+          </m:r>
+          <m:sSub>
+            <m:sSubPr>
+              <m:ctrlPr>
+                <w:rPr>
+                  <w:rFonts w:ascii="Cambria Math" w:eastAsiaTheme="minorEastAsia" w:hAnsi="Cambria Math"/>
+                  <w:i/>
+                  <w:iCs/>
+                </w:rPr>
+              </m:ctrlPr>
+            </m:sSubPr>
+            <m:e>
+              <m:r>
+                <w:rPr>
+                  <w:rFonts w:ascii="Cambria Math" w:eastAsiaTheme="minorEastAsia" w:hAnsi="Cambria Math"/>
+                </w:rPr>
+                <m:t>E</m:t>
+              </m:r>
+            </m:e>
+            <m:sub>
+              <m:r>
+                <w:rPr>
+                  <w:rFonts w:ascii="Cambria Math" w:eastAsiaTheme="minorEastAsia" w:hAnsi="Cambria Math"/>
+                </w:rPr>
+                <m:t>2</m:t>
+              </m:r>
+            </m:sub>
+          </m:sSub>
+          <m:r>
+            <w:rPr>
+              <w:rFonts w:ascii="Cambria Math" w:eastAsiaTheme="minorEastAsia" w:hAnsi="Cambria Math"/>
+            </w:rPr>
+            <m:t>⋅</m:t>
+          </m:r>
+          <m:r>
+            <w:rPr>
+              <w:rFonts w:ascii="Cambria Math" w:eastAsiaTheme="minorEastAsia" w:hAnsi="Cambria Math"/>
+            </w:rPr>
+            <m:t>Y</m:t>
+          </m:r>
+          <m:d>
+            <m:dPr>
+              <m:ctrlPr>
+                <w:rPr>
+                  <w:rFonts w:ascii="Cambria Math" w:eastAsiaTheme="minorEastAsia" w:hAnsi="Cambria Math"/>
+                  <w:i/>
+                  <w:iCs/>
+                </w:rPr>
+              </m:ctrlPr>
+            </m:dPr>
+            <m:e>
+              <m:r>
+                <w:rPr>
+                  <w:rFonts w:ascii="Cambria Math" w:eastAsiaTheme="minorEastAsia" w:hAnsi="Cambria Math"/>
+                </w:rPr>
+                <m:t>n</m:t>
+              </m:r>
+            </m:e>
+          </m:d>
+          <m:r>
+            <w:rPr>
+              <w:rFonts w:ascii="Cambria Math" w:eastAsiaTheme="minorEastAsia" w:hAnsi="Cambria Math"/>
+            </w:rPr>
+            <m:t>+</m:t>
+          </m:r>
+          <m:r>
+            <w:rPr>
+              <w:rFonts w:ascii="Cambria Math" w:eastAsiaTheme="minorEastAsia" w:hAnsi="Cambria Math"/>
+            </w:rPr>
+            <m:t>X</m:t>
+          </m:r>
+          <m:r>
+            <w:rPr>
+              <w:rFonts w:ascii="Cambria Math" w:eastAsiaTheme="minorEastAsia" w:hAnsi="Cambria Math"/>
+            </w:rPr>
+            <m:t>(</m:t>
+          </m:r>
+          <m:r>
+            <w:rPr>
+              <w:rFonts w:ascii="Cambria Math" w:eastAsiaTheme="minorEastAsia" w:hAnsi="Cambria Math"/>
+            </w:rPr>
+            <m:t>n</m:t>
+          </m:r>
+          <m:r>
+            <w:rPr>
+              <w:rFonts w:ascii="Cambria Math" w:eastAsiaTheme="minorEastAsia" w:hAnsi="Cambria Math"/>
+            </w:rPr>
+            <m:t>)</m:t>
+          </m:r>
+        </m:oMath>
+      </m:oMathPara>
+    </w:p>
+    <w:p>
+      <w:pPr>
+        <w:pStyle w:val="Caption"/>
+        <w:jc w:val="center"/>
+        <w:rPr>
+          <w:rFonts w:eastAsiaTheme="minorEastAsia"/>
+          <w:iCs w:val="0"/>
+        </w:rPr>
+      </w:pPr>
+      <w:r>
+        <w:t xml:space="preserve">Ecuación </w:t>
+      </w:r>
+      <w:r>
+        <w:fldChar w:fldCharType="begin"/>
+      </w:r>
+      <w:r>
+        <w:instrText xml:space="preserve"> SEQ Ecuación \* ARABIC </w:instrText>
+      </w:r>
+      <w:r>
+        <w:fldChar w:fldCharType="separate"/>
+      </w:r>
+      <w:r>
+        <w:rPr>
+          <w:noProof/>
+        </w:rPr>
+        <w:t>2</w:t>
+      </w:r>
+      <w:r>
+        <w:fldChar w:fldCharType="end"/>
+      </w:r>
+    </w:p>
+    <w:p>
+      <w:pPr>
+        <w:rPr>
+          <w:rFonts w:eastAsiaTheme="minorEastAsia"/>
+          <w:iCs/>
+        </w:rPr>
+      </w:pPr>
+      <w:r>
+        <w:rPr>
+          <w:rFonts w:eastAsiaTheme="minorEastAsia"/>
+          <w:iCs/>
+        </w:rPr>
+        <w:t xml:space="preserve">El bloque de retardo temporal de la señal W es implementado con un buffer en memoria, almacenando las muestras [W(n-1), …, W(n-N)]. El buffer es configurado como un buffer circular al cual se accede por un registro R que siempre apunta al final </w:t>
+      </w:r>
+      <w:proofErr w:type="gramStart"/>
+      <w:r>
+        <w:rPr>
+          <w:rFonts w:eastAsiaTheme="minorEastAsia"/>
+          <w:iCs/>
+        </w:rPr>
+        <w:t>del mismo</w:t>
+      </w:r>
+      <w:proofErr w:type="gramEnd"/>
+      <w:r>
+        <w:rPr>
+          <w:rFonts w:eastAsiaTheme="minorEastAsia"/>
+          <w:iCs/>
+        </w:rPr>
+        <w:t>, es decir, a la muestra más antigua.</w:t>
+      </w:r>
+    </w:p>
+    <w:p>
+      <w:pPr>
+        <w:rPr>
+          <w:rFonts w:eastAsiaTheme="minorEastAsia"/>
+          <w:iCs/>
+        </w:rPr>
+      </w:pPr>
+      <w:r>
+        <w:rPr>
+          <w:rFonts w:eastAsiaTheme="minorEastAsia"/>
+          <w:iCs/>
+        </w:rPr>
+        <w:t xml:space="preserve">Para un instante </w:t>
+      </w:r>
+      <m:oMath>
+        <m:r>
+          <w:rPr>
+            <w:rFonts w:ascii="Cambria Math" w:eastAsiaTheme="minorEastAsia" w:hAnsi="Cambria Math"/>
+          </w:rPr>
+          <m:t>n</m:t>
+        </m:r>
+      </m:oMath>
+      <w:r>
+        <w:rPr>
+          <w:rFonts w:eastAsiaTheme="minorEastAsia"/>
+          <w:iCs/>
+        </w:rPr>
+        <w:t xml:space="preserve">, en primer </w:t>
+      </w:r>
+      <w:proofErr w:type="gramStart"/>
+      <w:r>
+        <w:rPr>
+          <w:rFonts w:eastAsiaTheme="minorEastAsia"/>
+          <w:iCs/>
+        </w:rPr>
+        <w:t>lugar</w:t>
+      </w:r>
+      <w:proofErr w:type="gramEnd"/>
+      <w:r>
+        <w:rPr>
+          <w:rFonts w:eastAsiaTheme="minorEastAsia"/>
+          <w:iCs/>
+        </w:rPr>
+        <w:t xml:space="preserve"> se toma la muestra </w:t>
+      </w:r>
+      <m:oMath>
+        <m:r>
+          <w:rPr>
+            <w:rFonts w:ascii="Cambria Math" w:eastAsiaTheme="minorEastAsia" w:hAnsi="Cambria Math"/>
+          </w:rPr>
+          <m:t>W(n-N)</m:t>
+        </m:r>
+      </m:oMath>
+      <w:r>
+        <w:rPr>
+          <w:rFonts w:eastAsiaTheme="minorEastAsia"/>
+          <w:iCs/>
+        </w:rPr>
+        <w:t xml:space="preserve"> del buffer y se calcula la salida </w:t>
+      </w:r>
+      <m:oMath>
+        <m:r>
+          <w:rPr>
+            <w:rFonts w:ascii="Cambria Math" w:eastAsiaTheme="minorEastAsia" w:hAnsi="Cambria Math"/>
+          </w:rPr>
+          <m:t xml:space="preserve">Y(n) </m:t>
+        </m:r>
+      </m:oMath>
+      <w:r>
+        <w:rPr>
+          <w:rFonts w:eastAsiaTheme="minorEastAsia"/>
+          <w:iCs/>
+        </w:rPr>
+        <w:t xml:space="preserve">mediante la Ecuación 1. Luego se computa el valor de </w:t>
+      </w:r>
+      <m:oMath>
+        <m:r>
+          <w:rPr>
+            <w:rFonts w:ascii="Cambria Math" w:eastAsiaTheme="minorEastAsia" w:hAnsi="Cambria Math"/>
+          </w:rPr>
+          <m:t>W(n)</m:t>
+        </m:r>
+      </m:oMath>
+      <w:r>
+        <w:rPr>
+          <w:rFonts w:eastAsiaTheme="minorEastAsia"/>
+          <w:iCs/>
+        </w:rPr>
+        <w:t xml:space="preserve"> mediante la Ecuación 2 para ser guardado en el buffer, valor que será utilizado N muestras más adelante.</w:t>
+      </w:r>
+    </w:p>
+    <w:p>
+      <w:pPr>
+        <w:rPr>
+          <w:rFonts w:eastAsiaTheme="minorEastAsia"/>
+          <w:iCs/>
+        </w:rPr>
+      </w:pPr>
+      <w:r>
+        <w:rPr>
+          <w:rFonts w:eastAsiaTheme="minorEastAsia"/>
+          <w:iCs/>
+        </w:rPr>
+        <w:t>Vale mencionar que fue necesario agregar instrucciones NOP para evitar problemas de dependencias entre instrucciones dentro del pipeline a la hora de leer y cargar en el acumulador A.</w:t>
+      </w:r>
+    </w:p>
+    <w:p>
+      <w:pPr>
+        <w:rPr>
+          <w:rFonts w:eastAsiaTheme="minorEastAsia"/>
+          <w:iCs/>
+        </w:rPr>
+      </w:pPr>
+    </w:p>
+    <w:p>
+      <w:pPr>
+        <w:rPr>
+          <w:rFonts w:eastAsiaTheme="minorEastAsia"/>
+          <w:iCs/>
+        </w:rPr>
+      </w:pPr>
+      <w:r>
+        <w:rPr>
+          <w:rFonts w:eastAsiaTheme="minorEastAsia"/>
+          <w:iCs/>
+        </w:rPr>
+        <w:t xml:space="preserve">Con respecto al funcionamiento del algoritmo de reverberación, se obtiene el resultado esperado. Variando los coeficientes, que representan </w:t>
+      </w:r>
+      <w:commentRangeStart w:id="0"/>
+      <w:r>
+        <w:rPr>
+          <w:rFonts w:eastAsiaTheme="minorEastAsia"/>
+          <w:iCs/>
+        </w:rPr>
+        <w:t>____</w:t>
+      </w:r>
+      <w:commentRangeEnd w:id="0"/>
+      <w:r>
+        <w:rPr>
+          <w:rStyle w:val="CommentReference"/>
+        </w:rPr>
+        <w:commentReference w:id="0"/>
+      </w:r>
+      <w:r>
+        <w:rPr>
+          <w:rFonts w:eastAsiaTheme="minorEastAsia"/>
+          <w:iCs/>
+        </w:rPr>
+        <w:t xml:space="preserve">, se puede obtener </w:t>
+      </w:r>
+      <w:commentRangeStart w:id="1"/>
+      <w:r>
+        <w:rPr>
+          <w:rFonts w:eastAsiaTheme="minorEastAsia"/>
+          <w:iCs/>
+        </w:rPr>
+        <w:t>más o menos reverberación</w:t>
+      </w:r>
+      <w:commentRangeEnd w:id="1"/>
+      <w:r>
+        <w:rPr>
+          <w:rStyle w:val="CommentReference"/>
+        </w:rPr>
+        <w:commentReference w:id="1"/>
+      </w:r>
+      <w:r>
+        <w:rPr>
+          <w:rFonts w:eastAsiaTheme="minorEastAsia"/>
+          <w:iCs/>
+        </w:rPr>
+        <w:t xml:space="preserve">. Además, se debe ajustar el valor del </w:t>
+      </w:r>
+      <w:proofErr w:type="spellStart"/>
+      <w:r>
+        <w:rPr>
+          <w:rFonts w:eastAsiaTheme="minorEastAsia"/>
+          <w:iCs/>
+        </w:rPr>
+        <w:t>delay</w:t>
+      </w:r>
+      <w:proofErr w:type="spellEnd"/>
+      <w:r>
+        <w:rPr>
+          <w:rFonts w:eastAsiaTheme="minorEastAsia"/>
+          <w:iCs/>
+        </w:rPr>
+        <w:t xml:space="preserve"> N para que la reverberación suene real. Al variar este valor se tiene la sensación de estar cambiando el tamaño de la habitación reverberante. </w:t>
+      </w:r>
+    </w:p>
+    <w:p>
+      <w:r>
+        <w:t xml:space="preserve">Para lograr obtener una buena percepción de la reverberación, empíricamente se determinó un </w:t>
+      </w:r>
+      <w:proofErr w:type="spellStart"/>
+      <w:r>
+        <w:t>delay</w:t>
+      </w:r>
+      <w:proofErr w:type="spellEnd"/>
+      <w:r>
+        <w:t xml:space="preserve"> de 4096 </w:t>
+      </w:r>
+      <w:proofErr w:type="spellStart"/>
+      <w:r>
+        <w:t>taps</w:t>
+      </w:r>
+      <w:proofErr w:type="spellEnd"/>
       <w:r>
         <w:t xml:space="preserve"> y los valores E1=0.7 y E2=0.4.</w:t>
       </w:r>
     </w:p>
-    <w:p>
-      <w:r>
-        <w:t>Se corrió el reverberador en el DSP y se midió la respuesta impulsiva del mismo obteniéndose así el siguiente gráfico:</w:t>
+    <w:p/>
+    <w:p/>
+    <w:p>
+      <w:r>
+        <w:t xml:space="preserve">Se corrió el </w:t>
+      </w:r>
+      <w:proofErr w:type="spellStart"/>
+      <w:r>
+        <w:t>reverberador</w:t>
+      </w:r>
+      <w:proofErr w:type="spellEnd"/>
+      <w:r>
+        <w:t xml:space="preserve"> en el DSP y se midió la respuesta impulsiva del mismo obteniéndose así el siguiente gráfico:</w:t>
       </w:r>
       <w:r>
         <w:rPr>
@@ -1151,7 +1855,7 @@
                     <pic:cNvPicPr/>
                   </pic:nvPicPr>
                   <pic:blipFill>
-                    <a:blip r:embed="rId16" cstate="print">
+                    <a:blip r:embed="rId20" cstate="print">
                       <a:extLst>
                         <a:ext uri="{28A0092B-C50C-407E-A947-70E740481C1C}">
                           <a14:useLocalDpi xmlns:a14="http://schemas.microsoft.com/office/drawing/2010/main" val="0"/>
@@ -1200,6 +1904,96 @@
 </w:document>
 </file>
 
+<file path=word/comments.xml><?xml version="1.0" encoding="utf-8"?>
+<w:comments xmlns:wpc="http://schemas.microsoft.com/office/word/2010/wordprocessingCanvas" xmlns:cx="http://schemas.microsoft.com/office/drawing/2014/chartex" xmlns:cx1="http://schemas.microsoft.com/office/drawing/2015/9/8/chartex" xmlns:cx2="http://schemas.microsoft.com/office/drawing/2015/10/21/chartex" xmlns:cx3="http://schemas.microsoft.com/office/drawing/2016/5/9/chartex" xmlns:cx4="http://schemas.microsoft.com/office/drawing/2016/5/10/chartex" xmlns:cx5="http://schemas.microsoft.com/office/drawing/2016/5/11/chartex" xmlns:cx6="http://schemas.microsoft.com/office/drawing/2016/5/12/chartex" xmlns:cx7="http://schemas.microsoft.com/office/drawing/2016/5/13/chartex" xmlns:cx8="http://schemas.microsoft.com/office/drawing/2016/5/14/chartex" xmlns:mc="http://schemas.openxmlformats.org/markup-compatibility/2006" xmlns:aink="http://schemas.microsoft.com/office/drawing/2016/ink" xmlns:am3d="http://schemas.microsoft.com/office/drawing/2017/model3d" xmlns:o="urn:schemas-microsoft-com:office:office" xmlns:r="http://schemas.openxmlformats.org/officeDocument/2006/relationships" xmlns:m="http://schemas.openxmlformats.org/officeDocument/2006/math" xmlns:v="urn:schemas-microsoft-com:vml" xmlns:wp14="http://schemas.microsoft.com/office/word/2010/wordprocessingDrawing" xmlns:wp="http://schemas.openxmlformats.org/drawingml/2006/wordprocessingDrawing" xmlns:w10="urn:schemas-microsoft-com:office:word" xmlns:w="http://schemas.openxmlformats.org/wordprocessingml/2006/main" xmlns:w14="http://schemas.microsoft.com/office/word/2010/wordml" xmlns:w15="http://schemas.microsoft.com/office/word/2012/wordml" xmlns:w16cex="http://schemas.microsoft.com/office/word/2018/wordml/cex" xmlns:w16cid="http://schemas.microsoft.com/office/word/2016/wordml/cid" xmlns:w16="http://schemas.microsoft.com/office/word/2018/wordml" xmlns:w16sdtdh="http://schemas.microsoft.com/office/word/2020/wordml/sdtdatahash" xmlns:w16se="http://schemas.microsoft.com/office/word/2015/wordml/symex" xmlns:wpg="http://schemas.microsoft.com/office/word/2010/wordprocessingGroup" xmlns:wpi="http://schemas.microsoft.com/office/word/2010/wordprocessingInk" xmlns:wne="http://schemas.microsoft.com/office/word/2006/wordml" xmlns:wps="http://schemas.microsoft.com/office/word/2010/wordprocessingShape" mc:Ignorable="w14 w15 w16se w16cid w16 w16cex w16sdtdh wp14">
+  <w:comment w:id="0" w:author="RAFAEL NICOLAS TROZZO" w:date="2021-09-06T20:19:00Z" w:initials="RNT">
+    <w:p>
+      <w:pPr>
+        <w:pStyle w:val="CommentText"/>
+        <w:rPr>
+          <w:lang w:val="es-AR"/>
+        </w:rPr>
+      </w:pPr>
+      <w:r>
+        <w:rPr>
+          <w:rStyle w:val="CommentReference"/>
+        </w:rPr>
+        <w:annotationRef/>
+      </w:r>
+      <w:r>
+        <w:rPr>
+          <w:lang w:val="es-AR"/>
+        </w:rPr>
+        <w:t>Esto lo sabias je, ni i</w:t>
+      </w:r>
+      <w:r>
+        <w:rPr>
+          <w:lang w:val="es-AR"/>
+        </w:rPr>
+        <w:t>dea</w:t>
+      </w:r>
+    </w:p>
+  </w:comment>
+  <w:comment w:id="1" w:author="RAFAEL NICOLAS TROZZO" w:date="2021-09-06T20:21:00Z" w:initials="RNT">
+    <w:p>
+      <w:pPr>
+        <w:pStyle w:val="CommentText"/>
+        <w:rPr>
+          <w:lang w:val="es-AR"/>
+        </w:rPr>
+      </w:pPr>
+      <w:r>
+        <w:rPr>
+          <w:rStyle w:val="CommentReference"/>
+        </w:rPr>
+        <w:annotationRef/>
+      </w:r>
+      <w:r>
+        <w:rPr>
+          <w:lang w:val="es-AR"/>
+        </w:rPr>
+        <w:t xml:space="preserve">Algo más específico sobre cada </w:t>
+      </w:r>
+      <w:proofErr w:type="spellStart"/>
+      <w:r>
+        <w:rPr>
+          <w:lang w:val="es-AR"/>
+        </w:rPr>
+        <w:t>c</w:t>
+      </w:r>
+      <w:r>
+        <w:rPr>
+          <w:lang w:val="es-AR"/>
+        </w:rPr>
+        <w:t>oef</w:t>
+      </w:r>
+      <w:proofErr w:type="spellEnd"/>
+    </w:p>
+  </w:comment>
+</w:comments>
+</file>
+
+<file path=word/commentsExtended.xml><?xml version="1.0" encoding="utf-8"?>
+<w15:commentsEx xmlns:wpc="http://schemas.microsoft.com/office/word/2010/wordprocessingCanvas" xmlns:cx="http://schemas.microsoft.com/office/drawing/2014/chartex" xmlns:cx1="http://schemas.microsoft.com/office/drawing/2015/9/8/chartex" xmlns:cx2="http://schemas.microsoft.com/office/drawing/2015/10/21/chartex" xmlns:cx3="http://schemas.microsoft.com/office/drawing/2016/5/9/chartex" xmlns:cx4="http://schemas.microsoft.com/office/drawing/2016/5/10/chartex" xmlns:cx5="http://schemas.microsoft.com/office/drawing/2016/5/11/chartex" xmlns:cx6="http://schemas.microsoft.com/office/drawing/2016/5/12/chartex" xmlns:cx7="http://schemas.microsoft.com/office/drawing/2016/5/13/chartex" xmlns:cx8="http://schemas.microsoft.com/office/drawing/2016/5/14/chartex" xmlns:mc="http://schemas.openxmlformats.org/markup-compatibility/2006" xmlns:aink="http://schemas.microsoft.com/office/drawing/2016/ink" xmlns:am3d="http://schemas.microsoft.com/office/drawing/2017/model3d" xmlns:o="urn:schemas-microsoft-com:office:office" xmlns:r="http://schemas.openxmlformats.org/officeDocument/2006/relationships" xmlns:m="http://schemas.openxmlformats.org/officeDocument/2006/math" xmlns:v="urn:schemas-microsoft-com:vml" xmlns:wp14="http://schemas.microsoft.com/office/word/2010/wordprocessingDrawing" xmlns:wp="http://schemas.openxmlformats.org/drawingml/2006/wordprocessingDrawing" xmlns:w10="urn:schemas-microsoft-com:office:word" xmlns:w="http://schemas.openxmlformats.org/wordprocessingml/2006/main" xmlns:w14="http://schemas.microsoft.com/office/word/2010/wordml" xmlns:w15="http://schemas.microsoft.com/office/word/2012/wordml" xmlns:w16cex="http://schemas.microsoft.com/office/word/2018/wordml/cex" xmlns:w16cid="http://schemas.microsoft.com/office/word/2016/wordml/cid" xmlns:w16="http://schemas.microsoft.com/office/word/2018/wordml" xmlns:w16sdtdh="http://schemas.microsoft.com/office/word/2020/wordml/sdtdatahash" xmlns:w16se="http://schemas.microsoft.com/office/word/2015/wordml/symex" xmlns:wpg="http://schemas.microsoft.com/office/word/2010/wordprocessingGroup" xmlns:wpi="http://schemas.microsoft.com/office/word/2010/wordprocessingInk" xmlns:wne="http://schemas.microsoft.com/office/word/2006/wordml" xmlns:wps="http://schemas.microsoft.com/office/word/2010/wordprocessingShape" mc:Ignorable="w14 w15 w16se w16cid w16 w16cex w16sdtdh wp14">
+  <w15:commentEx w15:paraId="77AF7AFE" w15:done="0"/>
+  <w15:commentEx w15:paraId="220E5E35" w15:done="0"/>
+</w15:commentsEx>
+</file>
+
+<file path=word/commentsExtensible.xml><?xml version="1.0" encoding="utf-8"?>
+<w16cex:commentsExtensible xmlns:wpc="http://schemas.microsoft.com/office/word/2010/wordprocessingCanvas" xmlns:cx="http://schemas.microsoft.com/office/drawing/2014/chartex" xmlns:cx1="http://schemas.microsoft.com/office/drawing/2015/9/8/chartex" xmlns:cx2="http://schemas.microsoft.com/office/drawing/2015/10/21/chartex" xmlns:cx3="http://schemas.microsoft.com/office/drawing/2016/5/9/chartex" xmlns:cx4="http://schemas.microsoft.com/office/drawing/2016/5/10/chartex" xmlns:cx5="http://schemas.microsoft.com/office/drawing/2016/5/11/chartex" xmlns:cx6="http://schemas.microsoft.com/office/drawing/2016/5/12/chartex" xmlns:cx7="http://schemas.microsoft.com/office/drawing/2016/5/13/chartex" xmlns:cx8="http://schemas.microsoft.com/office/drawing/2016/5/14/chartex" xmlns:mc="http://schemas.openxmlformats.org/markup-compatibility/2006" xmlns:aink="http://schemas.microsoft.com/office/drawing/2016/ink" xmlns:am3d="http://schemas.microsoft.com/office/drawing/2017/model3d" xmlns:o="urn:schemas-microsoft-com:office:office" xmlns:r="http://schemas.openxmlformats.org/officeDocument/2006/relationships" xmlns:m="http://schemas.openxmlformats.org/officeDocument/2006/math" xmlns:v="urn:schemas-microsoft-com:vml" xmlns:wp14="http://schemas.microsoft.com/office/word/2010/wordprocessingDrawing" xmlns:wp="http://schemas.openxmlformats.org/drawingml/2006/wordprocessingDrawing" xmlns:w10="urn:schemas-microsoft-com:office:word" xmlns:w="http://schemas.openxmlformats.org/wordprocessingml/2006/main" xmlns:w14="http://schemas.microsoft.com/office/word/2010/wordml" xmlns:w15="http://schemas.microsoft.com/office/word/2012/wordml" xmlns:w16cex="http://schemas.microsoft.com/office/word/2018/wordml/cex" xmlns:w16cid="http://schemas.microsoft.com/office/word/2016/wordml/cid" xmlns:w16="http://schemas.microsoft.com/office/word/2018/wordml" xmlns:w16sdtdh="http://schemas.microsoft.com/office/word/2020/wordml/sdtdatahash" xmlns:w16se="http://schemas.microsoft.com/office/word/2015/wordml/symex" xmlns:wpg="http://schemas.microsoft.com/office/word/2010/wordprocessingGroup" xmlns:wpi="http://schemas.microsoft.com/office/word/2010/wordprocessingInk" xmlns:wne="http://schemas.microsoft.com/office/word/2006/wordml" xmlns:wps="http://schemas.microsoft.com/office/word/2010/wordprocessingShape" mc:Ignorable="w14 w15 w16se w16cid w16 w16cex w16sdtdh wp14">
+  <w16cex:commentExtensible w16cex:durableId="24E0F668" w16cex:dateUtc="2021-09-06T23:19:00Z"/>
+  <w16cex:commentExtensible w16cex:durableId="24E0F6E7" w16cex:dateUtc="2021-09-06T23:21:00Z"/>
+</w16cex:commentsExtensible>
+</file>
+
+<file path=word/commentsIds.xml><?xml version="1.0" encoding="utf-8"?>
+<w16cid:commentsIds xmlns:wpc="http://schemas.microsoft.com/office/word/2010/wordprocessingCanvas" xmlns:cx="http://schemas.microsoft.com/office/drawing/2014/chartex" xmlns:cx1="http://schemas.microsoft.com/office/drawing/2015/9/8/chartex" xmlns:cx2="http://schemas.microsoft.com/office/drawing/2015/10/21/chartex" xmlns:cx3="http://schemas.microsoft.com/office/drawing/2016/5/9/chartex" xmlns:cx4="http://schemas.microsoft.com/office/drawing/2016/5/10/chartex" xmlns:cx5="http://schemas.microsoft.com/office/drawing/2016/5/11/chartex" xmlns:cx6="http://schemas.microsoft.com/office/drawing/2016/5/12/chartex" xmlns:cx7="http://schemas.microsoft.com/office/drawing/2016/5/13/chartex" xmlns:cx8="http://schemas.microsoft.com/office/drawing/2016/5/14/chartex" xmlns:mc="http://schemas.openxmlformats.org/markup-compatibility/2006" xmlns:aink="http://schemas.microsoft.com/office/drawing/2016/ink" xmlns:am3d="http://schemas.microsoft.com/office/drawing/2017/model3d" xmlns:o="urn:schemas-microsoft-com:office:office" xmlns:r="http://schemas.openxmlformats.org/officeDocument/2006/relationships" xmlns:m="http://schemas.openxmlformats.org/officeDocument/2006/math" xmlns:v="urn:schemas-microsoft-com:vml" xmlns:wp14="http://schemas.microsoft.com/office/word/2010/wordprocessingDrawing" xmlns:wp="http://schemas.openxmlformats.org/drawingml/2006/wordprocessingDrawing" xmlns:w10="urn:schemas-microsoft-com:office:word" xmlns:w="http://schemas.openxmlformats.org/wordprocessingml/2006/main" xmlns:w14="http://schemas.microsoft.com/office/word/2010/wordml" xmlns:w15="http://schemas.microsoft.com/office/word/2012/wordml" xmlns:w16cex="http://schemas.microsoft.com/office/word/2018/wordml/cex" xmlns:w16cid="http://schemas.microsoft.com/office/word/2016/wordml/cid" xmlns:w16="http://schemas.microsoft.com/office/word/2018/wordml" xmlns:w16sdtdh="http://schemas.microsoft.com/office/word/2020/wordml/sdtdatahash" xmlns:w16se="http://schemas.microsoft.com/office/word/2015/wordml/symex" xmlns:wpg="http://schemas.microsoft.com/office/word/2010/wordprocessingGroup" xmlns:wpi="http://schemas.microsoft.com/office/word/2010/wordprocessingInk" xmlns:wne="http://schemas.microsoft.com/office/word/2006/wordml" xmlns:wps="http://schemas.microsoft.com/office/word/2010/wordprocessingShape" mc:Ignorable="w14 w15 w16se w16cid w16 w16cex w16sdtdh wp14">
+  <w16cid:commentId w16cid:paraId="77AF7AFE" w16cid:durableId="24E0F668"/>
+  <w16cid:commentId w16cid:paraId="220E5E35" w16cid:durableId="24E0F6E7"/>
+</w16cid:commentsIds>
+</file>
+
 <file path=word/numbering.xml><?xml version="1.0" encoding="utf-8"?>
 <w:numbering xmlns:wpc="http://schemas.microsoft.com/office/word/2010/wordprocessingCanvas" xmlns:cx="http://schemas.microsoft.com/office/drawing/2014/chartex" xmlns:cx1="http://schemas.microsoft.com/office/drawing/2015/9/8/chartex" xmlns:cx2="http://schemas.microsoft.com/office/drawing/2015/10/21/chartex" xmlns:cx3="http://schemas.microsoft.com/office/drawing/2016/5/9/chartex" xmlns:cx4="http://schemas.microsoft.com/office/drawing/2016/5/10/chartex" xmlns:cx5="http://schemas.microsoft.com/office/drawing/2016/5/11/chartex" xmlns:cx6="http://schemas.microsoft.com/office/drawing/2016/5/12/chartex" xmlns:cx7="http://schemas.microsoft.com/office/drawing/2016/5/13/chartex" xmlns:cx8="http://schemas.microsoft.com/office/drawing/2016/5/14/chartex" xmlns:mc="http://schemas.openxmlformats.org/markup-compatibility/2006" xmlns:aink="http://schemas.microsoft.com/office/drawing/2016/ink" xmlns:am3d="http://schemas.microsoft.com/office/drawing/2017/model3d" xmlns:o="urn:schemas-microsoft-com:office:office" xmlns:r="http://schemas.openxmlformats.org/officeDocument/2006/relationships" xmlns:m="http://schemas.openxmlformats.org/officeDocument/2006/math" xmlns:v="urn:schemas-microsoft-com:vml" xmlns:wp14="http://schemas.microsoft.com/office/word/2010/wordprocessingDrawing" xmlns:wp="http://schemas.openxmlformats.org/drawingml/2006/wordprocessingDrawing" xmlns:w10="urn:schemas-microsoft-com:office:word" xmlns:w="http://schemas.openxmlformats.org/wordprocessingml/2006/main" xmlns:w14="http://schemas.microsoft.com/office/word/2010/wordml" xmlns:w15="http://schemas.microsoft.com/office/word/2012/wordml" xmlns:w16cex="http://schemas.microsoft.com/office/word/2018/wordml/cex" xmlns:w16cid="http://schemas.microsoft.com/office/word/2016/wordml/cid" xmlns:w16="http://schemas.microsoft.com/office/word/2018/wordml" xmlns:w16sdtdh="http://schemas.microsoft.com/office/word/2020/wordml/sdtdatahash" xmlns:w16se="http://schemas.microsoft.com/office/word/2015/wordml/symex" xmlns:wpg="http://schemas.microsoft.com/office/word/2010/wordprocessingGroup" xmlns:wpi="http://schemas.microsoft.com/office/word/2010/wordprocessingInk" xmlns:wne="http://schemas.microsoft.com/office/word/2006/wordml" xmlns:wps="http://schemas.microsoft.com/office/word/2010/wordprocessingShape" mc:Ignorable="w14 w15 w16se w16cid w16 w16cex w16sdtdh wp14">
   <w:abstractNum w:abstractNumId="0" w15:restartNumberingAfterBreak="0">
@@ -1479,6 +2273,14 @@
     <w:abstractNumId w:val="0"/>
   </w:num>
 </w:numbering>
+</file>
+
+<file path=word/people.xml><?xml version="1.0" encoding="utf-8"?>
+<w15:people xmlns:wpc="http://schemas.microsoft.com/office/word/2010/wordprocessingCanvas" xmlns:cx="http://schemas.microsoft.com/office/drawing/2014/chartex" xmlns:cx1="http://schemas.microsoft.com/office/drawing/2015/9/8/chartex" xmlns:cx2="http://schemas.microsoft.com/office/drawing/2015/10/21/chartex" xmlns:cx3="http://schemas.microsoft.com/office/drawing/2016/5/9/chartex" xmlns:cx4="http://schemas.microsoft.com/office/drawing/2016/5/10/chartex" xmlns:cx5="http://schemas.microsoft.com/office/drawing/2016/5/11/chartex" xmlns:cx6="http://schemas.microsoft.com/office/drawing/2016/5/12/chartex" xmlns:cx7="http://schemas.microsoft.com/office/drawing/2016/5/13/chartex" xmlns:cx8="http://schemas.microsoft.com/office/drawing/2016/5/14/chartex" xmlns:mc="http://schemas.openxmlformats.org/markup-compatibility/2006" xmlns:aink="http://schemas.microsoft.com/office/drawing/2016/ink" xmlns:am3d="http://schemas.microsoft.com/office/drawing/2017/model3d" xmlns:o="urn:schemas-microsoft-com:office:office" xmlns:r="http://schemas.openxmlformats.org/officeDocument/2006/relationships" xmlns:m="http://schemas.openxmlformats.org/officeDocument/2006/math" xmlns:v="urn:schemas-microsoft-com:vml" xmlns:wp14="http://schemas.microsoft.com/office/word/2010/wordprocessingDrawing" xmlns:wp="http://schemas.openxmlformats.org/drawingml/2006/wordprocessingDrawing" xmlns:w10="urn:schemas-microsoft-com:office:word" xmlns:w="http://schemas.openxmlformats.org/wordprocessingml/2006/main" xmlns:w14="http://schemas.microsoft.com/office/word/2010/wordml" xmlns:w15="http://schemas.microsoft.com/office/word/2012/wordml" xmlns:w16cex="http://schemas.microsoft.com/office/word/2018/wordml/cex" xmlns:w16cid="http://schemas.microsoft.com/office/word/2016/wordml/cid" xmlns:w16="http://schemas.microsoft.com/office/word/2018/wordml" xmlns:w16sdtdh="http://schemas.microsoft.com/office/word/2020/wordml/sdtdatahash" xmlns:w16se="http://schemas.microsoft.com/office/word/2015/wordml/symex" xmlns:wpg="http://schemas.microsoft.com/office/word/2010/wordprocessingGroup" xmlns:wpi="http://schemas.microsoft.com/office/word/2010/wordprocessingInk" xmlns:wne="http://schemas.microsoft.com/office/word/2006/wordml" xmlns:wps="http://schemas.microsoft.com/office/word/2010/wordprocessingShape" mc:Ignorable="w14 w15 w16se w16cid w16 w16cex w16sdtdh wp14">
+  <w15:person w15:author="RAFAEL NICOLAS TROZZO">
+    <w15:presenceInfo w15:providerId="None" w15:userId="RAFAEL NICOLAS TROZZO"/>
+  </w15:person>
+</w15:people>
 </file>
 
 <file path=word/styles.xml><?xml version="1.0" encoding="utf-8"?>
@@ -2005,6 +2807,48 @@
       <w:szCs w:val="18"/>
     </w:rPr>
   </w:style>
+  <w:style w:type="character" w:styleId="CommentReference">
+    <w:name w:val="annotation reference"/>
+    <w:basedOn w:val="DefaultParagraphFont"/>
+    <w:uiPriority w:val="99"/>
+    <w:semiHidden/>
+    <w:unhideWhenUsed/>
+    <w:rsid w:val="00D83184"/>
+    <w:rPr>
+      <w:sz w:val="16"/>
+      <w:szCs w:val="16"/>
+    </w:rPr>
+  </w:style>
+  <w:style w:type="paragraph" w:styleId="CommentText">
+    <w:name w:val="annotation text"/>
+    <w:basedOn w:val="Normal"/>
+    <w:link w:val="CommentTextChar"/>
+    <w:uiPriority w:val="99"/>
+    <w:semiHidden/>
+    <w:unhideWhenUsed/>
+    <w:rsid w:val="00D83184"/>
+    <w:pPr>
+      <w:spacing w:line="240" w:lineRule="auto"/>
+    </w:pPr>
+    <w:rPr>
+      <w:sz w:val="20"/>
+      <w:szCs w:val="20"/>
+      <w:lang w:val="en-US"/>
+    </w:rPr>
+  </w:style>
+  <w:style w:type="character" w:customStyle="1" w:styleId="CommentTextChar">
+    <w:name w:val="Comment Text Char"/>
+    <w:basedOn w:val="DefaultParagraphFont"/>
+    <w:link w:val="CommentText"/>
+    <w:uiPriority w:val="99"/>
+    <w:semiHidden/>
+    <w:rsid w:val="00D83184"/>
+    <w:rPr>
+      <w:sz w:val="20"/>
+      <w:szCs w:val="20"/>
+      <w:lang w:val="en-US"/>
+    </w:rPr>
+  </w:style>
 </w:styles>
 </file>
 

--- a/report/report.docx
+++ b/report/report.docx
@@ -4,7 +4,7 @@
   <w:body>
     <w:p>
       <w:pPr>
-        <w:pStyle w:val="Title"/>
+        <w:pStyle w:val="Ttulo"/>
         <w:jc w:val="center"/>
         <w:rPr>
           <w:sz w:val="48"/>
@@ -15,7 +15,7 @@
     </w:p>
     <w:p>
       <w:pPr>
-        <w:pStyle w:val="Title"/>
+        <w:pStyle w:val="Ttulo"/>
         <w:jc w:val="center"/>
         <w:rPr>
           <w:sz w:val="48"/>
@@ -26,7 +26,7 @@
     </w:p>
     <w:p>
       <w:pPr>
-        <w:pStyle w:val="Title"/>
+        <w:pStyle w:val="Ttulo"/>
         <w:jc w:val="center"/>
         <w:rPr>
           <w:sz w:val="48"/>
@@ -37,7 +37,7 @@
     </w:p>
     <w:p>
       <w:pPr>
-        <w:pStyle w:val="Title"/>
+        <w:pStyle w:val="Ttulo"/>
         <w:jc w:val="center"/>
         <w:rPr>
           <w:sz w:val="48"/>
@@ -63,7 +63,7 @@
     </w:p>
     <w:p>
       <w:pPr>
-        <w:pStyle w:val="Title"/>
+        <w:pStyle w:val="Ttulo"/>
         <w:jc w:val="center"/>
         <w:rPr>
           <w:sz w:val="72"/>
@@ -77,25 +77,7 @@
           <w:szCs w:val="72"/>
           <w:lang w:val="es-419"/>
         </w:rPr>
-        <w:t xml:space="preserve">Trabajo Práctico </w:t>
-      </w:r>
-      <w:proofErr w:type="spellStart"/>
-      <w:r>
-        <w:rPr>
-          <w:sz w:val="72"/>
-          <w:szCs w:val="72"/>
-          <w:lang w:val="es-419"/>
-        </w:rPr>
-        <w:t>N°</w:t>
-      </w:r>
-      <w:proofErr w:type="spellEnd"/>
-      <w:r>
-        <w:rPr>
-          <w:sz w:val="72"/>
-          <w:szCs w:val="72"/>
-          <w:lang w:val="es-419"/>
-        </w:rPr>
-        <w:t xml:space="preserve"> 2</w:t>
+        <w:t>Trabajo Práctico N° 2</w:t>
       </w:r>
     </w:p>
     <w:p>
@@ -235,7 +217,7 @@
     </w:p>
     <w:p>
       <w:pPr>
-        <w:pStyle w:val="Heading1"/>
+        <w:pStyle w:val="Ttulo1"/>
         <w:rPr>
           <w:lang w:val="es-419"/>
         </w:rPr>
@@ -258,7 +240,6 @@
           <w:lang w:val="es-419"/>
         </w:rPr>
       </w:pPr>
-      <w:proofErr w:type="spellStart"/>
       <w:r>
         <w:rPr>
           <w:rFonts w:asciiTheme="majorHAnsi" w:eastAsiaTheme="majorEastAsia" w:hAnsiTheme="majorHAnsi" w:cstheme="majorBidi"/>
@@ -267,18 +248,7 @@
           <w:szCs w:val="24"/>
           <w:lang w:val="es-419"/>
         </w:rPr>
-        <w:t>Item</w:t>
-      </w:r>
-      <w:proofErr w:type="spellEnd"/>
-      <w:r>
-        <w:rPr>
-          <w:rFonts w:asciiTheme="majorHAnsi" w:eastAsiaTheme="majorEastAsia" w:hAnsiTheme="majorHAnsi" w:cstheme="majorBidi"/>
-          <w:color w:val="2F5496" w:themeColor="accent1" w:themeShade="BF"/>
-          <w:sz w:val="24"/>
-          <w:szCs w:val="24"/>
-          <w:lang w:val="es-419"/>
-        </w:rPr>
-        <w:t xml:space="preserve"> b</w:t>
+        <w:t>Item b</w:t>
       </w:r>
     </w:p>
     <w:p>
@@ -304,7 +274,7 @@
         <w:rPr>
           <w:lang w:val="es-419"/>
         </w:rPr>
-        <w:t>FDATool</w:t>
+        <w:t>FilterDesigner</w:t>
       </w:r>
       <w:proofErr w:type="spellEnd"/>
       <w:r>
@@ -354,7 +324,7 @@
                     <pic:cNvPicPr/>
                   </pic:nvPicPr>
                   <pic:blipFill>
-                    <a:blip r:embed="rId5" cstate="print">
+                    <a:blip r:embed="rId6" cstate="print">
                       <a:extLst>
                         <a:ext uri="{28A0092B-C50C-407E-A947-70E740481C1C}">
                           <a14:useLocalDpi xmlns:a14="http://schemas.microsoft.com/office/drawing/2010/main" val="0"/>
@@ -420,7 +390,7 @@
                     <pic:cNvPicPr/>
                   </pic:nvPicPr>
                   <pic:blipFill>
-                    <a:blip r:embed="rId6" cstate="print">
+                    <a:blip r:embed="rId7" cstate="print">
                       <a:extLst>
                         <a:ext uri="{28A0092B-C50C-407E-A947-70E740481C1C}">
                           <a14:useLocalDpi xmlns:a14="http://schemas.microsoft.com/office/drawing/2010/main" val="0"/>
@@ -505,7 +475,7 @@
                     <pic:cNvPicPr/>
                   </pic:nvPicPr>
                   <pic:blipFill>
-                    <a:blip r:embed="rId7">
+                    <a:blip r:embed="rId8">
                       <a:extLst>
                         <a:ext uri="{28A0092B-C50C-407E-A947-70E740481C1C}">
                           <a14:useLocalDpi xmlns:a14="http://schemas.microsoft.com/office/drawing/2010/main" val="0"/>
@@ -571,7 +541,7 @@
                     <pic:cNvPicPr/>
                   </pic:nvPicPr>
                   <pic:blipFill>
-                    <a:blip r:embed="rId8">
+                    <a:blip r:embed="rId9">
                       <a:extLst>
                         <a:ext uri="{28A0092B-C50C-407E-A947-70E740481C1C}">
                           <a14:useLocalDpi xmlns:a14="http://schemas.microsoft.com/office/drawing/2010/main" val="0"/>
@@ -609,7 +579,6 @@
           <w:lang w:val="es-419"/>
         </w:rPr>
       </w:pPr>
-      <w:proofErr w:type="spellStart"/>
       <w:r>
         <w:rPr>
           <w:rFonts w:asciiTheme="majorHAnsi" w:eastAsiaTheme="majorEastAsia" w:hAnsiTheme="majorHAnsi" w:cstheme="majorBidi"/>
@@ -618,9 +587,8 @@
           <w:szCs w:val="24"/>
           <w:lang w:val="es-419"/>
         </w:rPr>
-        <w:t>Item</w:t>
-      </w:r>
-      <w:proofErr w:type="spellEnd"/>
+        <w:t xml:space="preserve">Item </w:t>
+      </w:r>
       <w:r>
         <w:rPr>
           <w:rFonts w:asciiTheme="majorHAnsi" w:eastAsiaTheme="majorEastAsia" w:hAnsiTheme="majorHAnsi" w:cstheme="majorBidi"/>
@@ -629,31 +597,16 @@
           <w:szCs w:val="24"/>
           <w:lang w:val="es-419"/>
         </w:rPr>
-        <w:t xml:space="preserve"> </w:t>
-      </w:r>
-      <w:r>
-        <w:rPr>
-          <w:rFonts w:asciiTheme="majorHAnsi" w:eastAsiaTheme="majorEastAsia" w:hAnsiTheme="majorHAnsi" w:cstheme="majorBidi"/>
-          <w:color w:val="2F5496" w:themeColor="accent1" w:themeShade="BF"/>
-          <w:sz w:val="24"/>
-          <w:szCs w:val="24"/>
-          <w:lang w:val="es-419"/>
-        </w:rPr>
         <w:t>c</w:t>
       </w:r>
     </w:p>
     <w:p>
       <w:r>
-        <w:t xml:space="preserve">Se busca diseñar un filtro FIR del tipo </w:t>
-      </w:r>
-      <w:proofErr w:type="spellStart"/>
-      <w:r>
-        <w:t>sin</w:t>
+        <w:t>Se busca diseñar un filtro FIR del tipo sin</w:t>
       </w:r>
       <w:r>
         <w:t>c</w:t>
       </w:r>
-      <w:proofErr w:type="spellEnd"/>
       <w:r>
         <w:t xml:space="preserve"> inverso pasa altos del mayor orden posible</w:t>
       </w:r>
@@ -678,15 +631,7 @@
       </w:r>
       <w:proofErr w:type="spellEnd"/>
       <w:r>
-        <w:t xml:space="preserve"> = 48kHz. Sabiendo que con el </w:t>
-      </w:r>
-      <w:proofErr w:type="spellStart"/>
-      <w:r>
-        <w:t>clock</w:t>
-      </w:r>
-      <w:proofErr w:type="spellEnd"/>
-      <w:r>
-        <w:t xml:space="preserve"> a</w:t>
+        <w:t xml:space="preserve"> = 48kHz. Sabiendo que con el clock a</w:t>
       </w:r>
       <w:r>
         <w:t xml:space="preserve"> 86</w:t>
@@ -714,7 +659,7 @@
                     <pic:cNvPicPr/>
                   </pic:nvPicPr>
                   <pic:blipFill>
-                    <a:blip r:embed="rId9">
+                    <a:blip r:embed="rId10">
                       <a:extLst>
                         <a:ext uri="{28A0092B-C50C-407E-A947-70E740481C1C}">
                           <a14:useLocalDpi xmlns:a14="http://schemas.microsoft.com/office/drawing/2010/main" val="0"/>
@@ -747,15 +692,7 @@
         <w:t>Se obtuvo que el orden máximo implementable en la DSP es 17</w:t>
       </w:r>
       <w:r>
-        <w:t xml:space="preserve">86 utilizando el 100% del </w:t>
-      </w:r>
-      <w:proofErr w:type="spellStart"/>
-      <w:r>
-        <w:t>duty</w:t>
-      </w:r>
-      <w:proofErr w:type="spellEnd"/>
-      <w:r>
-        <w:t xml:space="preserve"> </w:t>
+        <w:t xml:space="preserve">86 utilizando el 100% del duty </w:t>
       </w:r>
       <w:proofErr w:type="spellStart"/>
       <w:r>
@@ -793,7 +730,7 @@
                     <pic:cNvPicPr/>
                   </pic:nvPicPr>
                   <pic:blipFill>
-                    <a:blip r:embed="rId10"/>
+                    <a:blip r:embed="rId11"/>
                     <a:stretch>
                       <a:fillRect/>
                     </a:stretch>
@@ -816,7 +753,7 @@
     </w:p>
     <w:p>
       <w:pPr>
-        <w:pStyle w:val="Caption"/>
+        <w:pStyle w:val="Descripcin"/>
         <w:jc w:val="center"/>
       </w:pPr>
       <w:r>
@@ -855,7 +792,7 @@
                     <pic:cNvPicPr/>
                   </pic:nvPicPr>
                   <pic:blipFill>
-                    <a:blip r:embed="rId11">
+                    <a:blip r:embed="rId12">
                       <a:extLst>
                         <a:ext uri="{28A0092B-C50C-407E-A947-70E740481C1C}">
                           <a14:useLocalDpi xmlns:a14="http://schemas.microsoft.com/office/drawing/2010/main" val="0"/>
@@ -884,16 +821,11 @@
     </w:p>
     <w:p>
       <w:pPr>
-        <w:pStyle w:val="Caption"/>
+        <w:pStyle w:val="Descripcin"/>
         <w:jc w:val="center"/>
       </w:pPr>
-      <w:proofErr w:type="spellStart"/>
-      <w:r>
-        <w:t>Duty</w:t>
-      </w:r>
-      <w:proofErr w:type="spellEnd"/>
-      <w:r>
-        <w:t xml:space="preserve"> </w:t>
+      <w:r>
+        <w:t xml:space="preserve">Duty </w:t>
       </w:r>
       <w:proofErr w:type="spellStart"/>
       <w:r>
@@ -961,7 +893,7 @@
                     <pic:cNvPicPr/>
                   </pic:nvPicPr>
                   <pic:blipFill>
-                    <a:blip r:embed="rId12">
+                    <a:blip r:embed="rId13">
                       <a:extLst>
                         <a:ext uri="{28A0092B-C50C-407E-A947-70E740481C1C}">
                           <a14:useLocalDpi xmlns:a14="http://schemas.microsoft.com/office/drawing/2010/main" val="0"/>
@@ -1045,7 +977,7 @@
                     <pic:cNvPicPr/>
                   </pic:nvPicPr>
                   <pic:blipFill>
-                    <a:blip r:embed="rId13" cstate="print">
+                    <a:blip r:embed="rId14" cstate="print">
                       <a:extLst>
                         <a:ext uri="{28A0092B-C50C-407E-A947-70E740481C1C}">
                           <a14:useLocalDpi xmlns:a14="http://schemas.microsoft.com/office/drawing/2010/main" val="0"/>
@@ -1081,15 +1013,7 @@
         <w:t>continuación,</w:t>
       </w:r>
       <w:r>
-        <w:t xml:space="preserve"> se puede observar el funcionamiento y la respuesta en frecuencia </w:t>
-      </w:r>
-      <w:proofErr w:type="gramStart"/>
-      <w:r>
-        <w:t>del mismo</w:t>
-      </w:r>
-      <w:proofErr w:type="gramEnd"/>
-      <w:r>
-        <w:t xml:space="preserve"> al implementarlo en la DSP.</w:t>
+        <w:t xml:space="preserve"> se puede observar el funcionamiento y la respuesta en frecuencia del mismo al implementarlo en la DSP.</w:t>
       </w:r>
       <w:r>
         <w:rPr>
@@ -1122,7 +1046,7 @@
                     <pic:cNvPicPr/>
                   </pic:nvPicPr>
                   <pic:blipFill>
-                    <a:blip r:embed="rId14" cstate="print">
+                    <a:blip r:embed="rId15" cstate="print">
                       <a:extLst>
                         <a:ext uri="{28A0092B-C50C-407E-A947-70E740481C1C}">
                           <a14:useLocalDpi xmlns:a14="http://schemas.microsoft.com/office/drawing/2010/main" val="0"/>
@@ -1186,7 +1110,7 @@
     </w:p>
     <w:p>
       <w:pPr>
-        <w:pStyle w:val="Heading1"/>
+        <w:pStyle w:val="Ttulo1"/>
         <w:rPr>
           <w:lang w:val="es-419"/>
         </w:rPr>
@@ -1201,46 +1125,100 @@
     </w:p>
     <w:p>
       <w:pPr>
-        <w:rPr>
-          <w:lang w:val="es-419"/>
-        </w:rPr>
-      </w:pPr>
-      <w:r>
-        <w:rPr>
-          <w:lang w:val="es-419"/>
-        </w:rPr>
-        <w:t xml:space="preserve">Se realizó un </w:t>
-      </w:r>
-      <w:proofErr w:type="spellStart"/>
-      <w:r>
-        <w:rPr>
-          <w:lang w:val="es-419"/>
-        </w:rPr>
-        <w:t>reverberador</w:t>
-      </w:r>
-      <w:proofErr w:type="spellEnd"/>
-      <w:r>
-        <w:rPr>
-          <w:lang w:val="es-419"/>
-        </w:rPr>
-        <w:t xml:space="preserve"> que cumple el esquema de la siguiente imagen:</w:t>
-      </w:r>
-    </w:p>
-    <w:p>
-      <w:pPr>
-        <w:rPr>
-          <w:lang w:val="es-419"/>
-        </w:rPr>
-      </w:pPr>
-      <w:r>
-        <w:rPr>
+        <w:ind w:firstLine="708"/>
+        <w:jc w:val="both"/>
+        <w:rPr>
+          <w:lang w:val="es-419"/>
+        </w:rPr>
+      </w:pPr>
+      <w:r>
+        <w:rPr>
+          <w:lang w:val="es-419"/>
+        </w:rPr>
+        <w:t xml:space="preserve">El objetivo de este ejercicio es desarrollar el código fuente para ejecutar un sistema reverberador como se ilustra en la </w:t>
+      </w:r>
+      <w:r>
+        <w:rPr>
+          <w:b/>
+          <w:bCs/>
+          <w:lang w:val="es-419"/>
+        </w:rPr>
+        <w:fldChar w:fldCharType="begin"/>
+      </w:r>
+      <w:r>
+        <w:rPr>
+          <w:b/>
+          <w:bCs/>
+          <w:lang w:val="es-419"/>
+        </w:rPr>
+        <w:instrText xml:space="preserve"> REF _Ref81855004 \h  \* MERGEFORMAT </w:instrText>
+      </w:r>
+      <w:r>
+        <w:rPr>
+          <w:b/>
+          <w:bCs/>
+          <w:lang w:val="es-419"/>
+        </w:rPr>
+      </w:r>
+      <w:r>
+        <w:rPr>
+          <w:b/>
+          <w:bCs/>
+          <w:lang w:val="es-419"/>
+        </w:rPr>
+        <w:fldChar w:fldCharType="separate"/>
+      </w:r>
+      <w:r>
+        <w:rPr>
+          <w:b/>
+          <w:bCs/>
+        </w:rPr>
+        <w:t xml:space="preserve">Ilustración </w:t>
+      </w:r>
+      <w:r>
+        <w:rPr>
+          <w:b/>
+          <w:bCs/>
           <w:noProof/>
+        </w:rPr>
+        <w:t>1</w:t>
+      </w:r>
+      <w:r>
+        <w:rPr>
+          <w:b/>
+          <w:bCs/>
+        </w:rPr>
+        <w:t>: Esquema reverberador</w:t>
+      </w:r>
+      <w:r>
+        <w:rPr>
+          <w:b/>
+          <w:bCs/>
+          <w:lang w:val="es-419"/>
+        </w:rPr>
+        <w:fldChar w:fldCharType="end"/>
+      </w:r>
+      <w:r>
+        <w:rPr>
+          <w:lang w:val="es-419"/>
+        </w:rPr>
+        <w:t>, es decir, dada una señal de audio de entrada, el sistema le agrega un efecto de reverberación, simulando la respuesta de una habitación por los reflexiones y ecos producidos en la misma.</w:t>
+      </w:r>
+    </w:p>
+    <w:p>
+      <w:pPr>
+        <w:keepNext/>
+        <w:jc w:val="center"/>
+      </w:pPr>
+      <w:r>
+        <w:rPr>
+          <w:noProof/>
           <w:lang w:val="es-419"/>
         </w:rPr>
         <w:drawing>
-          <wp:inline distT="0" distB="0" distL="0" distR="0" wp14:anchorId="59885469" wp14:editId="7B5EFC49">
-            <wp:extent cx="5400040" cy="2310765"/>
-            <wp:effectExtent l="0" t="0" r="0" b="0"/>
+          <wp:inline distT="0" distB="0" distL="0" distR="0" wp14:anchorId="59885469" wp14:editId="02D5A99B">
+            <wp:extent cx="4718915" cy="2019300"/>
+            <wp:effectExtent l="0" t="0" r="5715" b="0"/>
             <wp:docPr id="6" name="Picture 6"/>
             <wp:cNvGraphicFramePr>
               <a:graphicFrameLocks xmlns:a="http://schemas.openxmlformats.org/drawingml/2006/main" noChangeAspect="1"/>
@@ -1253,7 +1231,7 @@
                     <pic:cNvPicPr/>
                   </pic:nvPicPr>
                   <pic:blipFill>
-                    <a:blip r:embed="rId15"/>
+                    <a:blip r:embed="rId16"/>
                     <a:stretch>
                       <a:fillRect/>
                     </a:stretch>
@@ -1261,7 +1239,7 @@
                   <pic:spPr>
                     <a:xfrm>
                       <a:off x="0" y="0"/>
-                      <a:ext cx="5400040" cy="2310765"/>
+                      <a:ext cx="4736863" cy="2026980"/>
                     </a:xfrm>
                     <a:prstGeom prst="rect">
                       <a:avLst/>
@@ -1275,19 +1253,216 @@
       </w:r>
     </w:p>
     <w:p>
-      <w:r>
-        <w:rPr>
-          <w:lang w:val="es-419"/>
-        </w:rPr>
-        <w:t>En donde E1 representa la atenuación de los ecos reflejados y E2 una reflexión de estos ecos.</w:t>
-      </w:r>
-      <w:r>
-        <w:t xml:space="preserve"> </w:t>
-      </w:r>
-    </w:p>
-    <w:p>
-      <w:r>
-        <w:t>El programa consiste en implementar la ecuación que se obtiene del diagrama en bloques:</w:t>
+      <w:pPr>
+        <w:pStyle w:val="Descripcin"/>
+        <w:jc w:val="center"/>
+        <w:rPr>
+          <w:lang w:val="es-419"/>
+        </w:rPr>
+      </w:pPr>
+      <w:bookmarkStart w:id="0" w:name="_Ref81855004"/>
+      <w:r>
+        <w:t xml:space="preserve">Ilustración </w:t>
+      </w:r>
+      <w:fldSimple w:instr=" SEQ Ilustración \* ARABIC ">
+        <w:r>
+          <w:rPr>
+            <w:noProof/>
+          </w:rPr>
+          <w:t>1</w:t>
+        </w:r>
+      </w:fldSimple>
+      <w:r>
+        <w:t>: Esquema reverberador</w:t>
+      </w:r>
+      <w:bookmarkEnd w:id="0"/>
+    </w:p>
+    <w:p>
+      <w:pPr>
+        <w:ind w:firstLine="708"/>
+        <w:jc w:val="both"/>
+        <w:rPr>
+          <w:lang w:val="es-419"/>
+        </w:rPr>
+      </w:pPr>
+      <w:r>
+        <w:rPr>
+          <w:lang w:val="es-419"/>
+        </w:rPr>
+        <w:t xml:space="preserve">El sistema propuesto por el esquema en bloques busca simular la reverberación. Para esto, la señal de salida siempre tiene una componente de la </w:t>
+      </w:r>
+      <w:r>
+        <w:rPr>
+          <w:b/>
+          <w:bCs/>
+          <w:lang w:val="es-419"/>
+        </w:rPr>
+        <w:t>señal directa</w:t>
+      </w:r>
+      <w:r>
+        <w:rPr>
+          <w:lang w:val="es-419"/>
+        </w:rPr>
+        <w:t xml:space="preserve">, y además las señales que son </w:t>
+      </w:r>
+      <w:r>
+        <w:rPr>
+          <w:b/>
+          <w:bCs/>
+          <w:lang w:val="es-419"/>
+        </w:rPr>
+        <w:t>reflexiones</w:t>
+      </w:r>
+      <w:r>
+        <w:rPr>
+          <w:lang w:val="es-419"/>
+        </w:rPr>
+        <w:t>.</w:t>
+      </w:r>
+      <w:r>
+        <w:rPr>
+          <w:lang w:val="es-419"/>
+        </w:rPr>
+        <w:t xml:space="preserve"> El bloque de retardo temporal busca modelar el tiempo que se tarda la señal en el espacio modelado para reflejar, y los coeficientes modelan la proporción de amplitud reflejada. </w:t>
+      </w:r>
+    </w:p>
+    <w:p>
+      <w:pPr>
+        <w:keepNext/>
+        <w:rPr>
+          <w:rFonts w:eastAsiaTheme="minorEastAsia"/>
+          <w:iCs/>
+        </w:rPr>
+      </w:pPr>
+      <w:r>
+        <w:rPr>
+          <w:lang w:val="es-419"/>
+        </w:rPr>
+        <w:t>Para el diseño del algoritmo, se definió una señal auxiliar</w:t>
+      </w:r>
+    </w:p>
+    <w:p>
+      <w:pPr>
+        <w:keepNext/>
+        <w:jc w:val="center"/>
+      </w:pPr>
+      <m:oMathPara>
+        <m:oMath>
+          <m:r>
+            <w:rPr>
+              <w:rFonts w:ascii="Cambria Math" w:eastAsiaTheme="minorEastAsia" w:hAnsi="Cambria Math"/>
+            </w:rPr>
+            <m:t>W</m:t>
+          </m:r>
+          <m:d>
+            <m:dPr>
+              <m:ctrlPr>
+                <w:rPr>
+                  <w:rFonts w:ascii="Cambria Math" w:eastAsiaTheme="minorEastAsia" w:hAnsi="Cambria Math"/>
+                  <w:i/>
+                  <w:iCs/>
+                </w:rPr>
+              </m:ctrlPr>
+            </m:dPr>
+            <m:e>
+              <m:r>
+                <w:rPr>
+                  <w:rFonts w:ascii="Cambria Math" w:eastAsiaTheme="minorEastAsia" w:hAnsi="Cambria Math"/>
+                </w:rPr>
+                <m:t>n</m:t>
+              </m:r>
+            </m:e>
+          </m:d>
+          <m:r>
+            <w:rPr>
+              <w:rFonts w:ascii="Cambria Math" w:eastAsiaTheme="minorEastAsia" w:hAnsi="Cambria Math"/>
+            </w:rPr>
+            <m:t>=</m:t>
+          </m:r>
+          <m:sSub>
+            <m:sSubPr>
+              <m:ctrlPr>
+                <w:rPr>
+                  <w:rFonts w:ascii="Cambria Math" w:eastAsiaTheme="minorEastAsia" w:hAnsi="Cambria Math"/>
+                  <w:i/>
+                  <w:iCs/>
+                </w:rPr>
+              </m:ctrlPr>
+            </m:sSubPr>
+            <m:e>
+              <m:r>
+                <w:rPr>
+                  <w:rFonts w:ascii="Cambria Math" w:eastAsiaTheme="minorEastAsia" w:hAnsi="Cambria Math"/>
+                </w:rPr>
+                <m:t>E</m:t>
+              </m:r>
+            </m:e>
+            <m:sub>
+              <m:r>
+                <w:rPr>
+                  <w:rFonts w:ascii="Cambria Math" w:eastAsiaTheme="minorEastAsia" w:hAnsi="Cambria Math"/>
+                </w:rPr>
+                <m:t>2</m:t>
+              </m:r>
+            </m:sub>
+          </m:sSub>
+          <m:r>
+            <w:rPr>
+              <w:rFonts w:ascii="Cambria Math" w:eastAsiaTheme="minorEastAsia" w:hAnsi="Cambria Math"/>
+            </w:rPr>
+            <m:t>⋅Y</m:t>
+          </m:r>
+          <m:d>
+            <m:dPr>
+              <m:ctrlPr>
+                <w:rPr>
+                  <w:rFonts w:ascii="Cambria Math" w:eastAsiaTheme="minorEastAsia" w:hAnsi="Cambria Math"/>
+                  <w:i/>
+                  <w:iCs/>
+                </w:rPr>
+              </m:ctrlPr>
+            </m:dPr>
+            <m:e>
+              <m:r>
+                <w:rPr>
+                  <w:rFonts w:ascii="Cambria Math" w:eastAsiaTheme="minorEastAsia" w:hAnsi="Cambria Math"/>
+                </w:rPr>
+                <m:t>n</m:t>
+              </m:r>
+            </m:e>
+          </m:d>
+          <m:r>
+            <w:rPr>
+              <w:rFonts w:ascii="Cambria Math" w:eastAsiaTheme="minorEastAsia" w:hAnsi="Cambria Math"/>
+            </w:rPr>
+            <m:t>+X(n)</m:t>
+          </m:r>
+        </m:oMath>
+      </m:oMathPara>
+    </w:p>
+    <w:p>
+      <w:pPr>
+        <w:pStyle w:val="Descripcin"/>
+        <w:jc w:val="center"/>
+        <w:rPr>
+          <w:b/>
+          <w:bCs/>
+        </w:rPr>
+      </w:pPr>
+      <w:r>
+        <w:t xml:space="preserve">Ecuación 1: Señal auxiliar </w:t>
+      </w:r>
+      <w:r>
+        <w:rPr>
+          <w:b/>
+          <w:bCs/>
+        </w:rPr>
+        <w:t>W(n)</w:t>
+      </w:r>
+    </w:p>
+    <w:p>
+      <w:r>
+        <w:t>De esta forma, la ecuación completa del esquema será</w:t>
       </w:r>
     </w:p>
     <w:p>
@@ -1367,7 +1542,7 @@
     </w:p>
     <w:p>
       <w:pPr>
-        <w:pStyle w:val="Caption"/>
+        <w:pStyle w:val="Descripcin"/>
         <w:jc w:val="center"/>
         <w:rPr>
           <w:rFonts w:eastAsiaTheme="minorEastAsia"/>
@@ -1378,251 +1553,668 @@
         <w:t xml:space="preserve">Ecuación </w:t>
       </w:r>
       <w:r>
-        <w:fldChar w:fldCharType="begin"/>
-      </w:r>
-      <w:r>
-        <w:instrText xml:space="preserve"> SEQ Ecuación \* ARABIC </w:instrText>
-      </w:r>
-      <w:r>
-        <w:fldChar w:fldCharType="separate"/>
-      </w:r>
-      <w:r>
-        <w:rPr>
-          <w:noProof/>
-        </w:rPr>
-        <w:t>1</w:t>
-      </w:r>
-      <w:r>
-        <w:fldChar w:fldCharType="end"/>
-      </w:r>
-      <w:r>
-        <w:t xml:space="preserve">: Cálculo de la salida del </w:t>
-      </w:r>
-      <w:proofErr w:type="spellStart"/>
-      <w:r>
-        <w:t>reverberador</w:t>
-      </w:r>
-      <w:proofErr w:type="spellEnd"/>
-    </w:p>
-    <w:p>
-      <w:pPr>
-        <w:keepNext/>
-        <w:rPr>
-          <w:rFonts w:eastAsiaTheme="minorEastAsia"/>
-          <w:iCs/>
-        </w:rPr>
-      </w:pPr>
-      <w:r>
-        <w:rPr>
-          <w:rFonts w:eastAsiaTheme="minorEastAsia"/>
-          <w:iCs/>
-        </w:rPr>
-        <w:t>Definiendo:</w:t>
-      </w:r>
-    </w:p>
-    <w:p>
-      <w:pPr>
-        <w:keepNext/>
+        <w:t>2</w:t>
+      </w:r>
+      <w:r>
+        <w:t>: Cálculo de la salida del reverberado</w:t>
+      </w:r>
+      <w:r>
+        <w:t>r</w:t>
+      </w:r>
+    </w:p>
+    <w:p>
+      <w:pPr>
+        <w:ind w:firstLine="708"/>
+        <w:jc w:val="both"/>
+        <w:rPr>
+          <w:rFonts w:eastAsiaTheme="minorEastAsia"/>
+          <w:iCs/>
+        </w:rPr>
+        <w:sectPr>
+          <w:pgSz w:w="11906" w:h="16838"/>
+          <w:pgMar w:top="1417" w:right="1701" w:bottom="1417" w:left="1701" w:header="708" w:footer="708" w:gutter="0"/>
+          <w:cols w:space="708"/>
+          <w:docGrid w:linePitch="360"/>
+        </w:sectPr>
+      </w:pPr>
+      <w:r>
+        <w:rPr>
+          <w:rFonts w:eastAsiaTheme="minorEastAsia"/>
+          <w:iCs/>
+        </w:rPr>
+        <w:t>El bloque de retardo temporal de la señal W</w:t>
+      </w:r>
+      <w:r>
+        <w:rPr>
+          <w:rFonts w:eastAsiaTheme="minorEastAsia"/>
+          <w:iCs/>
+        </w:rPr>
+        <w:t>(n)</w:t>
+      </w:r>
+      <w:r>
+        <w:rPr>
+          <w:rFonts w:eastAsiaTheme="minorEastAsia"/>
+          <w:iCs/>
+        </w:rPr>
+        <w:t xml:space="preserve"> es implementado con un buffer en memoria, almacenando las muestras [W(n-1), …, W(n-N)]. El buffer es configurado como un buffer circular al cual se accede por un registro R que siempre apunta al final del mismo, es decir, a la muestra más antigua.</w:t>
+      </w:r>
+      <w:r>
+        <w:rPr>
+          <w:rFonts w:eastAsiaTheme="minorEastAsia"/>
+          <w:iCs/>
+        </w:rPr>
+        <w:t xml:space="preserve"> </w:t>
+      </w:r>
+      <w:r>
+        <w:rPr>
+          <w:rFonts w:eastAsiaTheme="minorEastAsia"/>
+          <w:iCs/>
+        </w:rPr>
+        <w:t xml:space="preserve">En el siguiente esquema se ilustra la tabla de memoria que corresponde al buffer para implementar el bloque de retardo temporal, en el diagrama </w:t>
+      </w:r>
+      <w:r>
+        <w:rPr>
+          <w:rFonts w:eastAsiaTheme="minorEastAsia"/>
+          <w:b/>
+          <w:bCs/>
+          <w:iCs/>
+        </w:rPr>
+        <w:t>izquierdo</w:t>
+      </w:r>
+      <w:r>
+        <w:rPr>
+          <w:rFonts w:eastAsiaTheme="minorEastAsia"/>
+          <w:iCs/>
+        </w:rPr>
+        <w:t xml:space="preserve"> se representa el estado inicial para el ciclo en un instante “n”. El diagrama </w:t>
+      </w:r>
+      <w:r>
+        <w:rPr>
+          <w:rFonts w:eastAsiaTheme="minorEastAsia"/>
+          <w:b/>
+          <w:bCs/>
+          <w:iCs/>
+        </w:rPr>
+        <w:t>derecho</w:t>
+      </w:r>
+      <w:r>
+        <w:rPr>
+          <w:rFonts w:eastAsiaTheme="minorEastAsia"/>
+          <w:iCs/>
+        </w:rPr>
+        <w:t xml:space="preserve"> representa el estado final para el ciclo en un instante “n”.</w:t>
+      </w:r>
+      <w:r>
+        <w:rPr>
+          <w:rFonts w:eastAsiaTheme="minorEastAsia"/>
+          <w:iCs/>
+        </w:rPr>
+        <w:t xml:space="preserve"> Para configurar este modo se cargó el registro modificador M.</w:t>
+      </w:r>
+    </w:p>
+    <w:tbl>
+      <w:tblPr>
+        <w:tblStyle w:val="Tablaconcuadrcula"/>
+        <w:tblpPr w:leftFromText="141" w:rightFromText="141" w:vertAnchor="text" w:tblpXSpec="center" w:tblpY="1"/>
+        <w:tblOverlap w:val="never"/>
+        <w:tblW w:w="0" w:type="auto"/>
         <w:jc w:val="center"/>
-      </w:pPr>
-      <m:oMathPara>
-        <m:oMath>
-          <m:r>
-            <w:rPr>
-              <w:rFonts w:ascii="Cambria Math" w:eastAsiaTheme="minorEastAsia" w:hAnsi="Cambria Math"/>
-            </w:rPr>
-            <m:t>W</m:t>
-          </m:r>
-          <m:d>
-            <m:dPr>
-              <m:ctrlPr>
-                <w:rPr>
-                  <w:rFonts w:ascii="Cambria Math" w:eastAsiaTheme="minorEastAsia" w:hAnsi="Cambria Math"/>
-                  <w:i/>
-                  <w:iCs/>
-                </w:rPr>
-              </m:ctrlPr>
-            </m:dPr>
-            <m:e>
-              <m:r>
-                <w:rPr>
-                  <w:rFonts w:ascii="Cambria Math" w:eastAsiaTheme="minorEastAsia" w:hAnsi="Cambria Math"/>
-                </w:rPr>
-                <m:t>n</m:t>
-              </m:r>
-            </m:e>
-          </m:d>
-          <m:r>
-            <w:rPr>
-              <w:rFonts w:ascii="Cambria Math" w:eastAsiaTheme="minorEastAsia" w:hAnsi="Cambria Math"/>
-            </w:rPr>
-            <m:t>=</m:t>
-          </m:r>
-          <m:sSub>
-            <m:sSubPr>
-              <m:ctrlPr>
-                <w:rPr>
-                  <w:rFonts w:ascii="Cambria Math" w:eastAsiaTheme="minorEastAsia" w:hAnsi="Cambria Math"/>
-                  <w:i/>
-                  <w:iCs/>
-                </w:rPr>
-              </m:ctrlPr>
-            </m:sSubPr>
-            <m:e>
-              <m:r>
-                <w:rPr>
-                  <w:rFonts w:ascii="Cambria Math" w:eastAsiaTheme="minorEastAsia" w:hAnsi="Cambria Math"/>
-                </w:rPr>
-                <m:t>E</m:t>
-              </m:r>
-            </m:e>
-            <m:sub>
-              <m:r>
-                <w:rPr>
-                  <w:rFonts w:ascii="Cambria Math" w:eastAsiaTheme="minorEastAsia" w:hAnsi="Cambria Math"/>
-                </w:rPr>
-                <m:t>2</m:t>
-              </m:r>
-            </m:sub>
-          </m:sSub>
-          <m:r>
-            <w:rPr>
-              <w:rFonts w:ascii="Cambria Math" w:eastAsiaTheme="minorEastAsia" w:hAnsi="Cambria Math"/>
-            </w:rPr>
-            <m:t>⋅</m:t>
-          </m:r>
-          <m:r>
-            <w:rPr>
-              <w:rFonts w:ascii="Cambria Math" w:eastAsiaTheme="minorEastAsia" w:hAnsi="Cambria Math"/>
-            </w:rPr>
-            <m:t>Y</m:t>
-          </m:r>
-          <m:d>
-            <m:dPr>
-              <m:ctrlPr>
-                <w:rPr>
-                  <w:rFonts w:ascii="Cambria Math" w:eastAsiaTheme="minorEastAsia" w:hAnsi="Cambria Math"/>
-                  <w:i/>
-                  <w:iCs/>
-                </w:rPr>
-              </m:ctrlPr>
-            </m:dPr>
-            <m:e>
-              <m:r>
-                <w:rPr>
-                  <w:rFonts w:ascii="Cambria Math" w:eastAsiaTheme="minorEastAsia" w:hAnsi="Cambria Math"/>
-                </w:rPr>
-                <m:t>n</m:t>
-              </m:r>
-            </m:e>
-          </m:d>
-          <m:r>
-            <w:rPr>
-              <w:rFonts w:ascii="Cambria Math" w:eastAsiaTheme="minorEastAsia" w:hAnsi="Cambria Math"/>
-            </w:rPr>
-            <m:t>+</m:t>
-          </m:r>
-          <m:r>
-            <w:rPr>
-              <w:rFonts w:ascii="Cambria Math" w:eastAsiaTheme="minorEastAsia" w:hAnsi="Cambria Math"/>
-            </w:rPr>
-            <m:t>X</m:t>
-          </m:r>
-          <m:r>
-            <w:rPr>
-              <w:rFonts w:ascii="Cambria Math" w:eastAsiaTheme="minorEastAsia" w:hAnsi="Cambria Math"/>
-            </w:rPr>
-            <m:t>(</m:t>
-          </m:r>
-          <m:r>
-            <w:rPr>
-              <w:rFonts w:ascii="Cambria Math" w:eastAsiaTheme="minorEastAsia" w:hAnsi="Cambria Math"/>
-            </w:rPr>
-            <m:t>n</m:t>
-          </m:r>
-          <m:r>
-            <w:rPr>
-              <w:rFonts w:ascii="Cambria Math" w:eastAsiaTheme="minorEastAsia" w:hAnsi="Cambria Math"/>
-            </w:rPr>
-            <m:t>)</m:t>
-          </m:r>
-        </m:oMath>
-      </m:oMathPara>
-    </w:p>
-    <w:p>
-      <w:pPr>
-        <w:pStyle w:val="Caption"/>
+        <w:tblLook w:val="04A0" w:firstRow="1" w:lastRow="0" w:firstColumn="1" w:lastColumn="0" w:noHBand="0" w:noVBand="1"/>
+      </w:tblPr>
+      <w:tblGrid>
+        <w:gridCol w:w="851"/>
+        <w:gridCol w:w="1270"/>
+      </w:tblGrid>
+      <w:tr>
+        <w:trPr>
+          <w:jc w:val="center"/>
+        </w:trPr>
+        <w:tc>
+          <w:tcPr>
+            <w:tcW w:w="851" w:type="dxa"/>
+          </w:tcPr>
+          <w:p>
+            <w:pPr>
+              <w:jc w:val="center"/>
+              <w:rPr>
+                <w:rFonts w:eastAsiaTheme="minorEastAsia"/>
+                <w:b/>
+                <w:bCs/>
+                <w:iCs/>
+              </w:rPr>
+            </w:pPr>
+            <w:r>
+              <w:rPr>
+                <w:rFonts w:eastAsiaTheme="minorEastAsia"/>
+                <w:b/>
+                <w:bCs/>
+                <w:iCs/>
+              </w:rPr>
+              <w:t xml:space="preserve">R0 </w:t>
+            </w:r>
+            <w:r>
+              <w:rPr>
+                <w:rFonts w:eastAsiaTheme="minorEastAsia"/>
+                <w:b/>
+                <w:bCs/>
+                <w:iCs/>
+              </w:rPr>
+              <w:sym w:font="Wingdings" w:char="F0E8"/>
+            </w:r>
+          </w:p>
+        </w:tc>
+        <w:tc>
+          <w:tcPr>
+            <w:tcW w:w="1270" w:type="dxa"/>
+          </w:tcPr>
+          <w:p>
+            <w:pPr>
+              <w:jc w:val="center"/>
+              <w:rPr>
+                <w:rFonts w:eastAsiaTheme="minorEastAsia"/>
+                <w:b/>
+                <w:bCs/>
+                <w:iCs/>
+              </w:rPr>
+            </w:pPr>
+            <w:r>
+              <w:rPr>
+                <w:rFonts w:eastAsiaTheme="minorEastAsia"/>
+                <w:b/>
+                <w:bCs/>
+                <w:iCs/>
+              </w:rPr>
+              <w:t>W(n-N)</w:t>
+            </w:r>
+          </w:p>
+        </w:tc>
+      </w:tr>
+      <w:tr>
+        <w:trPr>
+          <w:jc w:val="center"/>
+        </w:trPr>
+        <w:tc>
+          <w:tcPr>
+            <w:tcW w:w="851" w:type="dxa"/>
+          </w:tcPr>
+          <w:p>
+            <w:pPr>
+              <w:jc w:val="center"/>
+              <w:rPr>
+                <w:rFonts w:eastAsiaTheme="minorEastAsia"/>
+                <w:b/>
+                <w:bCs/>
+                <w:iCs/>
+              </w:rPr>
+            </w:pPr>
+          </w:p>
+        </w:tc>
+        <w:tc>
+          <w:tcPr>
+            <w:tcW w:w="1270" w:type="dxa"/>
+          </w:tcPr>
+          <w:p>
+            <w:pPr>
+              <w:jc w:val="center"/>
+              <w:rPr>
+                <w:rFonts w:eastAsiaTheme="minorEastAsia"/>
+                <w:b/>
+                <w:bCs/>
+                <w:iCs/>
+              </w:rPr>
+            </w:pPr>
+            <w:r>
+              <w:rPr>
+                <w:rFonts w:eastAsiaTheme="minorEastAsia"/>
+                <w:b/>
+                <w:bCs/>
+                <w:iCs/>
+              </w:rPr>
+              <w:t>W(n-N+1)</w:t>
+            </w:r>
+          </w:p>
+        </w:tc>
+      </w:tr>
+      <w:tr>
+        <w:trPr>
+          <w:jc w:val="center"/>
+        </w:trPr>
+        <w:tc>
+          <w:tcPr>
+            <w:tcW w:w="851" w:type="dxa"/>
+          </w:tcPr>
+          <w:p>
+            <w:pPr>
+              <w:jc w:val="center"/>
+              <w:rPr>
+                <w:rFonts w:eastAsiaTheme="minorEastAsia"/>
+                <w:b/>
+                <w:bCs/>
+                <w:iCs/>
+              </w:rPr>
+            </w:pPr>
+          </w:p>
+        </w:tc>
+        <w:tc>
+          <w:tcPr>
+            <w:tcW w:w="1270" w:type="dxa"/>
+          </w:tcPr>
+          <w:p>
+            <w:pPr>
+              <w:jc w:val="center"/>
+              <w:rPr>
+                <w:rFonts w:eastAsiaTheme="minorEastAsia"/>
+                <w:b/>
+                <w:bCs/>
+                <w:iCs/>
+              </w:rPr>
+            </w:pPr>
+            <w:r>
+              <w:rPr>
+                <w:rFonts w:eastAsiaTheme="minorEastAsia"/>
+                <w:b/>
+                <w:bCs/>
+                <w:iCs/>
+              </w:rPr>
+              <w:t>…</w:t>
+            </w:r>
+          </w:p>
+        </w:tc>
+      </w:tr>
+      <w:tr>
+        <w:trPr>
+          <w:jc w:val="center"/>
+        </w:trPr>
+        <w:tc>
+          <w:tcPr>
+            <w:tcW w:w="851" w:type="dxa"/>
+          </w:tcPr>
+          <w:p>
+            <w:pPr>
+              <w:jc w:val="center"/>
+              <w:rPr>
+                <w:rFonts w:eastAsiaTheme="minorEastAsia"/>
+                <w:b/>
+                <w:bCs/>
+                <w:iCs/>
+              </w:rPr>
+            </w:pPr>
+          </w:p>
+        </w:tc>
+        <w:tc>
+          <w:tcPr>
+            <w:tcW w:w="1270" w:type="dxa"/>
+          </w:tcPr>
+          <w:p>
+            <w:pPr>
+              <w:jc w:val="center"/>
+              <w:rPr>
+                <w:rFonts w:eastAsiaTheme="minorEastAsia"/>
+                <w:b/>
+                <w:bCs/>
+                <w:iCs/>
+              </w:rPr>
+            </w:pPr>
+            <w:r>
+              <w:rPr>
+                <w:rFonts w:eastAsiaTheme="minorEastAsia"/>
+                <w:b/>
+                <w:bCs/>
+                <w:iCs/>
+              </w:rPr>
+              <w:t>W(n-2)</w:t>
+            </w:r>
+          </w:p>
+        </w:tc>
+      </w:tr>
+      <w:tr>
+        <w:trPr>
+          <w:jc w:val="center"/>
+        </w:trPr>
+        <w:tc>
+          <w:tcPr>
+            <w:tcW w:w="851" w:type="dxa"/>
+          </w:tcPr>
+          <w:p>
+            <w:pPr>
+              <w:jc w:val="center"/>
+              <w:rPr>
+                <w:rFonts w:eastAsiaTheme="minorEastAsia"/>
+                <w:b/>
+                <w:bCs/>
+                <w:iCs/>
+              </w:rPr>
+            </w:pPr>
+          </w:p>
+        </w:tc>
+        <w:tc>
+          <w:tcPr>
+            <w:tcW w:w="1270" w:type="dxa"/>
+          </w:tcPr>
+          <w:p>
+            <w:pPr>
+              <w:jc w:val="center"/>
+              <w:rPr>
+                <w:rFonts w:eastAsiaTheme="minorEastAsia"/>
+                <w:b/>
+                <w:bCs/>
+                <w:iCs/>
+              </w:rPr>
+            </w:pPr>
+            <w:r>
+              <w:rPr>
+                <w:rFonts w:eastAsiaTheme="minorEastAsia"/>
+                <w:b/>
+                <w:bCs/>
+                <w:iCs/>
+              </w:rPr>
+              <w:t>W(n-1)</w:t>
+            </w:r>
+          </w:p>
+        </w:tc>
+      </w:tr>
+    </w:tbl>
+    <w:p>
+      <w:pPr>
+        <w:ind w:firstLine="708"/>
         <w:jc w:val="center"/>
         <w:rPr>
           <w:rFonts w:eastAsiaTheme="minorEastAsia"/>
-          <w:iCs w:val="0"/>
-        </w:rPr>
-      </w:pPr>
-      <w:r>
-        <w:t xml:space="preserve">Ecuación </w:t>
-      </w:r>
-      <w:r>
-        <w:fldChar w:fldCharType="begin"/>
-      </w:r>
-      <w:r>
-        <w:instrText xml:space="preserve"> SEQ Ecuación \* ARABIC </w:instrText>
-      </w:r>
-      <w:r>
-        <w:fldChar w:fldCharType="separate"/>
-      </w:r>
-      <w:r>
-        <w:rPr>
-          <w:noProof/>
-        </w:rPr>
-        <w:t>2</w:t>
-      </w:r>
-      <w:r>
-        <w:fldChar w:fldCharType="end"/>
-      </w:r>
-    </w:p>
-    <w:p>
-      <w:pPr>
-        <w:rPr>
-          <w:rFonts w:eastAsiaTheme="minorEastAsia"/>
-          <w:iCs/>
-        </w:rPr>
-      </w:pPr>
-      <w:r>
-        <w:rPr>
-          <w:rFonts w:eastAsiaTheme="minorEastAsia"/>
-          <w:iCs/>
-        </w:rPr>
-        <w:t xml:space="preserve">El bloque de retardo temporal de la señal W es implementado con un buffer en memoria, almacenando las muestras [W(n-1), …, W(n-N)]. El buffer es configurado como un buffer circular al cual se accede por un registro R que siempre apunta al final </w:t>
-      </w:r>
-      <w:proofErr w:type="gramStart"/>
-      <w:r>
-        <w:rPr>
-          <w:rFonts w:eastAsiaTheme="minorEastAsia"/>
-          <w:iCs/>
-        </w:rPr>
-        <w:t>del mismo</w:t>
-      </w:r>
-      <w:proofErr w:type="gramEnd"/>
-      <w:r>
-        <w:rPr>
-          <w:rFonts w:eastAsiaTheme="minorEastAsia"/>
-          <w:iCs/>
-        </w:rPr>
-        <w:t>, es decir, a la muestra más antigua.</w:t>
-      </w:r>
-    </w:p>
-    <w:p>
-      <w:pPr>
-        <w:rPr>
-          <w:rFonts w:eastAsiaTheme="minorEastAsia"/>
-          <w:iCs/>
-        </w:rPr>
-      </w:pPr>
-      <w:r>
-        <w:rPr>
-          <w:rFonts w:eastAsiaTheme="minorEastAsia"/>
-          <w:iCs/>
-        </w:rPr>
+          <w:iCs/>
+        </w:rPr>
+      </w:pPr>
+    </w:p>
+    <w:tbl>
+      <w:tblPr>
+        <w:tblStyle w:val="Tablaconcuadrcula"/>
+        <w:tblW w:w="0" w:type="auto"/>
+        <w:jc w:val="center"/>
+        <w:tblLook w:val="04A0" w:firstRow="1" w:lastRow="0" w:firstColumn="1" w:lastColumn="0" w:noHBand="0" w:noVBand="1"/>
+      </w:tblPr>
+      <w:tblGrid>
+        <w:gridCol w:w="851"/>
+        <w:gridCol w:w="1270"/>
+      </w:tblGrid>
+      <w:tr>
+        <w:trPr>
+          <w:jc w:val="center"/>
+        </w:trPr>
+        <w:tc>
+          <w:tcPr>
+            <w:tcW w:w="851" w:type="dxa"/>
+          </w:tcPr>
+          <w:p>
+            <w:pPr>
+              <w:jc w:val="center"/>
+              <w:rPr>
+                <w:rFonts w:eastAsiaTheme="minorEastAsia"/>
+                <w:b/>
+                <w:bCs/>
+                <w:iCs/>
+              </w:rPr>
+            </w:pPr>
+          </w:p>
+        </w:tc>
+        <w:tc>
+          <w:tcPr>
+            <w:tcW w:w="1270" w:type="dxa"/>
+          </w:tcPr>
+          <w:p>
+            <w:pPr>
+              <w:jc w:val="center"/>
+              <w:rPr>
+                <w:rFonts w:eastAsiaTheme="minorEastAsia"/>
+                <w:b/>
+                <w:bCs/>
+                <w:iCs/>
+              </w:rPr>
+            </w:pPr>
+            <w:r>
+              <w:rPr>
+                <w:rFonts w:eastAsiaTheme="minorEastAsia"/>
+                <w:b/>
+                <w:bCs/>
+                <w:iCs/>
+              </w:rPr>
+              <w:t>W(n)</w:t>
+            </w:r>
+          </w:p>
+        </w:tc>
+      </w:tr>
+      <w:tr>
+        <w:trPr>
+          <w:jc w:val="center"/>
+        </w:trPr>
+        <w:tc>
+          <w:tcPr>
+            <w:tcW w:w="851" w:type="dxa"/>
+          </w:tcPr>
+          <w:p>
+            <w:pPr>
+              <w:jc w:val="center"/>
+              <w:rPr>
+                <w:rFonts w:eastAsiaTheme="minorEastAsia"/>
+                <w:b/>
+                <w:bCs/>
+                <w:iCs/>
+              </w:rPr>
+            </w:pPr>
+            <w:r>
+              <w:rPr>
+                <w:rFonts w:eastAsiaTheme="minorEastAsia"/>
+                <w:b/>
+                <w:bCs/>
+                <w:iCs/>
+              </w:rPr>
+              <w:t xml:space="preserve">R0 </w:t>
+            </w:r>
+            <w:r>
+              <w:rPr>
+                <w:rFonts w:eastAsiaTheme="minorEastAsia"/>
+                <w:b/>
+                <w:bCs/>
+                <w:iCs/>
+              </w:rPr>
+              <w:sym w:font="Wingdings" w:char="F0E8"/>
+            </w:r>
+          </w:p>
+        </w:tc>
+        <w:tc>
+          <w:tcPr>
+            <w:tcW w:w="1270" w:type="dxa"/>
+          </w:tcPr>
+          <w:p>
+            <w:pPr>
+              <w:jc w:val="center"/>
+              <w:rPr>
+                <w:rFonts w:eastAsiaTheme="minorEastAsia"/>
+                <w:b/>
+                <w:bCs/>
+                <w:iCs/>
+              </w:rPr>
+            </w:pPr>
+            <w:r>
+              <w:rPr>
+                <w:rFonts w:eastAsiaTheme="minorEastAsia"/>
+                <w:b/>
+                <w:bCs/>
+                <w:iCs/>
+              </w:rPr>
+              <w:t>W(n-N+1)</w:t>
+            </w:r>
+          </w:p>
+        </w:tc>
+      </w:tr>
+      <w:tr>
+        <w:trPr>
+          <w:jc w:val="center"/>
+        </w:trPr>
+        <w:tc>
+          <w:tcPr>
+            <w:tcW w:w="851" w:type="dxa"/>
+          </w:tcPr>
+          <w:p>
+            <w:pPr>
+              <w:jc w:val="center"/>
+              <w:rPr>
+                <w:rFonts w:eastAsiaTheme="minorEastAsia"/>
+                <w:b/>
+                <w:bCs/>
+                <w:iCs/>
+              </w:rPr>
+            </w:pPr>
+          </w:p>
+        </w:tc>
+        <w:tc>
+          <w:tcPr>
+            <w:tcW w:w="1270" w:type="dxa"/>
+          </w:tcPr>
+          <w:p>
+            <w:pPr>
+              <w:jc w:val="center"/>
+              <w:rPr>
+                <w:rFonts w:eastAsiaTheme="minorEastAsia"/>
+                <w:b/>
+                <w:bCs/>
+                <w:iCs/>
+              </w:rPr>
+            </w:pPr>
+            <w:r>
+              <w:rPr>
+                <w:rFonts w:eastAsiaTheme="minorEastAsia"/>
+                <w:b/>
+                <w:bCs/>
+                <w:iCs/>
+              </w:rPr>
+              <w:t>…</w:t>
+            </w:r>
+          </w:p>
+        </w:tc>
+      </w:tr>
+      <w:tr>
+        <w:trPr>
+          <w:jc w:val="center"/>
+        </w:trPr>
+        <w:tc>
+          <w:tcPr>
+            <w:tcW w:w="851" w:type="dxa"/>
+          </w:tcPr>
+          <w:p>
+            <w:pPr>
+              <w:jc w:val="center"/>
+              <w:rPr>
+                <w:rFonts w:eastAsiaTheme="minorEastAsia"/>
+                <w:b/>
+                <w:bCs/>
+                <w:iCs/>
+              </w:rPr>
+            </w:pPr>
+          </w:p>
+        </w:tc>
+        <w:tc>
+          <w:tcPr>
+            <w:tcW w:w="1270" w:type="dxa"/>
+          </w:tcPr>
+          <w:p>
+            <w:pPr>
+              <w:jc w:val="center"/>
+              <w:rPr>
+                <w:rFonts w:eastAsiaTheme="minorEastAsia"/>
+                <w:b/>
+                <w:bCs/>
+                <w:iCs/>
+              </w:rPr>
+            </w:pPr>
+            <w:r>
+              <w:rPr>
+                <w:rFonts w:eastAsiaTheme="minorEastAsia"/>
+                <w:b/>
+                <w:bCs/>
+                <w:iCs/>
+              </w:rPr>
+              <w:t>W(n-2)</w:t>
+            </w:r>
+          </w:p>
+        </w:tc>
+      </w:tr>
+      <w:tr>
+        <w:trPr>
+          <w:jc w:val="center"/>
+        </w:trPr>
+        <w:tc>
+          <w:tcPr>
+            <w:tcW w:w="851" w:type="dxa"/>
+          </w:tcPr>
+          <w:p>
+            <w:pPr>
+              <w:jc w:val="center"/>
+              <w:rPr>
+                <w:rFonts w:eastAsiaTheme="minorEastAsia"/>
+                <w:b/>
+                <w:bCs/>
+                <w:iCs/>
+              </w:rPr>
+            </w:pPr>
+          </w:p>
+        </w:tc>
+        <w:tc>
+          <w:tcPr>
+            <w:tcW w:w="1270" w:type="dxa"/>
+          </w:tcPr>
+          <w:p>
+            <w:pPr>
+              <w:jc w:val="center"/>
+              <w:rPr>
+                <w:rFonts w:eastAsiaTheme="minorEastAsia"/>
+                <w:b/>
+                <w:bCs/>
+                <w:iCs/>
+              </w:rPr>
+            </w:pPr>
+            <w:r>
+              <w:rPr>
+                <w:rFonts w:eastAsiaTheme="minorEastAsia"/>
+                <w:b/>
+                <w:bCs/>
+                <w:iCs/>
+              </w:rPr>
+              <w:t>W(n-1)</w:t>
+            </w:r>
+          </w:p>
+        </w:tc>
+      </w:tr>
+    </w:tbl>
+    <w:p>
+      <w:pPr>
+        <w:jc w:val="both"/>
+        <w:rPr>
+          <w:rFonts w:eastAsiaTheme="minorEastAsia"/>
+          <w:iCs/>
+        </w:rPr>
+        <w:sectPr>
+          <w:type w:val="continuous"/>
+          <w:pgSz w:w="11906" w:h="16838"/>
+          <w:pgMar w:top="1417" w:right="1701" w:bottom="1417" w:left="1701" w:header="708" w:footer="708" w:gutter="0"/>
+          <w:cols w:num="2" w:space="708"/>
+          <w:docGrid w:linePitch="360"/>
+        </w:sectPr>
+      </w:pPr>
+    </w:p>
+    <w:p>
+      <w:pPr>
+        <w:ind w:firstLine="708"/>
+        <w:jc w:val="both"/>
+        <w:rPr>
+          <w:rFonts w:eastAsiaTheme="minorEastAsia"/>
+          <w:iCs/>
+        </w:rPr>
+      </w:pPr>
+      <w:r>
+        <w:rPr>
+          <w:rFonts w:eastAsiaTheme="minorEastAsia"/>
+          <w:iCs/>
+        </w:rPr>
+        <w:lastRenderedPageBreak/>
         <w:t xml:space="preserve">Para un instante </w:t>
       </w:r>
       <m:oMath>
@@ -1638,17 +2230,15 @@
           <w:rFonts w:eastAsiaTheme="minorEastAsia"/>
           <w:iCs/>
         </w:rPr>
-        <w:t xml:space="preserve">, en primer </w:t>
-      </w:r>
-      <w:proofErr w:type="gramStart"/>
-      <w:r>
-        <w:rPr>
-          <w:rFonts w:eastAsiaTheme="minorEastAsia"/>
-          <w:iCs/>
-        </w:rPr>
-        <w:t>lugar</w:t>
-      </w:r>
-      <w:proofErr w:type="gramEnd"/>
+        <w:t>, en primer lugar</w:t>
+      </w:r>
+      <w:r>
+        <w:rPr>
+          <w:rFonts w:eastAsiaTheme="minorEastAsia"/>
+          <w:iCs/>
+        </w:rPr>
+        <w:t>,</w:t>
+      </w:r>
       <w:r>
         <w:rPr>
           <w:rFonts w:eastAsiaTheme="minorEastAsia"/>
@@ -1676,15 +2266,56 @@
           <w:rPr>
             <w:rFonts w:ascii="Cambria Math" w:eastAsiaTheme="minorEastAsia" w:hAnsi="Cambria Math"/>
           </w:rPr>
-          <m:t xml:space="preserve">Y(n) </m:t>
+          <m:t>Y(n)</m:t>
         </m:r>
       </m:oMath>
       <w:r>
         <w:rPr>
           <w:rFonts w:eastAsiaTheme="minorEastAsia"/>
-          <w:iCs/>
-        </w:rPr>
-        <w:t xml:space="preserve">mediante la Ecuación 1. Luego se computa el valor de </w:t>
+        </w:rPr>
+        <w:t xml:space="preserve">, con la </w:t>
+      </w:r>
+      <w:r>
+        <w:rPr>
+          <w:rFonts w:eastAsiaTheme="minorEastAsia"/>
+          <w:b/>
+          <w:bCs/>
+        </w:rPr>
+        <w:t>Ecuación 2: Cálculo de la salida del reverberador</w:t>
+      </w:r>
+      <w:r>
+        <w:rPr>
+          <w:rFonts w:eastAsiaTheme="minorEastAsia"/>
+        </w:rPr>
+        <w:t>.</w:t>
+      </w:r>
+      <w:r>
+        <w:rPr>
+          <w:rFonts w:eastAsiaTheme="minorEastAsia"/>
+          <w:iCs/>
+        </w:rPr>
+        <w:t xml:space="preserve"> </w:t>
+      </w:r>
+      <w:r>
+        <w:rPr>
+          <w:rFonts w:eastAsiaTheme="minorEastAsia"/>
+          <w:iCs/>
+        </w:rPr>
+        <w:t>Luego</w:t>
+      </w:r>
+      <w:r>
+        <w:rPr>
+          <w:rFonts w:eastAsiaTheme="minorEastAsia"/>
+          <w:iCs/>
+        </w:rPr>
+        <w:t xml:space="preserve">, </w:t>
+      </w:r>
+      <w:r>
+        <w:rPr>
+          <w:rFonts w:eastAsiaTheme="minorEastAsia"/>
+          <w:iCs/>
+        </w:rPr>
+        <w:t xml:space="preserve">se computa el valor de </w:t>
       </w:r>
       <m:oMath>
         <m:r>
@@ -1699,150 +2330,478 @@
           <w:rFonts w:eastAsiaTheme="minorEastAsia"/>
           <w:iCs/>
         </w:rPr>
-        <w:t xml:space="preserve"> mediante la Ecuación 2 para ser guardado en el buffer, valor que será utilizado N muestras más adelante.</w:t>
-      </w:r>
-    </w:p>
-    <w:p>
-      <w:pPr>
-        <w:rPr>
-          <w:rFonts w:eastAsiaTheme="minorEastAsia"/>
-          <w:iCs/>
-        </w:rPr>
-      </w:pPr>
-      <w:r>
-        <w:rPr>
-          <w:rFonts w:eastAsiaTheme="minorEastAsia"/>
-          <w:iCs/>
-        </w:rPr>
-        <w:t>Vale mencionar que fue necesario agregar instrucciones NOP para evitar problemas de dependencias entre instrucciones dentro del pipeline a la hora de leer y cargar en el acumulador A.</w:t>
-      </w:r>
-    </w:p>
-    <w:p>
-      <w:pPr>
-        <w:rPr>
-          <w:rFonts w:eastAsiaTheme="minorEastAsia"/>
-          <w:iCs/>
-        </w:rPr>
-      </w:pPr>
-    </w:p>
-    <w:p>
-      <w:pPr>
-        <w:rPr>
-          <w:rFonts w:eastAsiaTheme="minorEastAsia"/>
-          <w:iCs/>
-        </w:rPr>
-      </w:pPr>
-      <w:r>
-        <w:rPr>
-          <w:rFonts w:eastAsiaTheme="minorEastAsia"/>
-          <w:iCs/>
-        </w:rPr>
-        <w:t xml:space="preserve">Con respecto al funcionamiento del algoritmo de reverberación, se obtiene el resultado esperado. Variando los coeficientes, que representan </w:t>
-      </w:r>
-      <w:commentRangeStart w:id="0"/>
-      <w:r>
-        <w:rPr>
-          <w:rFonts w:eastAsiaTheme="minorEastAsia"/>
-          <w:iCs/>
-        </w:rPr>
-        <w:t>____</w:t>
-      </w:r>
-      <w:commentRangeEnd w:id="0"/>
-      <w:r>
-        <w:rPr>
-          <w:rStyle w:val="CommentReference"/>
-        </w:rPr>
-        <w:commentReference w:id="0"/>
-      </w:r>
-      <w:r>
-        <w:rPr>
-          <w:rFonts w:eastAsiaTheme="minorEastAsia"/>
-          <w:iCs/>
-        </w:rPr>
-        <w:t xml:space="preserve">, se puede obtener </w:t>
-      </w:r>
-      <w:commentRangeStart w:id="1"/>
-      <w:r>
-        <w:rPr>
-          <w:rFonts w:eastAsiaTheme="minorEastAsia"/>
-          <w:iCs/>
-        </w:rPr>
-        <w:t>más o menos reverberación</w:t>
-      </w:r>
-      <w:commentRangeEnd w:id="1"/>
-      <w:r>
-        <w:rPr>
-          <w:rStyle w:val="CommentReference"/>
-        </w:rPr>
-        <w:commentReference w:id="1"/>
-      </w:r>
-      <w:r>
-        <w:rPr>
-          <w:rFonts w:eastAsiaTheme="minorEastAsia"/>
-          <w:iCs/>
-        </w:rPr>
-        <w:t xml:space="preserve">. Además, se debe ajustar el valor del </w:t>
+        <w:t xml:space="preserve"> mediante la</w:t>
+      </w:r>
+      <w:r>
+        <w:rPr>
+          <w:rFonts w:eastAsiaTheme="minorEastAsia"/>
+          <w:b/>
+          <w:bCs/>
+          <w:iCs/>
+        </w:rPr>
+        <w:t xml:space="preserve"> Ecuación 2</w:t>
+      </w:r>
+      <w:r>
+        <w:rPr>
+          <w:rFonts w:eastAsiaTheme="minorEastAsia"/>
+          <w:b/>
+          <w:bCs/>
+          <w:iCs/>
+        </w:rPr>
+        <w:t xml:space="preserve">: </w:t>
+      </w:r>
+      <w:r>
+        <w:rPr>
+          <w:rFonts w:eastAsiaTheme="minorEastAsia"/>
+          <w:b/>
+          <w:bCs/>
+        </w:rPr>
+        <w:t>Señal auxiliar W(n)</w:t>
+      </w:r>
+      <w:r>
+        <w:rPr>
+          <w:rFonts w:eastAsiaTheme="minorEastAsia"/>
+          <w:iCs/>
+        </w:rPr>
+        <w:t xml:space="preserve"> para ser guardado en el buffer, valor que será utilizado N muestras más adelante.</w:t>
+      </w:r>
+    </w:p>
+    <w:p>
+      <w:pPr>
+        <w:ind w:firstLine="708"/>
+        <w:jc w:val="both"/>
+        <w:rPr>
+          <w:rFonts w:eastAsiaTheme="minorEastAsia"/>
+          <w:iCs/>
+        </w:rPr>
+      </w:pPr>
+      <w:r>
+        <w:rPr>
+          <w:rFonts w:eastAsiaTheme="minorEastAsia"/>
+          <w:iCs/>
+        </w:rPr>
+        <w:t>En la</w:t>
+      </w:r>
+      <w:r>
+        <w:rPr>
+          <w:rFonts w:eastAsiaTheme="minorEastAsia"/>
+          <w:b/>
+          <w:bCs/>
+          <w:iCs/>
+        </w:rPr>
+        <w:t xml:space="preserve"> </w:t>
+      </w:r>
+      <w:r>
+        <w:rPr>
+          <w:rFonts w:eastAsiaTheme="minorEastAsia"/>
+          <w:b/>
+          <w:bCs/>
+          <w:iCs/>
+        </w:rPr>
+        <w:fldChar w:fldCharType="begin"/>
+      </w:r>
+      <w:r>
+        <w:rPr>
+          <w:rFonts w:eastAsiaTheme="minorEastAsia"/>
+          <w:b/>
+          <w:bCs/>
+          <w:iCs/>
+        </w:rPr>
+        <w:instrText xml:space="preserve"> REF _Ref81856101 \h </w:instrText>
+      </w:r>
+      <w:r>
+        <w:rPr>
+          <w:rFonts w:eastAsiaTheme="minorEastAsia"/>
+          <w:b/>
+          <w:bCs/>
+          <w:iCs/>
+        </w:rPr>
+        <w:instrText xml:space="preserve"> \* MERGEFORMAT </w:instrText>
+      </w:r>
+      <w:r>
+        <w:rPr>
+          <w:rFonts w:eastAsiaTheme="minorEastAsia"/>
+          <w:b/>
+          <w:bCs/>
+          <w:iCs/>
+        </w:rPr>
+      </w:r>
+      <w:r>
+        <w:rPr>
+          <w:rFonts w:eastAsiaTheme="minorEastAsia"/>
+          <w:b/>
+          <w:bCs/>
+          <w:iCs/>
+        </w:rPr>
+        <w:fldChar w:fldCharType="separate"/>
+      </w:r>
+      <w:r>
+        <w:rPr>
+          <w:b/>
+          <w:bCs/>
+        </w:rPr>
+        <w:t xml:space="preserve">Ilustración </w:t>
+      </w:r>
+      <w:r>
+        <w:rPr>
+          <w:b/>
+          <w:bCs/>
+          <w:noProof/>
+        </w:rPr>
+        <w:t>2</w:t>
+      </w:r>
+      <w:r>
+        <w:rPr>
+          <w:b/>
+          <w:bCs/>
+        </w:rPr>
+        <w:t xml:space="preserve">: Subrutina </w:t>
       </w:r>
       <w:proofErr w:type="spellStart"/>
       <w:r>
         <w:rPr>
-          <w:rFonts w:eastAsiaTheme="minorEastAsia"/>
-          <w:iCs/>
-        </w:rPr>
-        <w:t>delay</w:t>
+          <w:b/>
+          <w:bCs/>
+        </w:rPr>
+        <w:t>reverb</w:t>
       </w:r>
       <w:proofErr w:type="spellEnd"/>
       <w:r>
         <w:rPr>
-          <w:rFonts w:eastAsiaTheme="minorEastAsia"/>
-          <w:iCs/>
-        </w:rPr>
-        <w:t xml:space="preserve"> N para que la reverberación suene real. Al variar este valor se tiene la sensación de estar cambiando el tamaño de la habitación reverberante. </w:t>
-      </w:r>
-    </w:p>
-    <w:p>
-      <w:r>
-        <w:t xml:space="preserve">Para lograr obtener una buena percepción de la reverberación, empíricamente se determinó un </w:t>
+          <w:b/>
+          <w:bCs/>
+        </w:rPr>
+        <w:t xml:space="preserve"> implementada</w:t>
+      </w:r>
+      <w:r>
+        <w:rPr>
+          <w:rFonts w:eastAsiaTheme="minorEastAsia"/>
+          <w:b/>
+          <w:bCs/>
+          <w:iCs/>
+        </w:rPr>
+        <w:fldChar w:fldCharType="end"/>
+      </w:r>
+      <w:r>
+        <w:rPr>
+          <w:rFonts w:eastAsiaTheme="minorEastAsia"/>
+          <w:b/>
+          <w:bCs/>
+          <w:iCs/>
+        </w:rPr>
+        <w:t xml:space="preserve"> </w:t>
+      </w:r>
+      <w:r>
+        <w:rPr>
+          <w:rFonts w:eastAsiaTheme="minorEastAsia"/>
+          <w:iCs/>
+        </w:rPr>
+        <w:t xml:space="preserve">se muestra el código fuente desarrollado para implementar la subrutina </w:t>
       </w:r>
       <w:proofErr w:type="spellStart"/>
       <w:r>
-        <w:t>delay</w:t>
+        <w:rPr>
+          <w:rFonts w:eastAsiaTheme="minorEastAsia"/>
+          <w:b/>
+          <w:bCs/>
+          <w:iCs/>
+        </w:rPr>
+        <w:t>reverb</w:t>
       </w:r>
       <w:proofErr w:type="spellEnd"/>
       <w:r>
-        <w:t xml:space="preserve"> de 4096 </w:t>
+        <w:rPr>
+          <w:rFonts w:eastAsiaTheme="minorEastAsia"/>
+          <w:iCs/>
+        </w:rPr>
+        <w:t>, que permite tomar una muestra de entrada y calcular la muestra de salida.</w:t>
+      </w:r>
+    </w:p>
+    <w:p>
+      <w:pPr>
+        <w:keepNext/>
+        <w:ind w:firstLine="708"/>
+        <w:jc w:val="center"/>
+      </w:pPr>
+      <w:r>
+        <w:rPr>
+          <w:rFonts w:eastAsiaTheme="minorEastAsia"/>
+          <w:iCs/>
+          <w:noProof/>
+        </w:rPr>
+        <w:drawing>
+          <wp:inline distT="0" distB="0" distL="0" distR="0" wp14:anchorId="250ED078" wp14:editId="7B8C7DF4">
+            <wp:extent cx="3333750" cy="3407021"/>
+            <wp:effectExtent l="0" t="0" r="0" b="3175"/>
+            <wp:docPr id="4" name="Imagen 4"/>
+            <wp:cNvGraphicFramePr>
+              <a:graphicFrameLocks xmlns:a="http://schemas.openxmlformats.org/drawingml/2006/main" noChangeAspect="1"/>
+            </wp:cNvGraphicFramePr>
+            <a:graphic xmlns:a="http://schemas.openxmlformats.org/drawingml/2006/main">
+              <a:graphicData uri="http://schemas.openxmlformats.org/drawingml/2006/picture">
+                <pic:pic xmlns:pic="http://schemas.openxmlformats.org/drawingml/2006/picture">
+                  <pic:nvPicPr>
+                    <pic:cNvPr id="1" name=""/>
+                    <pic:cNvPicPr/>
+                  </pic:nvPicPr>
+                  <pic:blipFill>
+                    <a:blip r:embed="rId17"/>
+                    <a:stretch>
+                      <a:fillRect/>
+                    </a:stretch>
+                  </pic:blipFill>
+                  <pic:spPr>
+                    <a:xfrm>
+                      <a:off x="0" y="0"/>
+                      <a:ext cx="3344324" cy="3417828"/>
+                    </a:xfrm>
+                    <a:prstGeom prst="rect">
+                      <a:avLst/>
+                    </a:prstGeom>
+                  </pic:spPr>
+                </pic:pic>
+              </a:graphicData>
+            </a:graphic>
+          </wp:inline>
+        </w:drawing>
+      </w:r>
+    </w:p>
+    <w:p>
+      <w:pPr>
+        <w:pStyle w:val="Descripcin"/>
+        <w:jc w:val="center"/>
+        <w:rPr>
+          <w:rFonts w:eastAsiaTheme="minorEastAsia"/>
+          <w:iCs w:val="0"/>
+        </w:rPr>
+      </w:pPr>
+      <w:bookmarkStart w:id="1" w:name="_Ref81856101"/>
+      <w:r>
+        <w:t xml:space="preserve">Ilustración </w:t>
+      </w:r>
+      <w:fldSimple w:instr=" SEQ Ilustración \* ARABIC ">
+        <w:r>
+          <w:rPr>
+            <w:noProof/>
+          </w:rPr>
+          <w:t>2</w:t>
+        </w:r>
+      </w:fldSimple>
+      <w:r>
+        <w:t xml:space="preserve">: Subrutina </w:t>
       </w:r>
       <w:proofErr w:type="spellStart"/>
       <w:r>
-        <w:t>taps</w:t>
+        <w:rPr>
+          <w:b/>
+          <w:bCs/>
+        </w:rPr>
+        <w:t>reverb</w:t>
       </w:r>
       <w:proofErr w:type="spellEnd"/>
       <w:r>
-        <w:t xml:space="preserve"> y los valores E1=0.7 y E2=0.4.</w:t>
-      </w:r>
-    </w:p>
-    <w:p/>
-    <w:p/>
-    <w:p>
-      <w:r>
-        <w:t xml:space="preserve">Se corrió el </w:t>
-      </w:r>
-      <w:proofErr w:type="spellStart"/>
-      <w:r>
-        <w:t>reverberador</w:t>
-      </w:r>
-      <w:proofErr w:type="spellEnd"/>
-      <w:r>
-        <w:t xml:space="preserve"> en el DSP y se midió la respuesta impulsiva del mismo obteniéndose así el siguiente gráfico:</w:t>
-      </w:r>
-      <w:r>
-        <w:rPr>
+        <w:t xml:space="preserve"> implementada</w:t>
+      </w:r>
+      <w:bookmarkEnd w:id="1"/>
+    </w:p>
+    <w:p>
+      <w:pPr>
+        <w:ind w:firstLine="708"/>
+        <w:jc w:val="both"/>
+      </w:pPr>
+      <w:r>
+        <w:rPr>
+          <w:rFonts w:eastAsiaTheme="minorEastAsia"/>
+          <w:iCs/>
+        </w:rPr>
+        <w:t>Es de interés mencionar</w:t>
+      </w:r>
+      <w:r>
+        <w:rPr>
+          <w:rFonts w:eastAsiaTheme="minorEastAsia"/>
+          <w:iCs/>
+        </w:rPr>
+        <w:t xml:space="preserve"> que fue necesario agregar instrucciones NOP para evitar problemas de dependencias entre instrucciones dentro del pipeline a la hora de leer y cargar e</w:t>
+      </w:r>
+      <w:r>
+        <w:rPr>
+          <w:rFonts w:eastAsiaTheme="minorEastAsia"/>
+          <w:iCs/>
+        </w:rPr>
+        <w:t>l contenido de</w:t>
+      </w:r>
+      <w:r>
+        <w:rPr>
+          <w:rFonts w:eastAsiaTheme="minorEastAsia"/>
+          <w:iCs/>
+        </w:rPr>
+        <w:t xml:space="preserve"> los acumuladores</w:t>
+      </w:r>
+      <w:r>
+        <w:rPr>
+          <w:rFonts w:eastAsiaTheme="minorEastAsia"/>
+          <w:iCs/>
+        </w:rPr>
+        <w:t>.</w:t>
+      </w:r>
+      <w:r>
+        <w:rPr>
+          <w:rFonts w:eastAsiaTheme="minorEastAsia"/>
+          <w:iCs/>
+        </w:rPr>
+        <w:t xml:space="preserve"> Además, en el código de inicialización (previo a la llamada de la subrutina), se configuraron los registros para utilizar </w:t>
+      </w:r>
+      <w:r>
+        <w:rPr>
+          <w:rFonts w:eastAsiaTheme="minorEastAsia"/>
+          <w:b/>
+          <w:bCs/>
+          <w:iCs/>
+        </w:rPr>
+        <w:t>4096 taps</w:t>
+      </w:r>
+      <w:r>
+        <w:rPr>
+          <w:rFonts w:eastAsiaTheme="minorEastAsia"/>
+          <w:iCs/>
+        </w:rPr>
+        <w:t xml:space="preserve">, </w:t>
+      </w:r>
+      <w:r>
+        <w:rPr>
+          <w:rFonts w:eastAsiaTheme="minorEastAsia"/>
+          <w:b/>
+          <w:bCs/>
+          <w:iCs/>
+        </w:rPr>
+        <w:t xml:space="preserve">E1=0.7 </w:t>
+      </w:r>
+      <w:r>
+        <w:rPr>
+          <w:rFonts w:eastAsiaTheme="minorEastAsia"/>
+          <w:iCs/>
+        </w:rPr>
+        <w:t xml:space="preserve">y </w:t>
+      </w:r>
+      <w:r>
+        <w:rPr>
+          <w:rFonts w:eastAsiaTheme="minorEastAsia"/>
+          <w:b/>
+          <w:bCs/>
+          <w:iCs/>
+        </w:rPr>
+        <w:t>E2=0.4</w:t>
+      </w:r>
+      <w:r>
+        <w:rPr>
+          <w:rFonts w:eastAsiaTheme="minorEastAsia"/>
+          <w:iCs/>
+        </w:rPr>
+        <w:t>.</w:t>
+      </w:r>
+    </w:p>
+    <w:p>
+      <w:pPr>
+        <w:jc w:val="both"/>
+      </w:pPr>
+      <w:r>
+        <w:tab/>
+        <w:t xml:space="preserve">En la </w:t>
+      </w:r>
+      <w:r>
+        <w:rPr>
+          <w:b/>
+          <w:bCs/>
+        </w:rPr>
+        <w:fldChar w:fldCharType="begin"/>
+      </w:r>
+      <w:r>
+        <w:rPr>
+          <w:b/>
+          <w:bCs/>
+        </w:rPr>
+        <w:instrText xml:space="preserve"> REF _Ref81856390 \h </w:instrText>
+      </w:r>
+      <w:r>
+        <w:rPr>
+          <w:b/>
+          <w:bCs/>
+        </w:rPr>
+        <w:instrText xml:space="preserve"> \* MERGEFORMAT </w:instrText>
+      </w:r>
+      <w:r>
+        <w:rPr>
+          <w:b/>
+          <w:bCs/>
+        </w:rPr>
+      </w:r>
+      <w:r>
+        <w:rPr>
+          <w:b/>
+          <w:bCs/>
+        </w:rPr>
+        <w:fldChar w:fldCharType="separate"/>
+      </w:r>
+      <w:r>
+        <w:rPr>
+          <w:b/>
+          <w:bCs/>
+        </w:rPr>
+        <w:t xml:space="preserve">Ilustración </w:t>
+      </w:r>
+      <w:r>
+        <w:rPr>
+          <w:b/>
+          <w:bCs/>
           <w:noProof/>
         </w:rPr>
+        <w:t>3</w:t>
+      </w:r>
+      <w:r>
+        <w:rPr>
+          <w:b/>
+          <w:bCs/>
+        </w:rPr>
+        <w:t>: Respuesta del reverberador</w:t>
+      </w:r>
+      <w:r>
+        <w:rPr>
+          <w:b/>
+          <w:bCs/>
+        </w:rPr>
+        <w:fldChar w:fldCharType="end"/>
+      </w:r>
+      <w:r>
+        <w:rPr>
+          <w:b/>
+          <w:bCs/>
+        </w:rPr>
+        <w:t xml:space="preserve"> </w:t>
+      </w:r>
+      <w:r>
+        <w:t>se observa la respuesta del reverberador medida a partir de una entrada periódica configurada como un tren de pulsos de muy baja frecuencia y un ciclo de trabajo muy bajo, simulando así un tren de deltas.</w:t>
+      </w:r>
+      <w:r>
+        <w:t xml:space="preserve"> </w:t>
+      </w:r>
+      <w:r>
+        <w:t>Es importante notar que a medida que pasa el tiempo la amplitud va decayendo, logrando el conocido perfil de retardos de la reverberación</w:t>
+      </w:r>
+    </w:p>
+    <w:p>
+      <w:pPr>
+        <w:keepNext/>
+        <w:jc w:val="center"/>
+      </w:pPr>
+      <w:r>
+        <w:rPr>
+          <w:noProof/>
+        </w:rPr>
+        <w:lastRenderedPageBreak/>
         <w:drawing>
-          <wp:inline distT="0" distB="0" distL="0" distR="0" wp14:anchorId="7B7243E1" wp14:editId="1A433B47">
-            <wp:extent cx="5400040" cy="2880360"/>
-            <wp:effectExtent l="0" t="0" r="0" b="0"/>
+          <wp:inline distT="0" distB="0" distL="0" distR="0" wp14:anchorId="7B7243E1" wp14:editId="40FC20EE">
+            <wp:extent cx="5265214" cy="2838202"/>
+            <wp:effectExtent l="0" t="0" r="0" b="635"/>
             <wp:docPr id="7" name="Picture 7" descr="A screenshot of a computer&#10;&#10;Description automatically generated with medium confidence"/>
             <wp:cNvGraphicFramePr>
               <a:graphicFrameLocks xmlns:a="http://schemas.openxmlformats.org/drawingml/2006/main" noChangeAspect="1"/>
@@ -1854,26 +2813,33 @@
                     <pic:cNvPr id="7" name="Picture 7" descr="A screenshot of a computer&#10;&#10;Description automatically generated with medium confidence"/>
                     <pic:cNvPicPr/>
                   </pic:nvPicPr>
-                  <pic:blipFill>
-                    <a:blip r:embed="rId20" cstate="print">
+                  <pic:blipFill rotWithShape="1">
+                    <a:blip r:embed="rId18" cstate="print">
                       <a:extLst>
                         <a:ext uri="{28A0092B-C50C-407E-A947-70E740481C1C}">
                           <a14:useLocalDpi xmlns:a14="http://schemas.microsoft.com/office/drawing/2010/main" val="0"/>
                         </a:ext>
                       </a:extLst>
                     </a:blip>
-                    <a:stretch>
-                      <a:fillRect/>
-                    </a:stretch>
+                    <a:srcRect t="11846" r="12769"/>
+                    <a:stretch/>
                   </pic:blipFill>
-                  <pic:spPr>
+                  <pic:spPr bwMode="auto">
                     <a:xfrm>
                       <a:off x="0" y="0"/>
-                      <a:ext cx="5400040" cy="2880360"/>
+                      <a:ext cx="5269654" cy="2840595"/>
                     </a:xfrm>
                     <a:prstGeom prst="rect">
                       <a:avLst/>
                     </a:prstGeom>
+                    <a:ln>
+                      <a:noFill/>
+                    </a:ln>
+                    <a:extLst>
+                      <a:ext uri="{53640926-AAD7-44D8-BBD7-CCE9431645EC}">
+                        <a14:shadowObscured xmlns:a14="http://schemas.microsoft.com/office/drawing/2010/main"/>
+                      </a:ext>
+                    </a:extLst>
                   </pic:spPr>
                 </pic:pic>
               </a:graphicData>
@@ -1883,18 +2849,36 @@
       </w:r>
     </w:p>
     <w:p>
-      <w:r>
-        <w:t>Se puede observar como a medida que pasa el tiempo la amplitud va decayendo</w:t>
-      </w:r>
-      <w:r>
-        <w:t>, logrando el conocido perfil de retardos de la reverberación</w:t>
-      </w:r>
-      <w:r>
-        <w:t>.</w:t>
-      </w:r>
-    </w:p>
-    <w:p/>
+      <w:pPr>
+        <w:pStyle w:val="Descripcin"/>
+        <w:jc w:val="center"/>
+      </w:pPr>
+      <w:bookmarkStart w:id="2" w:name="_Ref81856390"/>
+      <w:r>
+        <w:t xml:space="preserve">Ilustración </w:t>
+      </w:r>
+      <w:fldSimple w:instr=" SEQ Ilustración \* ARABIC ">
+        <w:r>
+          <w:rPr>
+            <w:noProof/>
+          </w:rPr>
+          <w:t>3</w:t>
+        </w:r>
+      </w:fldSimple>
+      <w:r>
+        <w:t xml:space="preserve">: Respuesta del </w:t>
+      </w:r>
+      <w:r>
+        <w:rPr>
+          <w:b/>
+          <w:bCs/>
+        </w:rPr>
+        <w:t>reverberador</w:t>
+      </w:r>
+      <w:bookmarkEnd w:id="2"/>
+    </w:p>
     <w:sectPr>
+      <w:type w:val="continuous"/>
       <w:pgSz w:w="11906" w:h="16838"/>
       <w:pgMar w:top="1417" w:right="1701" w:bottom="1417" w:left="1701" w:header="708" w:footer="708" w:gutter="0"/>
       <w:cols w:space="708"/>
@@ -1902,96 +2886,6 @@
     </w:sectPr>
   </w:body>
 </w:document>
-</file>
-
-<file path=word/comments.xml><?xml version="1.0" encoding="utf-8"?>
-<w:comments xmlns:wpc="http://schemas.microsoft.com/office/word/2010/wordprocessingCanvas" xmlns:cx="http://schemas.microsoft.com/office/drawing/2014/chartex" xmlns:cx1="http://schemas.microsoft.com/office/drawing/2015/9/8/chartex" xmlns:cx2="http://schemas.microsoft.com/office/drawing/2015/10/21/chartex" xmlns:cx3="http://schemas.microsoft.com/office/drawing/2016/5/9/chartex" xmlns:cx4="http://schemas.microsoft.com/office/drawing/2016/5/10/chartex" xmlns:cx5="http://schemas.microsoft.com/office/drawing/2016/5/11/chartex" xmlns:cx6="http://schemas.microsoft.com/office/drawing/2016/5/12/chartex" xmlns:cx7="http://schemas.microsoft.com/office/drawing/2016/5/13/chartex" xmlns:cx8="http://schemas.microsoft.com/office/drawing/2016/5/14/chartex" xmlns:mc="http://schemas.openxmlformats.org/markup-compatibility/2006" xmlns:aink="http://schemas.microsoft.com/office/drawing/2016/ink" xmlns:am3d="http://schemas.microsoft.com/office/drawing/2017/model3d" xmlns:o="urn:schemas-microsoft-com:office:office" xmlns:r="http://schemas.openxmlformats.org/officeDocument/2006/relationships" xmlns:m="http://schemas.openxmlformats.org/officeDocument/2006/math" xmlns:v="urn:schemas-microsoft-com:vml" xmlns:wp14="http://schemas.microsoft.com/office/word/2010/wordprocessingDrawing" xmlns:wp="http://schemas.openxmlformats.org/drawingml/2006/wordprocessingDrawing" xmlns:w10="urn:schemas-microsoft-com:office:word" xmlns:w="http://schemas.openxmlformats.org/wordprocessingml/2006/main" xmlns:w14="http://schemas.microsoft.com/office/word/2010/wordml" xmlns:w15="http://schemas.microsoft.com/office/word/2012/wordml" xmlns:w16cex="http://schemas.microsoft.com/office/word/2018/wordml/cex" xmlns:w16cid="http://schemas.microsoft.com/office/word/2016/wordml/cid" xmlns:w16="http://schemas.microsoft.com/office/word/2018/wordml" xmlns:w16sdtdh="http://schemas.microsoft.com/office/word/2020/wordml/sdtdatahash" xmlns:w16se="http://schemas.microsoft.com/office/word/2015/wordml/symex" xmlns:wpg="http://schemas.microsoft.com/office/word/2010/wordprocessingGroup" xmlns:wpi="http://schemas.microsoft.com/office/word/2010/wordprocessingInk" xmlns:wne="http://schemas.microsoft.com/office/word/2006/wordml" xmlns:wps="http://schemas.microsoft.com/office/word/2010/wordprocessingShape" mc:Ignorable="w14 w15 w16se w16cid w16 w16cex w16sdtdh wp14">
-  <w:comment w:id="0" w:author="RAFAEL NICOLAS TROZZO" w:date="2021-09-06T20:19:00Z" w:initials="RNT">
-    <w:p>
-      <w:pPr>
-        <w:pStyle w:val="CommentText"/>
-        <w:rPr>
-          <w:lang w:val="es-AR"/>
-        </w:rPr>
-      </w:pPr>
-      <w:r>
-        <w:rPr>
-          <w:rStyle w:val="CommentReference"/>
-        </w:rPr>
-        <w:annotationRef/>
-      </w:r>
-      <w:r>
-        <w:rPr>
-          <w:lang w:val="es-AR"/>
-        </w:rPr>
-        <w:t>Esto lo sabias je, ni i</w:t>
-      </w:r>
-      <w:r>
-        <w:rPr>
-          <w:lang w:val="es-AR"/>
-        </w:rPr>
-        <w:t>dea</w:t>
-      </w:r>
-    </w:p>
-  </w:comment>
-  <w:comment w:id="1" w:author="RAFAEL NICOLAS TROZZO" w:date="2021-09-06T20:21:00Z" w:initials="RNT">
-    <w:p>
-      <w:pPr>
-        <w:pStyle w:val="CommentText"/>
-        <w:rPr>
-          <w:lang w:val="es-AR"/>
-        </w:rPr>
-      </w:pPr>
-      <w:r>
-        <w:rPr>
-          <w:rStyle w:val="CommentReference"/>
-        </w:rPr>
-        <w:annotationRef/>
-      </w:r>
-      <w:r>
-        <w:rPr>
-          <w:lang w:val="es-AR"/>
-        </w:rPr>
-        <w:t xml:space="preserve">Algo más específico sobre cada </w:t>
-      </w:r>
-      <w:proofErr w:type="spellStart"/>
-      <w:r>
-        <w:rPr>
-          <w:lang w:val="es-AR"/>
-        </w:rPr>
-        <w:t>c</w:t>
-      </w:r>
-      <w:r>
-        <w:rPr>
-          <w:lang w:val="es-AR"/>
-        </w:rPr>
-        <w:t>oef</w:t>
-      </w:r>
-      <w:proofErr w:type="spellEnd"/>
-    </w:p>
-  </w:comment>
-</w:comments>
-</file>
-
-<file path=word/commentsExtended.xml><?xml version="1.0" encoding="utf-8"?>
-<w15:commentsEx xmlns:wpc="http://schemas.microsoft.com/office/word/2010/wordprocessingCanvas" xmlns:cx="http://schemas.microsoft.com/office/drawing/2014/chartex" xmlns:cx1="http://schemas.microsoft.com/office/drawing/2015/9/8/chartex" xmlns:cx2="http://schemas.microsoft.com/office/drawing/2015/10/21/chartex" xmlns:cx3="http://schemas.microsoft.com/office/drawing/2016/5/9/chartex" xmlns:cx4="http://schemas.microsoft.com/office/drawing/2016/5/10/chartex" xmlns:cx5="http://schemas.microsoft.com/office/drawing/2016/5/11/chartex" xmlns:cx6="http://schemas.microsoft.com/office/drawing/2016/5/12/chartex" xmlns:cx7="http://schemas.microsoft.com/office/drawing/2016/5/13/chartex" xmlns:cx8="http://schemas.microsoft.com/office/drawing/2016/5/14/chartex" xmlns:mc="http://schemas.openxmlformats.org/markup-compatibility/2006" xmlns:aink="http://schemas.microsoft.com/office/drawing/2016/ink" xmlns:am3d="http://schemas.microsoft.com/office/drawing/2017/model3d" xmlns:o="urn:schemas-microsoft-com:office:office" xmlns:r="http://schemas.openxmlformats.org/officeDocument/2006/relationships" xmlns:m="http://schemas.openxmlformats.org/officeDocument/2006/math" xmlns:v="urn:schemas-microsoft-com:vml" xmlns:wp14="http://schemas.microsoft.com/office/word/2010/wordprocessingDrawing" xmlns:wp="http://schemas.openxmlformats.org/drawingml/2006/wordprocessingDrawing" xmlns:w10="urn:schemas-microsoft-com:office:word" xmlns:w="http://schemas.openxmlformats.org/wordprocessingml/2006/main" xmlns:w14="http://schemas.microsoft.com/office/word/2010/wordml" xmlns:w15="http://schemas.microsoft.com/office/word/2012/wordml" xmlns:w16cex="http://schemas.microsoft.com/office/word/2018/wordml/cex" xmlns:w16cid="http://schemas.microsoft.com/office/word/2016/wordml/cid" xmlns:w16="http://schemas.microsoft.com/office/word/2018/wordml" xmlns:w16sdtdh="http://schemas.microsoft.com/office/word/2020/wordml/sdtdatahash" xmlns:w16se="http://schemas.microsoft.com/office/word/2015/wordml/symex" xmlns:wpg="http://schemas.microsoft.com/office/word/2010/wordprocessingGroup" xmlns:wpi="http://schemas.microsoft.com/office/word/2010/wordprocessingInk" xmlns:wne="http://schemas.microsoft.com/office/word/2006/wordml" xmlns:wps="http://schemas.microsoft.com/office/word/2010/wordprocessingShape" mc:Ignorable="w14 w15 w16se w16cid w16 w16cex w16sdtdh wp14">
-  <w15:commentEx w15:paraId="77AF7AFE" w15:done="0"/>
-  <w15:commentEx w15:paraId="220E5E35" w15:done="0"/>
-</w15:commentsEx>
-</file>
-
-<file path=word/commentsExtensible.xml><?xml version="1.0" encoding="utf-8"?>
-<w16cex:commentsExtensible xmlns:wpc="http://schemas.microsoft.com/office/word/2010/wordprocessingCanvas" xmlns:cx="http://schemas.microsoft.com/office/drawing/2014/chartex" xmlns:cx1="http://schemas.microsoft.com/office/drawing/2015/9/8/chartex" xmlns:cx2="http://schemas.microsoft.com/office/drawing/2015/10/21/chartex" xmlns:cx3="http://schemas.microsoft.com/office/drawing/2016/5/9/chartex" xmlns:cx4="http://schemas.microsoft.com/office/drawing/2016/5/10/chartex" xmlns:cx5="http://schemas.microsoft.com/office/drawing/2016/5/11/chartex" xmlns:cx6="http://schemas.microsoft.com/office/drawing/2016/5/12/chartex" xmlns:cx7="http://schemas.microsoft.com/office/drawing/2016/5/13/chartex" xmlns:cx8="http://schemas.microsoft.com/office/drawing/2016/5/14/chartex" xmlns:mc="http://schemas.openxmlformats.org/markup-compatibility/2006" xmlns:aink="http://schemas.microsoft.com/office/drawing/2016/ink" xmlns:am3d="http://schemas.microsoft.com/office/drawing/2017/model3d" xmlns:o="urn:schemas-microsoft-com:office:office" xmlns:r="http://schemas.openxmlformats.org/officeDocument/2006/relationships" xmlns:m="http://schemas.openxmlformats.org/officeDocument/2006/math" xmlns:v="urn:schemas-microsoft-com:vml" xmlns:wp14="http://schemas.microsoft.com/office/word/2010/wordprocessingDrawing" xmlns:wp="http://schemas.openxmlformats.org/drawingml/2006/wordprocessingDrawing" xmlns:w10="urn:schemas-microsoft-com:office:word" xmlns:w="http://schemas.openxmlformats.org/wordprocessingml/2006/main" xmlns:w14="http://schemas.microsoft.com/office/word/2010/wordml" xmlns:w15="http://schemas.microsoft.com/office/word/2012/wordml" xmlns:w16cex="http://schemas.microsoft.com/office/word/2018/wordml/cex" xmlns:w16cid="http://schemas.microsoft.com/office/word/2016/wordml/cid" xmlns:w16="http://schemas.microsoft.com/office/word/2018/wordml" xmlns:w16sdtdh="http://schemas.microsoft.com/office/word/2020/wordml/sdtdatahash" xmlns:w16se="http://schemas.microsoft.com/office/word/2015/wordml/symex" xmlns:wpg="http://schemas.microsoft.com/office/word/2010/wordprocessingGroup" xmlns:wpi="http://schemas.microsoft.com/office/word/2010/wordprocessingInk" xmlns:wne="http://schemas.microsoft.com/office/word/2006/wordml" xmlns:wps="http://schemas.microsoft.com/office/word/2010/wordprocessingShape" mc:Ignorable="w14 w15 w16se w16cid w16 w16cex w16sdtdh wp14">
-  <w16cex:commentExtensible w16cex:durableId="24E0F668" w16cex:dateUtc="2021-09-06T23:19:00Z"/>
-  <w16cex:commentExtensible w16cex:durableId="24E0F6E7" w16cex:dateUtc="2021-09-06T23:21:00Z"/>
-</w16cex:commentsExtensible>
-</file>
-
-<file path=word/commentsIds.xml><?xml version="1.0" encoding="utf-8"?>
-<w16cid:commentsIds xmlns:wpc="http://schemas.microsoft.com/office/word/2010/wordprocessingCanvas" xmlns:cx="http://schemas.microsoft.com/office/drawing/2014/chartex" xmlns:cx1="http://schemas.microsoft.com/office/drawing/2015/9/8/chartex" xmlns:cx2="http://schemas.microsoft.com/office/drawing/2015/10/21/chartex" xmlns:cx3="http://schemas.microsoft.com/office/drawing/2016/5/9/chartex" xmlns:cx4="http://schemas.microsoft.com/office/drawing/2016/5/10/chartex" xmlns:cx5="http://schemas.microsoft.com/office/drawing/2016/5/11/chartex" xmlns:cx6="http://schemas.microsoft.com/office/drawing/2016/5/12/chartex" xmlns:cx7="http://schemas.microsoft.com/office/drawing/2016/5/13/chartex" xmlns:cx8="http://schemas.microsoft.com/office/drawing/2016/5/14/chartex" xmlns:mc="http://schemas.openxmlformats.org/markup-compatibility/2006" xmlns:aink="http://schemas.microsoft.com/office/drawing/2016/ink" xmlns:am3d="http://schemas.microsoft.com/office/drawing/2017/model3d" xmlns:o="urn:schemas-microsoft-com:office:office" xmlns:r="http://schemas.openxmlformats.org/officeDocument/2006/relationships" xmlns:m="http://schemas.openxmlformats.org/officeDocument/2006/math" xmlns:v="urn:schemas-microsoft-com:vml" xmlns:wp14="http://schemas.microsoft.com/office/word/2010/wordprocessingDrawing" xmlns:wp="http://schemas.openxmlformats.org/drawingml/2006/wordprocessingDrawing" xmlns:w10="urn:schemas-microsoft-com:office:word" xmlns:w="http://schemas.openxmlformats.org/wordprocessingml/2006/main" xmlns:w14="http://schemas.microsoft.com/office/word/2010/wordml" xmlns:w15="http://schemas.microsoft.com/office/word/2012/wordml" xmlns:w16cex="http://schemas.microsoft.com/office/word/2018/wordml/cex" xmlns:w16cid="http://schemas.microsoft.com/office/word/2016/wordml/cid" xmlns:w16="http://schemas.microsoft.com/office/word/2018/wordml" xmlns:w16sdtdh="http://schemas.microsoft.com/office/word/2020/wordml/sdtdatahash" xmlns:w16se="http://schemas.microsoft.com/office/word/2015/wordml/symex" xmlns:wpg="http://schemas.microsoft.com/office/word/2010/wordprocessingGroup" xmlns:wpi="http://schemas.microsoft.com/office/word/2010/wordprocessingInk" xmlns:wne="http://schemas.microsoft.com/office/word/2006/wordml" xmlns:wps="http://schemas.microsoft.com/office/word/2010/wordprocessingShape" mc:Ignorable="w14 w15 w16se w16cid w16 w16cex w16sdtdh wp14">
-  <w16cid:commentId w16cid:paraId="77AF7AFE" w16cid:durableId="24E0F668"/>
-  <w16cid:commentId w16cid:paraId="220E5E35" w16cid:durableId="24E0F6E7"/>
-</w16cid:commentsIds>
 </file>
 
 <file path=word/numbering.xml><?xml version="1.0" encoding="utf-8"?>
@@ -2273,14 +3167,6 @@
     <w:abstractNumId w:val="0"/>
   </w:num>
 </w:numbering>
-</file>
-
-<file path=word/people.xml><?xml version="1.0" encoding="utf-8"?>
-<w15:people xmlns:wpc="http://schemas.microsoft.com/office/word/2010/wordprocessingCanvas" xmlns:cx="http://schemas.microsoft.com/office/drawing/2014/chartex" xmlns:cx1="http://schemas.microsoft.com/office/drawing/2015/9/8/chartex" xmlns:cx2="http://schemas.microsoft.com/office/drawing/2015/10/21/chartex" xmlns:cx3="http://schemas.microsoft.com/office/drawing/2016/5/9/chartex" xmlns:cx4="http://schemas.microsoft.com/office/drawing/2016/5/10/chartex" xmlns:cx5="http://schemas.microsoft.com/office/drawing/2016/5/11/chartex" xmlns:cx6="http://schemas.microsoft.com/office/drawing/2016/5/12/chartex" xmlns:cx7="http://schemas.microsoft.com/office/drawing/2016/5/13/chartex" xmlns:cx8="http://schemas.microsoft.com/office/drawing/2016/5/14/chartex" xmlns:mc="http://schemas.openxmlformats.org/markup-compatibility/2006" xmlns:aink="http://schemas.microsoft.com/office/drawing/2016/ink" xmlns:am3d="http://schemas.microsoft.com/office/drawing/2017/model3d" xmlns:o="urn:schemas-microsoft-com:office:office" xmlns:r="http://schemas.openxmlformats.org/officeDocument/2006/relationships" xmlns:m="http://schemas.openxmlformats.org/officeDocument/2006/math" xmlns:v="urn:schemas-microsoft-com:vml" xmlns:wp14="http://schemas.microsoft.com/office/word/2010/wordprocessingDrawing" xmlns:wp="http://schemas.openxmlformats.org/drawingml/2006/wordprocessingDrawing" xmlns:w10="urn:schemas-microsoft-com:office:word" xmlns:w="http://schemas.openxmlformats.org/wordprocessingml/2006/main" xmlns:w14="http://schemas.microsoft.com/office/word/2010/wordml" xmlns:w15="http://schemas.microsoft.com/office/word/2012/wordml" xmlns:w16cex="http://schemas.microsoft.com/office/word/2018/wordml/cex" xmlns:w16cid="http://schemas.microsoft.com/office/word/2016/wordml/cid" xmlns:w16="http://schemas.microsoft.com/office/word/2018/wordml" xmlns:w16sdtdh="http://schemas.microsoft.com/office/word/2020/wordml/sdtdatahash" xmlns:w16se="http://schemas.microsoft.com/office/word/2015/wordml/symex" xmlns:wpg="http://schemas.microsoft.com/office/word/2010/wordprocessingGroup" xmlns:wpi="http://schemas.microsoft.com/office/word/2010/wordprocessingInk" xmlns:wne="http://schemas.microsoft.com/office/word/2006/wordml" xmlns:wps="http://schemas.microsoft.com/office/word/2010/wordprocessingShape" mc:Ignorable="w14 w15 w16se w16cid w16 w16cex w16sdtdh wp14">
-  <w15:person w15:author="RAFAEL NICOLAS TROZZO">
-    <w15:presenceInfo w15:providerId="None" w15:userId="RAFAEL NICOLAS TROZZO"/>
-  </w15:person>
-</w15:people>
 </file>
 
 <file path=word/styles.xml><?xml version="1.0" encoding="utf-8"?>
@@ -2682,11 +3568,11 @@
     <w:name w:val="Normal"/>
     <w:qFormat/>
   </w:style>
-  <w:style w:type="paragraph" w:styleId="Heading1">
+  <w:style w:type="paragraph" w:styleId="Ttulo1">
     <w:name w:val="heading 1"/>
     <w:basedOn w:val="Normal"/>
     <w:next w:val="Normal"/>
-    <w:link w:val="Heading1Char"/>
+    <w:link w:val="Ttulo1Car"/>
     <w:uiPriority w:val="9"/>
     <w:qFormat/>
     <w:rsid w:val="00465A71"/>
@@ -2703,13 +3589,13 @@
       <w:szCs w:val="32"/>
     </w:rPr>
   </w:style>
-  <w:style w:type="character" w:default="1" w:styleId="DefaultParagraphFont">
+  <w:style w:type="character" w:default="1" w:styleId="Fuentedeprrafopredeter">
     <w:name w:val="Default Paragraph Font"/>
     <w:uiPriority w:val="1"/>
     <w:semiHidden/>
     <w:unhideWhenUsed/>
   </w:style>
-  <w:style w:type="table" w:default="1" w:styleId="TableNormal">
+  <w:style w:type="table" w:default="1" w:styleId="Tablanormal">
     <w:name w:val="Normal Table"/>
     <w:uiPriority w:val="99"/>
     <w:semiHidden/>
@@ -2724,16 +3610,16 @@
       </w:tblCellMar>
     </w:tblPr>
   </w:style>
-  <w:style w:type="numbering" w:default="1" w:styleId="NoList">
+  <w:style w:type="numbering" w:default="1" w:styleId="Sinlista">
     <w:name w:val="No List"/>
     <w:uiPriority w:val="99"/>
     <w:semiHidden/>
     <w:unhideWhenUsed/>
   </w:style>
-  <w:style w:type="character" w:customStyle="1" w:styleId="Heading1Char">
-    <w:name w:val="Heading 1 Char"/>
-    <w:basedOn w:val="DefaultParagraphFont"/>
-    <w:link w:val="Heading1"/>
+  <w:style w:type="character" w:customStyle="1" w:styleId="Ttulo1Car">
+    <w:name w:val="Título 1 Car"/>
+    <w:basedOn w:val="Fuentedeprrafopredeter"/>
+    <w:link w:val="Ttulo1"/>
     <w:uiPriority w:val="9"/>
     <w:rsid w:val="00465A71"/>
     <w:rPr>
@@ -2743,11 +3629,11 @@
       <w:szCs w:val="32"/>
     </w:rPr>
   </w:style>
-  <w:style w:type="paragraph" w:styleId="Title">
+  <w:style w:type="paragraph" w:styleId="Ttulo">
     <w:name w:val="Title"/>
     <w:basedOn w:val="Normal"/>
     <w:next w:val="Normal"/>
-    <w:link w:val="TitleChar"/>
+    <w:link w:val="TtuloCar"/>
     <w:uiPriority w:val="10"/>
     <w:qFormat/>
     <w:rsid w:val="00465A71"/>
@@ -2763,10 +3649,10 @@
       <w:szCs w:val="56"/>
     </w:rPr>
   </w:style>
-  <w:style w:type="character" w:customStyle="1" w:styleId="TitleChar">
-    <w:name w:val="Title Char"/>
-    <w:basedOn w:val="DefaultParagraphFont"/>
-    <w:link w:val="Title"/>
+  <w:style w:type="character" w:customStyle="1" w:styleId="TtuloCar">
+    <w:name w:val="Título Car"/>
+    <w:basedOn w:val="Fuentedeprrafopredeter"/>
+    <w:link w:val="Ttulo"/>
     <w:uiPriority w:val="10"/>
     <w:rsid w:val="00465A71"/>
     <w:rPr>
@@ -2777,7 +3663,7 @@
       <w:szCs w:val="56"/>
     </w:rPr>
   </w:style>
-  <w:style w:type="paragraph" w:styleId="ListParagraph">
+  <w:style w:type="paragraph" w:styleId="Prrafodelista">
     <w:name w:val="List Paragraph"/>
     <w:basedOn w:val="Normal"/>
     <w:uiPriority w:val="34"/>
@@ -2788,7 +3674,7 @@
       <w:contextualSpacing/>
     </w:pPr>
   </w:style>
-  <w:style w:type="paragraph" w:styleId="Caption">
+  <w:style w:type="paragraph" w:styleId="Descripcin">
     <w:name w:val="caption"/>
     <w:basedOn w:val="Normal"/>
     <w:next w:val="Normal"/>
@@ -2807,9 +3693,9 @@
       <w:szCs w:val="18"/>
     </w:rPr>
   </w:style>
-  <w:style w:type="character" w:styleId="CommentReference">
+  <w:style w:type="character" w:styleId="Refdecomentario">
     <w:name w:val="annotation reference"/>
-    <w:basedOn w:val="DefaultParagraphFont"/>
+    <w:basedOn w:val="Fuentedeprrafopredeter"/>
     <w:uiPriority w:val="99"/>
     <w:semiHidden/>
     <w:unhideWhenUsed/>
@@ -2819,10 +3705,10 @@
       <w:szCs w:val="16"/>
     </w:rPr>
   </w:style>
-  <w:style w:type="paragraph" w:styleId="CommentText">
+  <w:style w:type="paragraph" w:styleId="Textocomentario">
     <w:name w:val="annotation text"/>
     <w:basedOn w:val="Normal"/>
-    <w:link w:val="CommentTextChar"/>
+    <w:link w:val="TextocomentarioCar"/>
     <w:uiPriority w:val="99"/>
     <w:semiHidden/>
     <w:unhideWhenUsed/>
@@ -2836,10 +3722,10 @@
       <w:lang w:val="en-US"/>
     </w:rPr>
   </w:style>
-  <w:style w:type="character" w:customStyle="1" w:styleId="CommentTextChar">
-    <w:name w:val="Comment Text Char"/>
-    <w:basedOn w:val="DefaultParagraphFont"/>
-    <w:link w:val="CommentText"/>
+  <w:style w:type="character" w:customStyle="1" w:styleId="TextocomentarioCar">
+    <w:name w:val="Texto comentario Car"/>
+    <w:basedOn w:val="Fuentedeprrafopredeter"/>
+    <w:link w:val="Textocomentario"/>
     <w:uiPriority w:val="99"/>
     <w:semiHidden/>
     <w:rsid w:val="00D83184"/>
@@ -2848,6 +3734,25 @@
       <w:szCs w:val="20"/>
       <w:lang w:val="en-US"/>
     </w:rPr>
+  </w:style>
+  <w:style w:type="table" w:styleId="Tablaconcuadrcula">
+    <w:name w:val="Table Grid"/>
+    <w:basedOn w:val="Tablanormal"/>
+    <w:uiPriority w:val="39"/>
+    <w:rsid w:val="00D56B99"/>
+    <w:pPr>
+      <w:spacing w:after="0" w:line="240" w:lineRule="auto"/>
+    </w:pPr>
+    <w:tblPr>
+      <w:tblBorders>
+        <w:top w:val="single" w:sz="4" w:space="0" w:color="auto"/>
+        <w:left w:val="single" w:sz="4" w:space="0" w:color="auto"/>
+        <w:bottom w:val="single" w:sz="4" w:space="0" w:color="auto"/>
+        <w:right w:val="single" w:sz="4" w:space="0" w:color="auto"/>
+        <w:insideH w:val="single" w:sz="4" w:space="0" w:color="auto"/>
+        <w:insideV w:val="single" w:sz="4" w:space="0" w:color="auto"/>
+      </w:tblBorders>
+    </w:tblPr>
   </w:style>
 </w:styles>
 </file>
@@ -3145,4 +4050,16 @@
     </a:ext>
   </a:extLst>
 </a:theme>
+</file>
+
+<file path=customXml/item1.xml><?xml version="1.0" encoding="utf-8"?>
+<b:Sources xmlns:b="http://schemas.openxmlformats.org/officeDocument/2006/bibliography" xmlns="http://schemas.openxmlformats.org/officeDocument/2006/bibliography" SelectedStyle="\APASixthEditionOfficeOnline.xsl" StyleName="APA" Version="6"/>
+</file>
+
+<file path=customXml/itemProps1.xml><?xml version="1.0" encoding="utf-8"?>
+<ds:datastoreItem xmlns:ds="http://schemas.openxmlformats.org/officeDocument/2006/customXml" ds:itemID="{890086FB-40F1-4EF4-87E2-22F34B659B70}">
+  <ds:schemaRefs>
+    <ds:schemaRef ds:uri="http://schemas.openxmlformats.org/officeDocument/2006/bibliography"/>
+  </ds:schemaRefs>
+</ds:datastoreItem>
 </file>
--- a/report/report.docx
+++ b/report/report.docx
@@ -4,7 +4,7 @@
   <w:body>
     <w:p>
       <w:pPr>
-        <w:pStyle w:val="Ttulo"/>
+        <w:pStyle w:val="Title"/>
         <w:jc w:val="center"/>
         <w:rPr>
           <w:sz w:val="48"/>
@@ -15,7 +15,7 @@
     </w:p>
     <w:p>
       <w:pPr>
-        <w:pStyle w:val="Ttulo"/>
+        <w:pStyle w:val="Title"/>
         <w:jc w:val="center"/>
         <w:rPr>
           <w:sz w:val="48"/>
@@ -26,7 +26,7 @@
     </w:p>
     <w:p>
       <w:pPr>
-        <w:pStyle w:val="Ttulo"/>
+        <w:pStyle w:val="Title"/>
         <w:jc w:val="center"/>
         <w:rPr>
           <w:sz w:val="48"/>
@@ -37,7 +37,7 @@
     </w:p>
     <w:p>
       <w:pPr>
-        <w:pStyle w:val="Ttulo"/>
+        <w:pStyle w:val="Title"/>
         <w:jc w:val="center"/>
         <w:rPr>
           <w:sz w:val="48"/>
@@ -63,7 +63,7 @@
     </w:p>
     <w:p>
       <w:pPr>
-        <w:pStyle w:val="Ttulo"/>
+        <w:pStyle w:val="Title"/>
         <w:jc w:val="center"/>
         <w:rPr>
           <w:sz w:val="72"/>
@@ -217,7 +217,7 @@
     </w:p>
     <w:p>
       <w:pPr>
-        <w:pStyle w:val="Ttulo1"/>
+        <w:pStyle w:val="Heading1"/>
         <w:rPr>
           <w:lang w:val="es-419"/>
         </w:rPr>
@@ -269,39 +269,70 @@
         </w:rPr>
         <w:t xml:space="preserve">la herramienta </w:t>
       </w:r>
-      <w:proofErr w:type="spellStart"/>
       <w:r>
         <w:rPr>
           <w:lang w:val="es-419"/>
         </w:rPr>
         <w:t>FilterDesigner</w:t>
       </w:r>
-      <w:proofErr w:type="spellEnd"/>
-      <w:r>
-        <w:rPr>
-          <w:lang w:val="es-419"/>
-        </w:rPr>
-        <w:t xml:space="preserve"> de Matlab se diseña un filtro FIR pasa banda de orden 20 que cumpla la siguiente plantilla para una frecuencia de muestreo </w:t>
-      </w:r>
-      <w:proofErr w:type="spellStart"/>
-      <w:r>
-        <w:rPr>
-          <w:lang w:val="es-419"/>
-        </w:rPr>
-        <w:t>fs</w:t>
-      </w:r>
-      <w:proofErr w:type="spellEnd"/>
-      <w:r>
-        <w:rPr>
-          <w:lang w:val="es-419"/>
-        </w:rPr>
-        <w:t>=48kHz</w:t>
+      <w:r>
+        <w:rPr>
+          <w:lang w:val="es-419"/>
+        </w:rPr>
+        <w:t xml:space="preserve"> de Matlab se diseña un filtro FIR pasa banda de orden 20 que cumpla la siguiente plantilla para una frecuencia de muestreo fs=48kHz</w:t>
       </w:r>
       <w:r>
         <w:rPr>
           <w:lang w:val="es-419"/>
         </w:rPr>
         <w:t xml:space="preserve"> y se obtienen los correspondientes coeficientes.</w:t>
+      </w:r>
+    </w:p>
+    <w:p>
+      <w:pPr>
+        <w:rPr>
+          <w:lang w:val="es-419"/>
+        </w:rPr>
+      </w:pPr>
+      <w:r>
+        <w:rPr>
+          <w:lang w:val="es-419"/>
+        </w:rPr>
+        <w:drawing>
+          <wp:inline distT="0" distB="0" distL="0" distR="0" wp14:anchorId="5E02F283" wp14:editId="3CEC9C4C">
+            <wp:extent cx="5400040" cy="1856105"/>
+            <wp:effectExtent l="0" t="0" r="0" b="0"/>
+            <wp:docPr id="15" name="Picture 15" descr="Chart, box and whisker chart&#10;&#10;Description automatically generated"/>
+            <wp:cNvGraphicFramePr>
+              <a:graphicFrameLocks xmlns:a="http://schemas.openxmlformats.org/drawingml/2006/main" noChangeAspect="1"/>
+            </wp:cNvGraphicFramePr>
+            <a:graphic xmlns:a="http://schemas.openxmlformats.org/drawingml/2006/main">
+              <a:graphicData uri="http://schemas.openxmlformats.org/drawingml/2006/picture">
+                <pic:pic xmlns:pic="http://schemas.openxmlformats.org/drawingml/2006/picture">
+                  <pic:nvPicPr>
+                    <pic:cNvPr id="15" name="Picture 15" descr="Chart, box and whisker chart&#10;&#10;Description automatically generated"/>
+                    <pic:cNvPicPr/>
+                  </pic:nvPicPr>
+                  <pic:blipFill>
+                    <a:blip r:embed="rId6"/>
+                    <a:stretch>
+                      <a:fillRect/>
+                    </a:stretch>
+                  </pic:blipFill>
+                  <pic:spPr>
+                    <a:xfrm>
+                      <a:off x="0" y="0"/>
+                      <a:ext cx="5400040" cy="1856105"/>
+                    </a:xfrm>
+                    <a:prstGeom prst="rect">
+                      <a:avLst/>
+                    </a:prstGeom>
+                  </pic:spPr>
+                </pic:pic>
+              </a:graphicData>
+            </a:graphic>
+          </wp:inline>
+        </w:drawing>
       </w:r>
       <w:r>
         <w:rPr>
@@ -324,7 +355,7 @@
                     <pic:cNvPicPr/>
                   </pic:nvPicPr>
                   <pic:blipFill>
-                    <a:blip r:embed="rId6" cstate="print">
+                    <a:blip r:embed="rId7" cstate="print">
                       <a:extLst>
                         <a:ext uri="{28A0092B-C50C-407E-A947-70E740481C1C}">
                           <a14:useLocalDpi xmlns:a14="http://schemas.microsoft.com/office/drawing/2010/main" val="0"/>
@@ -357,6 +388,13 @@
           <w:lang w:val="es-419"/>
         </w:rPr>
       </w:pPr>
+    </w:p>
+    <w:p>
+      <w:pPr>
+        <w:rPr>
+          <w:lang w:val="es-419"/>
+        </w:rPr>
+      </w:pPr>
       <w:r>
         <w:rPr>
           <w:lang w:val="es-419"/>
@@ -390,7 +428,7 @@
                     <pic:cNvPicPr/>
                   </pic:nvPicPr>
                   <pic:blipFill>
-                    <a:blip r:embed="rId7" cstate="print">
+                    <a:blip r:embed="rId8" cstate="print">
                       <a:extLst>
                         <a:ext uri="{28A0092B-C50C-407E-A947-70E740481C1C}">
                           <a14:useLocalDpi xmlns:a14="http://schemas.microsoft.com/office/drawing/2010/main" val="0"/>
@@ -422,21 +460,32 @@
         <w:rPr>
           <w:lang w:val="es-419"/>
         </w:rPr>
-        <w:t xml:space="preserve">En donde </w:t>
-      </w:r>
-      <w:proofErr w:type="spellStart"/>
-      <w:r>
-        <w:rPr>
-          <w:lang w:val="es-419"/>
-        </w:rPr>
-        <w:t>como</w:t>
-      </w:r>
-      <w:proofErr w:type="spellEnd"/>
-      <w:r>
-        <w:rPr>
-          <w:lang w:val="es-419"/>
-        </w:rPr>
-        <w:t xml:space="preserve"> se puede ver la amplitud </w:t>
+        <w:lastRenderedPageBreak/>
+        <w:t>En donde</w:t>
+      </w:r>
+      <w:r>
+        <w:rPr>
+          <w:lang w:val="es-419"/>
+        </w:rPr>
+        <w:t>,</w:t>
+      </w:r>
+      <w:r>
+        <w:rPr>
+          <w:lang w:val="es-419"/>
+        </w:rPr>
+        <w:t xml:space="preserve"> como se puede ver</w:t>
+      </w:r>
+      <w:r>
+        <w:rPr>
+          <w:lang w:val="es-419"/>
+        </w:rPr>
+        <w:t>,</w:t>
+      </w:r>
+      <w:r>
+        <w:rPr>
+          <w:lang w:val="es-419"/>
+        </w:rPr>
+        <w:t xml:space="preserve"> la amplitud </w:t>
       </w:r>
       <w:r>
         <w:rPr>
@@ -445,14 +494,19 @@
         <w:t>de la banda de paso</w:t>
       </w:r>
       <w:r>
-        <w:t xml:space="preserve"> está por debajo de los 0dB debido a alguna atenuación presente en el circuito. </w:t>
-      </w:r>
-      <w:r>
-        <w:t xml:space="preserve">Para solucionar esto y poder ver los resultados con mayor claridad se multiplica por un factor de compensación de 2,2 para que la </w:t>
-      </w:r>
-      <w:r>
-        <w:lastRenderedPageBreak/>
-        <w:t>banda de paso esté por encima de los 0dB.</w:t>
+        <w:t xml:space="preserve"> está por debajo de los 0dB debido a </w:t>
+      </w:r>
+      <w:r>
+        <w:t>atenuaciones internas presentes en el</w:t>
+      </w:r>
+      <w:r>
+        <w:t xml:space="preserve"> circuito. </w:t>
+      </w:r>
+      <w:r>
+        <w:t>Para solucionar esto y poder ver los resultados con mayor claridad se multiplica por un factor de compensación de 2,2 para que la banda de paso esté por encima de los 0dB.</w:t>
+      </w:r>
+      <w:r>
+        <w:t xml:space="preserve"> Las deformaciones con respecto al filtro deseñado en MATLAB se deben a la respuesta propia del DSP en ausencia de filtro (es decir, no es una respuesta plana para todo este rango de frecuencias, ya que, de base, se cuenta con el filtro antialias).</w:t>
       </w:r>
       <w:r>
         <w:rPr>
@@ -475,7 +529,7 @@
                     <pic:cNvPicPr/>
                   </pic:nvPicPr>
                   <pic:blipFill>
-                    <a:blip r:embed="rId8">
+                    <a:blip r:embed="rId9">
                       <a:extLst>
                         <a:ext uri="{28A0092B-C50C-407E-A947-70E740481C1C}">
                           <a14:useLocalDpi xmlns:a14="http://schemas.microsoft.com/office/drawing/2010/main" val="0"/>
@@ -504,11 +558,7 @@
     </w:p>
     <w:p>
       <w:r>
-        <w:t xml:space="preserve">Finalmente, con el filtro ya diseñado y compensado, se procede a medir el tiempo de procesamiento de la interrupción resultando en </w:t>
-      </w:r>
-      <w:proofErr w:type="spellStart"/>
-      <w:r>
-        <w:t>t</w:t>
+        <w:t>Finalmente, con el filtro ya diseñado y compensado, se procede a medir el tiempo de procesamiento de la interrupción resultando en t</w:t>
       </w:r>
       <w:r>
         <w:rPr>
@@ -516,7 +566,6 @@
         </w:rPr>
         <w:t>int</w:t>
       </w:r>
-      <w:proofErr w:type="spellEnd"/>
       <w:r>
         <w:t>=324.39ns.</w:t>
       </w:r>
@@ -541,7 +590,7 @@
                     <pic:cNvPicPr/>
                   </pic:nvPicPr>
                   <pic:blipFill>
-                    <a:blip r:embed="rId9">
+                    <a:blip r:embed="rId10">
                       <a:extLst>
                         <a:ext uri="{28A0092B-C50C-407E-A947-70E740481C1C}">
                           <a14:useLocalDpi xmlns:a14="http://schemas.microsoft.com/office/drawing/2010/main" val="0"/>
@@ -617,11 +666,7 @@
     <w:p>
       <w:r>
         <w:lastRenderedPageBreak/>
-        <w:t xml:space="preserve">Se usa una </w:t>
-      </w:r>
-      <w:proofErr w:type="spellStart"/>
-      <w:r>
-        <w:t>f</w:t>
+        <w:t>Se usa una f</w:t>
       </w:r>
       <w:r>
         <w:rPr>
@@ -629,15 +674,32 @@
         </w:rPr>
         <w:t>s</w:t>
       </w:r>
-      <w:proofErr w:type="spellEnd"/>
-      <w:r>
-        <w:t xml:space="preserve"> = 48kHz. Sabiendo que con el clock a</w:t>
+      <w:r>
+        <w:t xml:space="preserve"> = 48kHz. Sabiendo que </w:t>
+      </w:r>
+      <w:r>
+        <w:t>e</w:t>
+      </w:r>
+      <w:r>
+        <w:t>l clock</w:t>
+      </w:r>
+      <w:r>
+        <w:t xml:space="preserve"> fue configurado</w:t>
+      </w:r>
+      <w:r>
+        <w:t xml:space="preserve"> a</w:t>
       </w:r>
       <w:r>
         <w:t xml:space="preserve"> 86</w:t>
       </w:r>
       <w:r>
-        <w:t>MHz, y que las instrucciones que corren en la rutina de interrupción son:</w:t>
+        <w:t>MHz</w:t>
+      </w:r>
+      <w:r>
+        <w:t xml:space="preserve"> aproximadamente</w:t>
+      </w:r>
+      <w:r>
+        <w:t>, y que las instrucciones que corren en la rutina de interrupción son:</w:t>
       </w:r>
       <w:r>
         <w:rPr>
@@ -659,7 +721,7 @@
                     <pic:cNvPicPr/>
                   </pic:nvPicPr>
                   <pic:blipFill>
-                    <a:blip r:embed="rId10">
+                    <a:blip r:embed="rId11">
                       <a:extLst>
                         <a:ext uri="{28A0092B-C50C-407E-A947-70E740481C1C}">
                           <a14:useLocalDpi xmlns:a14="http://schemas.microsoft.com/office/drawing/2010/main" val="0"/>
@@ -692,13 +754,8 @@
         <w:t>Se obtuvo que el orden máximo implementable en la DSP es 17</w:t>
       </w:r>
       <w:r>
-        <w:t xml:space="preserve">86 utilizando el 100% del duty </w:t>
-      </w:r>
-      <w:proofErr w:type="spellStart"/>
-      <w:r>
-        <w:t>cycle</w:t>
-      </w:r>
-      <w:proofErr w:type="spellEnd"/>
+        <w:t>86 utilizando el 100% del duty cycle</w:t>
+      </w:r>
       <w:r>
         <w:t>, teniendo en cuenta cuántos ciclos de máquina toma cada instrucción</w:t>
       </w:r>
@@ -730,7 +787,7 @@
                     <pic:cNvPicPr/>
                   </pic:nvPicPr>
                   <pic:blipFill>
-                    <a:blip r:embed="rId11"/>
+                    <a:blip r:embed="rId12"/>
                     <a:stretch>
                       <a:fillRect/>
                     </a:stretch>
@@ -753,130 +810,49 @@
     </w:p>
     <w:p>
       <w:pPr>
-        <w:pStyle w:val="Descripcin"/>
+        <w:pStyle w:val="Caption"/>
         <w:jc w:val="center"/>
       </w:pPr>
       <w:r>
         <w:t>Orden máximo debido a fs.</w:t>
       </w:r>
     </w:p>
-    <w:p>
-      <w:pPr>
-        <w:keepNext/>
+    <w:p/>
+    <w:p>
+      <w:r>
+        <w:t xml:space="preserve">También fueron verificadas restricciones por tamaño de memoria utilizada. </w:t>
+      </w:r>
+      <w:r>
+        <w:t>Teniendo en cuenta el mapa de memoria a continuación, y sabiendo que los coeficientes en el programa actual comienzan a cargarse desde la posición Y:0, se tiene espacio de memoria interna (con la cual es posible el parallel move) hasta Y:$00FFFF, es decir aproximadamente 65.500 palabras de 24 bits</w:t>
+      </w:r>
+      <w:r>
+        <w:t xml:space="preserve"> de los cuales solo utilizaremos 1720 espacios</w:t>
+      </w:r>
+      <w:r>
+        <w:t xml:space="preserve"> en la memoria Y, y luego la misma cantidad de memoria utilizada para los valores n-i (i</w:t>
+      </w:r>
+      <w:r>
+        <w:t>=</w:t>
+      </w:r>
+      <w:r>
+        <w:t>0,…,1719) que utiliza el filtro en el espacio de memoria X</w:t>
+      </w:r>
+      <w:r>
+        <w:t>.</w:t>
+      </w:r>
+      <w:r>
         <w:rPr>
           <w:noProof/>
         </w:rPr>
-      </w:pPr>
-    </w:p>
-    <w:p>
-      <w:pPr>
-        <w:keepNext/>
-      </w:pPr>
+        <w:t xml:space="preserve"> </w:t>
+      </w:r>
+    </w:p>
+    <w:p>
       <w:r>
         <w:rPr>
           <w:noProof/>
         </w:rPr>
-        <w:drawing>
-          <wp:inline distT="0" distB="0" distL="0" distR="0" wp14:anchorId="514DEF0E" wp14:editId="29CFF7C0">
-            <wp:extent cx="5400040" cy="1988820"/>
-            <wp:effectExtent l="0" t="0" r="0" b="0"/>
-            <wp:docPr id="12" name="Picture 12" descr="Graphical user interface, diagram&#10;&#10;Description automatically generated with medium confidence"/>
-            <wp:cNvGraphicFramePr>
-              <a:graphicFrameLocks xmlns:a="http://schemas.openxmlformats.org/drawingml/2006/main" noChangeAspect="1"/>
-            </wp:cNvGraphicFramePr>
-            <a:graphic xmlns:a="http://schemas.openxmlformats.org/drawingml/2006/main">
-              <a:graphicData uri="http://schemas.openxmlformats.org/drawingml/2006/picture">
-                <pic:pic xmlns:pic="http://schemas.openxmlformats.org/drawingml/2006/picture">
-                  <pic:nvPicPr>
-                    <pic:cNvPr id="12" name="Picture 12" descr="Graphical user interface, diagram&#10;&#10;Description automatically generated with medium confidence"/>
-                    <pic:cNvPicPr/>
-                  </pic:nvPicPr>
-                  <pic:blipFill>
-                    <a:blip r:embed="rId12">
-                      <a:extLst>
-                        <a:ext uri="{28A0092B-C50C-407E-A947-70E740481C1C}">
-                          <a14:useLocalDpi xmlns:a14="http://schemas.microsoft.com/office/drawing/2010/main" val="0"/>
-                        </a:ext>
-                      </a:extLst>
-                    </a:blip>
-                    <a:stretch>
-                      <a:fillRect/>
-                    </a:stretch>
-                  </pic:blipFill>
-                  <pic:spPr>
-                    <a:xfrm>
-                      <a:off x="0" y="0"/>
-                      <a:ext cx="5400040" cy="1988820"/>
-                    </a:xfrm>
-                    <a:prstGeom prst="rect">
-                      <a:avLst/>
-                    </a:prstGeom>
-                  </pic:spPr>
-                </pic:pic>
-              </a:graphicData>
-            </a:graphic>
-          </wp:inline>
-        </w:drawing>
-      </w:r>
-    </w:p>
-    <w:p>
-      <w:pPr>
-        <w:pStyle w:val="Descripcin"/>
-        <w:jc w:val="center"/>
-      </w:pPr>
-      <w:r>
-        <w:t xml:space="preserve">Duty </w:t>
-      </w:r>
-      <w:proofErr w:type="spellStart"/>
-      <w:r>
-        <w:t>cycle</w:t>
-      </w:r>
-      <w:proofErr w:type="spellEnd"/>
-      <w:r>
-        <w:t xml:space="preserve"> con filtro de orden 1720.</w:t>
-      </w:r>
-    </w:p>
-    <w:p/>
-    <w:p>
-      <w:r>
         <w:lastRenderedPageBreak/>
-        <w:t>Teniendo en cuenta el mapa de memoria a continuación, y sabiendo que los coeficientes en el programa actual comienzan a cargarse desde la posición Y:0, se tiene espacio de memoria interna (con la cual es posible el parallel move) hasta </w:t>
-      </w:r>
-      <w:proofErr w:type="gramStart"/>
-      <w:r>
-        <w:t>Y:$</w:t>
-      </w:r>
-      <w:proofErr w:type="gramEnd"/>
-      <w:r>
-        <w:t>00FFFF, es decir aproximadamente 65.500 palabras de 24 bits</w:t>
-      </w:r>
-      <w:r>
-        <w:t xml:space="preserve"> de los cuales solo utilizaremos 1720 espacios</w:t>
-      </w:r>
-      <w:r>
-        <w:t xml:space="preserve"> en la memoria Y, y luego la misma cantidad de memoria utilizada para los valores n-i (i</w:t>
-      </w:r>
-      <w:r>
-        <w:t>=</w:t>
-      </w:r>
-      <w:r>
-        <w:t>0,…,1719) que utiliza el filtro en el espacio de memoria X</w:t>
-      </w:r>
-      <w:r>
-        <w:t>.</w:t>
-      </w:r>
-      <w:r>
-        <w:rPr>
-          <w:noProof/>
-        </w:rPr>
-        <w:t xml:space="preserve"> </w:t>
-      </w:r>
-    </w:p>
-    <w:p>
-      <w:r>
-        <w:rPr>
-          <w:noProof/>
-        </w:rPr>
         <w:drawing>
           <wp:inline distT="0" distB="0" distL="0" distR="0" wp14:anchorId="2D155779" wp14:editId="73C3EA0E">
             <wp:extent cx="5400040" cy="2456180"/>
@@ -923,23 +899,7 @@
     <w:p/>
     <w:p>
       <w:r>
-        <w:t xml:space="preserve">Con estos valores en mente se diseñó nuevamente utilizando </w:t>
-      </w:r>
-      <w:proofErr w:type="spellStart"/>
-      <w:r>
-        <w:t>FDATool</w:t>
-      </w:r>
-      <w:proofErr w:type="spellEnd"/>
-      <w:r>
-        <w:t xml:space="preserve"> en </w:t>
-      </w:r>
-      <w:proofErr w:type="spellStart"/>
-      <w:r>
-        <w:t>MatLab</w:t>
-      </w:r>
-      <w:proofErr w:type="spellEnd"/>
-      <w:r>
-        <w:t xml:space="preserve"> el siguiente filtro:</w:t>
+        <w:t>Teniendo en cuenta las restricciones previamente mencionadas, la más restrictiva es la dada por el tiempo de sample, y se procede a diseñar un filtro acorde a las conclusiones obtenidas.</w:t>
       </w:r>
     </w:p>
     <w:p>
@@ -1005,6 +965,22 @@
       </w:r>
     </w:p>
     <w:p>
+      <w:pPr>
+        <w:rPr>
+          <w:rFonts w:asciiTheme="majorHAnsi" w:eastAsiaTheme="majorEastAsia" w:hAnsiTheme="majorHAnsi" w:cstheme="majorBidi"/>
+          <w:color w:val="2F5496" w:themeColor="accent1" w:themeShade="BF"/>
+          <w:sz w:val="24"/>
+          <w:szCs w:val="24"/>
+          <w:lang w:val="es-419"/>
+        </w:rPr>
+      </w:pPr>
+    </w:p>
+    <w:p>
+      <w:pPr>
+        <w:rPr>
+          <w:noProof/>
+        </w:rPr>
+      </w:pPr>
       <w:r>
         <w:lastRenderedPageBreak/>
         <w:t xml:space="preserve">A </w:t>
@@ -1013,7 +989,13 @@
         <w:t>continuación,</w:t>
       </w:r>
       <w:r>
-        <w:t xml:space="preserve"> se puede observar el funcionamiento y la respuesta en frecuencia del mismo al implementarlo en la DSP.</w:t>
+        <w:t xml:space="preserve"> se puede observar el funcionamiento y la respuesta en frecuencia </w:t>
+      </w:r>
+      <w:r>
+        <w:t>de este</w:t>
+      </w:r>
+      <w:r>
+        <w:t xml:space="preserve"> al implementarlo en la DSP.</w:t>
       </w:r>
       <w:r>
         <w:rPr>
@@ -1076,6 +1058,83 @@
     <w:p>
       <w:pPr>
         <w:rPr>
+          <w:noProof/>
+        </w:rPr>
+      </w:pPr>
+    </w:p>
+    <w:p>
+      <w:pPr>
+        <w:rPr>
+          <w:noProof/>
+        </w:rPr>
+      </w:pPr>
+      <w:r>
+        <w:rPr>
+          <w:noProof/>
+        </w:rPr>
+        <w:t>Asimismo, se observa el duty cycle cercano al 96%, en concordancia con los valores calculados previamente</w:t>
+      </w:r>
+    </w:p>
+    <w:p>
+      <w:r>
+        <w:rPr>
+          <w:noProof/>
+        </w:rPr>
+        <w:drawing>
+          <wp:inline distT="0" distB="0" distL="0" distR="0" wp14:anchorId="601E5070" wp14:editId="46AB0CA0">
+            <wp:extent cx="5400040" cy="1988820"/>
+            <wp:effectExtent l="0" t="0" r="0" b="0"/>
+            <wp:docPr id="12" name="Picture 12" descr="Graphical user interface, diagram&#10;&#10;Description automatically generated with medium confidence"/>
+            <wp:cNvGraphicFramePr>
+              <a:graphicFrameLocks xmlns:a="http://schemas.openxmlformats.org/drawingml/2006/main" noChangeAspect="1"/>
+            </wp:cNvGraphicFramePr>
+            <a:graphic xmlns:a="http://schemas.openxmlformats.org/drawingml/2006/main">
+              <a:graphicData uri="http://schemas.openxmlformats.org/drawingml/2006/picture">
+                <pic:pic xmlns:pic="http://schemas.openxmlformats.org/drawingml/2006/picture">
+                  <pic:nvPicPr>
+                    <pic:cNvPr id="12" name="Picture 12" descr="Graphical user interface, diagram&#10;&#10;Description automatically generated with medium confidence"/>
+                    <pic:cNvPicPr/>
+                  </pic:nvPicPr>
+                  <pic:blipFill>
+                    <a:blip r:embed="rId16">
+                      <a:extLst>
+                        <a:ext uri="{28A0092B-C50C-407E-A947-70E740481C1C}">
+                          <a14:useLocalDpi xmlns:a14="http://schemas.microsoft.com/office/drawing/2010/main" val="0"/>
+                        </a:ext>
+                      </a:extLst>
+                    </a:blip>
+                    <a:stretch>
+                      <a:fillRect/>
+                    </a:stretch>
+                  </pic:blipFill>
+                  <pic:spPr>
+                    <a:xfrm>
+                      <a:off x="0" y="0"/>
+                      <a:ext cx="5400040" cy="1988820"/>
+                    </a:xfrm>
+                    <a:prstGeom prst="rect">
+                      <a:avLst/>
+                    </a:prstGeom>
+                  </pic:spPr>
+                </pic:pic>
+              </a:graphicData>
+            </a:graphic>
+          </wp:inline>
+        </w:drawing>
+      </w:r>
+    </w:p>
+    <w:p>
+      <w:pPr>
+        <w:pStyle w:val="Caption"/>
+        <w:jc w:val="center"/>
+      </w:pPr>
+      <w:r>
+        <w:t>Duty cycle con filtro de orden 1720.</w:t>
+      </w:r>
+    </w:p>
+    <w:p>
+      <w:pPr>
+        <w:rPr>
           <w:rFonts w:asciiTheme="majorHAnsi" w:eastAsiaTheme="majorEastAsia" w:hAnsiTheme="majorHAnsi" w:cstheme="majorBidi"/>
           <w:color w:val="2F5496" w:themeColor="accent1" w:themeShade="BF"/>
           <w:sz w:val="24"/>
@@ -1110,7 +1169,7 @@
     </w:p>
     <w:p>
       <w:pPr>
-        <w:pStyle w:val="Ttulo1"/>
+        <w:pStyle w:val="Heading1"/>
         <w:rPr>
           <w:lang w:val="es-419"/>
         </w:rPr>
@@ -1231,7 +1290,7 @@
                     <pic:cNvPicPr/>
                   </pic:nvPicPr>
                   <pic:blipFill>
-                    <a:blip r:embed="rId16"/>
+                    <a:blip r:embed="rId17"/>
                     <a:stretch>
                       <a:fillRect/>
                     </a:stretch>
@@ -1254,7 +1313,7 @@
     </w:p>
     <w:p>
       <w:pPr>
-        <w:pStyle w:val="Descripcin"/>
+        <w:pStyle w:val="Caption"/>
         <w:jc w:val="center"/>
         <w:rPr>
           <w:lang w:val="es-419"/>
@@ -1264,14 +1323,27 @@
       <w:r>
         <w:t xml:space="preserve">Ilustración </w:t>
       </w:r>
-      <w:fldSimple w:instr=" SEQ Ilustración \* ARABIC ">
-        <w:r>
-          <w:rPr>
-            <w:noProof/>
-          </w:rPr>
-          <w:t>1</w:t>
-        </w:r>
-      </w:fldSimple>
+      <w:r>
+        <w:fldChar w:fldCharType="begin"/>
+      </w:r>
+      <w:r>
+        <w:instrText xml:space="preserve"> SEQ Ilustración \* ARABIC </w:instrText>
+      </w:r>
+      <w:r>
+        <w:fldChar w:fldCharType="separate"/>
+      </w:r>
+      <w:r>
+        <w:rPr>
+          <w:noProof/>
+        </w:rPr>
+        <w:t>1</w:t>
+      </w:r>
+      <w:r>
+        <w:rPr>
+          <w:noProof/>
+        </w:rPr>
+        <w:fldChar w:fldCharType="end"/>
+      </w:r>
       <w:r>
         <w:t>: Esquema reverberador</w:t>
       </w:r>
@@ -1442,7 +1514,7 @@
     </w:p>
     <w:p>
       <w:pPr>
-        <w:pStyle w:val="Descripcin"/>
+        <w:pStyle w:val="Caption"/>
         <w:jc w:val="center"/>
         <w:rPr>
           <w:b/>
@@ -1542,7 +1614,7 @@
     </w:p>
     <w:p>
       <w:pPr>
-        <w:pStyle w:val="Descripcin"/>
+        <w:pStyle w:val="Caption"/>
         <w:jc w:val="center"/>
         <w:rPr>
           <w:rFonts w:eastAsiaTheme="minorEastAsia"/>
@@ -1654,7 +1726,7 @@
     </w:p>
     <w:tbl>
       <w:tblPr>
-        <w:tblStyle w:val="Tablaconcuadrcula"/>
+        <w:tblStyle w:val="TableGrid"/>
         <w:tblpPr w:leftFromText="141" w:rightFromText="141" w:vertAnchor="text" w:tblpXSpec="center" w:tblpY="1"/>
         <w:tblOverlap w:val="never"/>
         <w:tblW w:w="0" w:type="auto"/>
@@ -1926,7 +1998,7 @@
     </w:p>
     <w:tbl>
       <w:tblPr>
-        <w:tblStyle w:val="Tablaconcuadrcula"/>
+        <w:tblStyle w:val="TableGrid"/>
         <w:tblW w:w="0" w:type="auto"/>
         <w:jc w:val="center"/>
         <w:tblLook w:val="04A0" w:firstRow="1" w:lastRow="0" w:firstColumn="1" w:lastColumn="0" w:noHBand="0" w:noVBand="1"/>
@@ -2339,7 +2411,16 @@
           <w:bCs/>
           <w:iCs/>
         </w:rPr>
-        <w:t xml:space="preserve"> Ecuación 2</w:t>
+        <w:t xml:space="preserve"> Ecuación </w:t>
+      </w:r>
+      <w:r>
+        <w:rPr>
+          <w:rFonts w:eastAsiaTheme="minorEastAsia"/>
+          <w:b/>
+          <w:bCs/>
+          <w:iCs/>
+        </w:rPr>
+        <w:t>1</w:t>
       </w:r>
       <w:r>
         <w:rPr>
@@ -2455,60 +2536,42 @@
           <w:b/>
           <w:bCs/>
         </w:rPr>
-        <w:t xml:space="preserve">: Subrutina </w:t>
-      </w:r>
-      <w:proofErr w:type="spellStart"/>
-      <w:r>
-        <w:rPr>
-          <w:b/>
-          <w:bCs/>
+        <w:t>: Subrutina reverb implementada</w:t>
+      </w:r>
+      <w:r>
+        <w:rPr>
+          <w:rFonts w:eastAsiaTheme="minorEastAsia"/>
+          <w:b/>
+          <w:bCs/>
+          <w:iCs/>
+        </w:rPr>
+        <w:fldChar w:fldCharType="end"/>
+      </w:r>
+      <w:r>
+        <w:rPr>
+          <w:rFonts w:eastAsiaTheme="minorEastAsia"/>
+          <w:b/>
+          <w:bCs/>
+          <w:iCs/>
+        </w:rPr>
+        <w:t xml:space="preserve"> </w:t>
+      </w:r>
+      <w:r>
+        <w:rPr>
+          <w:rFonts w:eastAsiaTheme="minorEastAsia"/>
+          <w:iCs/>
+        </w:rPr>
+        <w:t xml:space="preserve">se muestra el código fuente desarrollado para implementar la subrutina </w:t>
+      </w:r>
+      <w:r>
+        <w:rPr>
+          <w:rFonts w:eastAsiaTheme="minorEastAsia"/>
+          <w:b/>
+          <w:bCs/>
+          <w:iCs/>
         </w:rPr>
         <w:t>reverb</w:t>
       </w:r>
-      <w:proofErr w:type="spellEnd"/>
-      <w:r>
-        <w:rPr>
-          <w:b/>
-          <w:bCs/>
-        </w:rPr>
-        <w:t xml:space="preserve"> implementada</w:t>
-      </w:r>
-      <w:r>
-        <w:rPr>
-          <w:rFonts w:eastAsiaTheme="minorEastAsia"/>
-          <w:b/>
-          <w:bCs/>
-          <w:iCs/>
-        </w:rPr>
-        <w:fldChar w:fldCharType="end"/>
-      </w:r>
-      <w:r>
-        <w:rPr>
-          <w:rFonts w:eastAsiaTheme="minorEastAsia"/>
-          <w:b/>
-          <w:bCs/>
-          <w:iCs/>
-        </w:rPr>
-        <w:t xml:space="preserve"> </w:t>
-      </w:r>
-      <w:r>
-        <w:rPr>
-          <w:rFonts w:eastAsiaTheme="minorEastAsia"/>
-          <w:iCs/>
-        </w:rPr>
-        <w:t xml:space="preserve">se muestra el código fuente desarrollado para implementar la subrutina </w:t>
-      </w:r>
-      <w:proofErr w:type="spellStart"/>
-      <w:r>
-        <w:rPr>
-          <w:rFonts w:eastAsiaTheme="minorEastAsia"/>
-          <w:b/>
-          <w:bCs/>
-          <w:iCs/>
-        </w:rPr>
-        <w:t>reverb</w:t>
-      </w:r>
-      <w:proofErr w:type="spellEnd"/>
       <w:r>
         <w:rPr>
           <w:rFonts w:eastAsiaTheme="minorEastAsia"/>
@@ -2545,7 +2608,7 @@
                     <pic:cNvPicPr/>
                   </pic:nvPicPr>
                   <pic:blipFill>
-                    <a:blip r:embed="rId17"/>
+                    <a:blip r:embed="rId18"/>
                     <a:stretch>
                       <a:fillRect/>
                     </a:stretch>
@@ -2568,7 +2631,7 @@
     </w:p>
     <w:p>
       <w:pPr>
-        <w:pStyle w:val="Descripcin"/>
+        <w:pStyle w:val="Caption"/>
         <w:jc w:val="center"/>
         <w:rPr>
           <w:rFonts w:eastAsiaTheme="minorEastAsia"/>
@@ -2579,18 +2642,30 @@
       <w:r>
         <w:t xml:space="preserve">Ilustración </w:t>
       </w:r>
-      <w:fldSimple w:instr=" SEQ Ilustración \* ARABIC ">
-        <w:r>
-          <w:rPr>
-            <w:noProof/>
-          </w:rPr>
-          <w:t>2</w:t>
-        </w:r>
-      </w:fldSimple>
+      <w:r>
+        <w:fldChar w:fldCharType="begin"/>
+      </w:r>
+      <w:r>
+        <w:instrText xml:space="preserve"> SEQ Ilustración \* ARABIC </w:instrText>
+      </w:r>
+      <w:r>
+        <w:fldChar w:fldCharType="separate"/>
+      </w:r>
+      <w:r>
+        <w:rPr>
+          <w:noProof/>
+        </w:rPr>
+        <w:t>2</w:t>
+      </w:r>
+      <w:r>
+        <w:rPr>
+          <w:noProof/>
+        </w:rPr>
+        <w:fldChar w:fldCharType="end"/>
+      </w:r>
       <w:r>
         <w:t xml:space="preserve">: Subrutina </w:t>
       </w:r>
-      <w:proofErr w:type="spellStart"/>
       <w:r>
         <w:rPr>
           <w:b/>
@@ -2598,7 +2673,6 @@
         </w:rPr>
         <w:t>reverb</w:t>
       </w:r>
-      <w:proofErr w:type="spellEnd"/>
       <w:r>
         <w:t xml:space="preserve"> implementada</w:t>
       </w:r>
@@ -2814,7 +2888,7 @@
                     <pic:cNvPicPr/>
                   </pic:nvPicPr>
                   <pic:blipFill rotWithShape="1">
-                    <a:blip r:embed="rId18" cstate="print">
+                    <a:blip r:embed="rId19" cstate="print">
                       <a:extLst>
                         <a:ext uri="{28A0092B-C50C-407E-A947-70E740481C1C}">
                           <a14:useLocalDpi xmlns:a14="http://schemas.microsoft.com/office/drawing/2010/main" val="0"/>
@@ -2850,21 +2924,34 @@
     </w:p>
     <w:p>
       <w:pPr>
-        <w:pStyle w:val="Descripcin"/>
+        <w:pStyle w:val="Caption"/>
         <w:jc w:val="center"/>
       </w:pPr>
       <w:bookmarkStart w:id="2" w:name="_Ref81856390"/>
       <w:r>
         <w:t xml:space="preserve">Ilustración </w:t>
       </w:r>
-      <w:fldSimple w:instr=" SEQ Ilustración \* ARABIC ">
-        <w:r>
-          <w:rPr>
-            <w:noProof/>
-          </w:rPr>
-          <w:t>3</w:t>
-        </w:r>
-      </w:fldSimple>
+      <w:r>
+        <w:fldChar w:fldCharType="begin"/>
+      </w:r>
+      <w:r>
+        <w:instrText xml:space="preserve"> SEQ Ilustración \* ARABIC </w:instrText>
+      </w:r>
+      <w:r>
+        <w:fldChar w:fldCharType="separate"/>
+      </w:r>
+      <w:r>
+        <w:rPr>
+          <w:noProof/>
+        </w:rPr>
+        <w:t>3</w:t>
+      </w:r>
+      <w:r>
+        <w:rPr>
+          <w:noProof/>
+        </w:rPr>
+        <w:fldChar w:fldCharType="end"/>
+      </w:r>
       <w:r>
         <w:t xml:space="preserve">: Respuesta del </w:t>
       </w:r>
@@ -3568,11 +3655,11 @@
     <w:name w:val="Normal"/>
     <w:qFormat/>
   </w:style>
-  <w:style w:type="paragraph" w:styleId="Ttulo1">
+  <w:style w:type="paragraph" w:styleId="Heading1">
     <w:name w:val="heading 1"/>
     <w:basedOn w:val="Normal"/>
     <w:next w:val="Normal"/>
-    <w:link w:val="Ttulo1Car"/>
+    <w:link w:val="Heading1Char"/>
     <w:uiPriority w:val="9"/>
     <w:qFormat/>
     <w:rsid w:val="00465A71"/>
@@ -3589,13 +3676,13 @@
       <w:szCs w:val="32"/>
     </w:rPr>
   </w:style>
-  <w:style w:type="character" w:default="1" w:styleId="Fuentedeprrafopredeter">
+  <w:style w:type="character" w:default="1" w:styleId="DefaultParagraphFont">
     <w:name w:val="Default Paragraph Font"/>
     <w:uiPriority w:val="1"/>
     <w:semiHidden/>
     <w:unhideWhenUsed/>
   </w:style>
-  <w:style w:type="table" w:default="1" w:styleId="Tablanormal">
+  <w:style w:type="table" w:default="1" w:styleId="TableNormal">
     <w:name w:val="Normal Table"/>
     <w:uiPriority w:val="99"/>
     <w:semiHidden/>
@@ -3610,16 +3697,16 @@
       </w:tblCellMar>
     </w:tblPr>
   </w:style>
-  <w:style w:type="numbering" w:default="1" w:styleId="Sinlista">
+  <w:style w:type="numbering" w:default="1" w:styleId="NoList">
     <w:name w:val="No List"/>
     <w:uiPriority w:val="99"/>
     <w:semiHidden/>
     <w:unhideWhenUsed/>
   </w:style>
-  <w:style w:type="character" w:customStyle="1" w:styleId="Ttulo1Car">
-    <w:name w:val="Título 1 Car"/>
-    <w:basedOn w:val="Fuentedeprrafopredeter"/>
-    <w:link w:val="Ttulo1"/>
+  <w:style w:type="character" w:customStyle="1" w:styleId="Heading1Char">
+    <w:name w:val="Heading 1 Char"/>
+    <w:basedOn w:val="DefaultParagraphFont"/>
+    <w:link w:val="Heading1"/>
     <w:uiPriority w:val="9"/>
     <w:rsid w:val="00465A71"/>
     <w:rPr>
@@ -3629,11 +3716,11 @@
       <w:szCs w:val="32"/>
     </w:rPr>
   </w:style>
-  <w:style w:type="paragraph" w:styleId="Ttulo">
+  <w:style w:type="paragraph" w:styleId="Title">
     <w:name w:val="Title"/>
     <w:basedOn w:val="Normal"/>
     <w:next w:val="Normal"/>
-    <w:link w:val="TtuloCar"/>
+    <w:link w:val="TitleChar"/>
     <w:uiPriority w:val="10"/>
     <w:qFormat/>
     <w:rsid w:val="00465A71"/>
@@ -3649,10 +3736,10 @@
       <w:szCs w:val="56"/>
     </w:rPr>
   </w:style>
-  <w:style w:type="character" w:customStyle="1" w:styleId="TtuloCar">
-    <w:name w:val="Título Car"/>
-    <w:basedOn w:val="Fuentedeprrafopredeter"/>
-    <w:link w:val="Ttulo"/>
+  <w:style w:type="character" w:customStyle="1" w:styleId="TitleChar">
+    <w:name w:val="Title Char"/>
+    <w:basedOn w:val="DefaultParagraphFont"/>
+    <w:link w:val="Title"/>
     <w:uiPriority w:val="10"/>
     <w:rsid w:val="00465A71"/>
     <w:rPr>
@@ -3663,7 +3750,7 @@
       <w:szCs w:val="56"/>
     </w:rPr>
   </w:style>
-  <w:style w:type="paragraph" w:styleId="Prrafodelista">
+  <w:style w:type="paragraph" w:styleId="ListParagraph">
     <w:name w:val="List Paragraph"/>
     <w:basedOn w:val="Normal"/>
     <w:uiPriority w:val="34"/>
@@ -3674,7 +3761,7 @@
       <w:contextualSpacing/>
     </w:pPr>
   </w:style>
-  <w:style w:type="paragraph" w:styleId="Descripcin">
+  <w:style w:type="paragraph" w:styleId="Caption">
     <w:name w:val="caption"/>
     <w:basedOn w:val="Normal"/>
     <w:next w:val="Normal"/>
@@ -3693,9 +3780,9 @@
       <w:szCs w:val="18"/>
     </w:rPr>
   </w:style>
-  <w:style w:type="character" w:styleId="Refdecomentario">
+  <w:style w:type="character" w:styleId="CommentReference">
     <w:name w:val="annotation reference"/>
-    <w:basedOn w:val="Fuentedeprrafopredeter"/>
+    <w:basedOn w:val="DefaultParagraphFont"/>
     <w:uiPriority w:val="99"/>
     <w:semiHidden/>
     <w:unhideWhenUsed/>
@@ -3705,10 +3792,10 @@
       <w:szCs w:val="16"/>
     </w:rPr>
   </w:style>
-  <w:style w:type="paragraph" w:styleId="Textocomentario">
+  <w:style w:type="paragraph" w:styleId="CommentText">
     <w:name w:val="annotation text"/>
     <w:basedOn w:val="Normal"/>
-    <w:link w:val="TextocomentarioCar"/>
+    <w:link w:val="CommentTextChar"/>
     <w:uiPriority w:val="99"/>
     <w:semiHidden/>
     <w:unhideWhenUsed/>
@@ -3722,10 +3809,10 @@
       <w:lang w:val="en-US"/>
     </w:rPr>
   </w:style>
-  <w:style w:type="character" w:customStyle="1" w:styleId="TextocomentarioCar">
-    <w:name w:val="Texto comentario Car"/>
-    <w:basedOn w:val="Fuentedeprrafopredeter"/>
-    <w:link w:val="Textocomentario"/>
+  <w:style w:type="character" w:customStyle="1" w:styleId="CommentTextChar">
+    <w:name w:val="Comment Text Char"/>
+    <w:basedOn w:val="DefaultParagraphFont"/>
+    <w:link w:val="CommentText"/>
     <w:uiPriority w:val="99"/>
     <w:semiHidden/>
     <w:rsid w:val="00D83184"/>
@@ -3735,9 +3822,9 @@
       <w:lang w:val="en-US"/>
     </w:rPr>
   </w:style>
-  <w:style w:type="table" w:styleId="Tablaconcuadrcula">
+  <w:style w:type="table" w:styleId="TableGrid">
     <w:name w:val="Table Grid"/>
-    <w:basedOn w:val="Tablanormal"/>
+    <w:basedOn w:val="TableNormal"/>
     <w:uiPriority w:val="39"/>
     <w:rsid w:val="00D56B99"/>
     <w:pPr>

--- a/report/report.docx
+++ b/report/report.docx
@@ -77,7 +77,25 @@
           <w:szCs w:val="72"/>
           <w:lang w:val="es-419"/>
         </w:rPr>
-        <w:t>Trabajo Práctico N° 2</w:t>
+        <w:t xml:space="preserve">Trabajo Práctico </w:t>
+      </w:r>
+      <w:proofErr w:type="spellStart"/>
+      <w:r>
+        <w:rPr>
+          <w:sz w:val="72"/>
+          <w:szCs w:val="72"/>
+          <w:lang w:val="es-419"/>
+        </w:rPr>
+        <w:t>N°</w:t>
+      </w:r>
+      <w:proofErr w:type="spellEnd"/>
+      <w:r>
+        <w:rPr>
+          <w:sz w:val="72"/>
+          <w:szCs w:val="72"/>
+          <w:lang w:val="es-419"/>
+        </w:rPr>
+        <w:t xml:space="preserve"> 2</w:t>
       </w:r>
     </w:p>
     <w:p>
@@ -240,6 +258,7 @@
           <w:lang w:val="es-419"/>
         </w:rPr>
       </w:pPr>
+      <w:proofErr w:type="spellStart"/>
       <w:r>
         <w:rPr>
           <w:rFonts w:asciiTheme="majorHAnsi" w:eastAsiaTheme="majorEastAsia" w:hAnsiTheme="majorHAnsi" w:cstheme="majorBidi"/>
@@ -248,7 +267,18 @@
           <w:szCs w:val="24"/>
           <w:lang w:val="es-419"/>
         </w:rPr>
-        <w:t>Item b</w:t>
+        <w:t>Item</w:t>
+      </w:r>
+      <w:proofErr w:type="spellEnd"/>
+      <w:r>
+        <w:rPr>
+          <w:rFonts w:asciiTheme="majorHAnsi" w:eastAsiaTheme="majorEastAsia" w:hAnsiTheme="majorHAnsi" w:cstheme="majorBidi"/>
+          <w:color w:val="2F5496" w:themeColor="accent1" w:themeShade="BF"/>
+          <w:sz w:val="24"/>
+          <w:szCs w:val="24"/>
+          <w:lang w:val="es-419"/>
+        </w:rPr>
+        <w:t xml:space="preserve"> b</w:t>
       </w:r>
     </w:p>
     <w:p>
@@ -269,17 +299,33 @@
         </w:rPr>
         <w:t xml:space="preserve">la herramienta </w:t>
       </w:r>
+      <w:proofErr w:type="spellStart"/>
       <w:r>
         <w:rPr>
           <w:lang w:val="es-419"/>
         </w:rPr>
         <w:t>FilterDesigner</w:t>
       </w:r>
-      <w:r>
-        <w:rPr>
-          <w:lang w:val="es-419"/>
-        </w:rPr>
-        <w:t xml:space="preserve"> de Matlab se diseña un filtro FIR pasa banda de orden 20 que cumpla la siguiente plantilla para una frecuencia de muestreo fs=48kHz</w:t>
+      <w:proofErr w:type="spellEnd"/>
+      <w:r>
+        <w:rPr>
+          <w:lang w:val="es-419"/>
+        </w:rPr>
+        <w:t xml:space="preserve"> de Matlab se diseña un filtro FIR pasa banda de orden 20 que cumpla la siguiente plantilla para una frecuencia de muestreo </w:t>
+      </w:r>
+      <w:proofErr w:type="spellStart"/>
+      <w:r>
+        <w:rPr>
+          <w:lang w:val="es-419"/>
+        </w:rPr>
+        <w:t>fs</w:t>
+      </w:r>
+      <w:proofErr w:type="spellEnd"/>
+      <w:r>
+        <w:rPr>
+          <w:lang w:val="es-419"/>
+        </w:rPr>
+        <w:t>=48kHz</w:t>
       </w:r>
       <w:r>
         <w:rPr>
@@ -296,6 +342,7 @@
       </w:pPr>
       <w:r>
         <w:rPr>
+          <w:noProof/>
           <w:lang w:val="es-419"/>
         </w:rPr>
         <w:drawing>
@@ -506,7 +553,15 @@
         <w:t>Para solucionar esto y poder ver los resultados con mayor claridad se multiplica por un factor de compensación de 2,2 para que la banda de paso esté por encima de los 0dB.</w:t>
       </w:r>
       <w:r>
-        <w:t xml:space="preserve"> Las deformaciones con respecto al filtro deseñado en MATLAB se deben a la respuesta propia del DSP en ausencia de filtro (es decir, no es una respuesta plana para todo este rango de frecuencias, ya que, de base, se cuenta con el filtro antialias).</w:t>
+        <w:t xml:space="preserve"> Las deformaciones con respecto al filtro deseñado en MATLAB se deben a la respuesta propia del DSP en ausencia de filtro (es decir, no es una respuesta plana para todo este rango de frecuencias, ya que, de base, se cuenta con el filtro </w:t>
+      </w:r>
+      <w:proofErr w:type="spellStart"/>
+      <w:r>
+        <w:t>antialias</w:t>
+      </w:r>
+      <w:proofErr w:type="spellEnd"/>
+      <w:r>
+        <w:t>).</w:t>
       </w:r>
       <w:r>
         <w:rPr>
@@ -558,7 +613,11 @@
     </w:p>
     <w:p>
       <w:r>
-        <w:t>Finalmente, con el filtro ya diseñado y compensado, se procede a medir el tiempo de procesamiento de la interrupción resultando en t</w:t>
+        <w:t xml:space="preserve">Finalmente, con el filtro ya diseñado y compensado, se procede a medir el tiempo de procesamiento de la interrupción resultando en </w:t>
+      </w:r>
+      <w:proofErr w:type="spellStart"/>
+      <w:r>
+        <w:t>t</w:t>
       </w:r>
       <w:r>
         <w:rPr>
@@ -566,6 +625,7 @@
         </w:rPr>
         <w:t>int</w:t>
       </w:r>
+      <w:proofErr w:type="spellEnd"/>
       <w:r>
         <w:t>=324.39ns.</w:t>
       </w:r>
@@ -628,6 +688,7 @@
           <w:lang w:val="es-419"/>
         </w:rPr>
       </w:pPr>
+      <w:proofErr w:type="spellStart"/>
       <w:r>
         <w:rPr>
           <w:rFonts w:asciiTheme="majorHAnsi" w:eastAsiaTheme="majorEastAsia" w:hAnsiTheme="majorHAnsi" w:cstheme="majorBidi"/>
@@ -636,8 +697,9 @@
           <w:szCs w:val="24"/>
           <w:lang w:val="es-419"/>
         </w:rPr>
-        <w:t xml:space="preserve">Item </w:t>
-      </w:r>
+        <w:t>Item</w:t>
+      </w:r>
+      <w:proofErr w:type="spellEnd"/>
       <w:r>
         <w:rPr>
           <w:rFonts w:asciiTheme="majorHAnsi" w:eastAsiaTheme="majorEastAsia" w:hAnsiTheme="majorHAnsi" w:cstheme="majorBidi"/>
@@ -646,16 +708,31 @@
           <w:szCs w:val="24"/>
           <w:lang w:val="es-419"/>
         </w:rPr>
+        <w:t xml:space="preserve"> </w:t>
+      </w:r>
+      <w:r>
+        <w:rPr>
+          <w:rFonts w:asciiTheme="majorHAnsi" w:eastAsiaTheme="majorEastAsia" w:hAnsiTheme="majorHAnsi" w:cstheme="majorBidi"/>
+          <w:color w:val="2F5496" w:themeColor="accent1" w:themeShade="BF"/>
+          <w:sz w:val="24"/>
+          <w:szCs w:val="24"/>
+          <w:lang w:val="es-419"/>
+        </w:rPr>
         <w:t>c</w:t>
       </w:r>
     </w:p>
     <w:p>
       <w:r>
-        <w:t>Se busca diseñar un filtro FIR del tipo sin</w:t>
+        <w:t xml:space="preserve">Se busca diseñar un filtro FIR del tipo </w:t>
+      </w:r>
+      <w:proofErr w:type="spellStart"/>
+      <w:r>
+        <w:t>sin</w:t>
       </w:r>
       <w:r>
         <w:t>c</w:t>
       </w:r>
+      <w:proofErr w:type="spellEnd"/>
       <w:r>
         <w:t xml:space="preserve"> inverso pasa altos del mayor orden posible</w:t>
       </w:r>
@@ -666,7 +743,11 @@
     <w:p>
       <w:r>
         <w:lastRenderedPageBreak/>
-        <w:t>Se usa una f</w:t>
+        <w:t xml:space="preserve">Se usa una </w:t>
+      </w:r>
+      <w:proofErr w:type="spellStart"/>
+      <w:r>
+        <w:t>f</w:t>
       </w:r>
       <w:r>
         <w:rPr>
@@ -674,6 +755,7 @@
         </w:rPr>
         <w:t>s</w:t>
       </w:r>
+      <w:proofErr w:type="spellEnd"/>
       <w:r>
         <w:t xml:space="preserve"> = 48kHz. Sabiendo que </w:t>
       </w:r>
@@ -681,8 +763,13 @@
         <w:t>e</w:t>
       </w:r>
       <w:r>
-        <w:t>l clock</w:t>
-      </w:r>
+        <w:t xml:space="preserve">l </w:t>
+      </w:r>
+      <w:proofErr w:type="spellStart"/>
+      <w:r>
+        <w:t>clock</w:t>
+      </w:r>
+      <w:proofErr w:type="spellEnd"/>
       <w:r>
         <w:t xml:space="preserve"> fue configurado</w:t>
       </w:r>
@@ -754,8 +841,21 @@
         <w:t>Se obtuvo que el orden máximo implementable en la DSP es 17</w:t>
       </w:r>
       <w:r>
-        <w:t>86 utilizando el 100% del duty cycle</w:t>
-      </w:r>
+        <w:t xml:space="preserve">86 utilizando el 100% del </w:t>
+      </w:r>
+      <w:proofErr w:type="spellStart"/>
+      <w:r>
+        <w:t>duty</w:t>
+      </w:r>
+      <w:proofErr w:type="spellEnd"/>
+      <w:r>
+        <w:t xml:space="preserve"> </w:t>
+      </w:r>
+      <w:proofErr w:type="spellStart"/>
+      <w:r>
+        <w:t>cycle</w:t>
+      </w:r>
+      <w:proofErr w:type="spellEnd"/>
       <w:r>
         <w:t>, teniendo en cuenta cuántos ciclos de máquina toma cada instrucción</w:t>
       </w:r>
@@ -823,7 +923,15 @@
         <w:t xml:space="preserve">También fueron verificadas restricciones por tamaño de memoria utilizada. </w:t>
       </w:r>
       <w:r>
-        <w:t>Teniendo en cuenta el mapa de memoria a continuación, y sabiendo que los coeficientes en el programa actual comienzan a cargarse desde la posición Y:0, se tiene espacio de memoria interna (con la cual es posible el parallel move) hasta Y:$00FFFF, es decir aproximadamente 65.500 palabras de 24 bits</w:t>
+        <w:t>Teniendo en cuenta el mapa de memoria a continuación, y sabiendo que los coeficientes en el programa actual comienzan a cargarse desde la posición Y:0, se tiene espacio de memoria interna (con la cual es posible el parallel move) hasta </w:t>
+      </w:r>
+      <w:proofErr w:type="gramStart"/>
+      <w:r>
+        <w:t>Y:$</w:t>
+      </w:r>
+      <w:proofErr w:type="gramEnd"/>
+      <w:r>
+        <w:t>00FFFF, es decir aproximadamente 65.500 palabras de 24 bits</w:t>
       </w:r>
       <w:r>
         <w:t xml:space="preserve"> de los cuales solo utilizaremos 1720 espacios</w:t>
@@ -899,7 +1007,15 @@
     <w:p/>
     <w:p>
       <w:r>
-        <w:t>Teniendo en cuenta las restricciones previamente mencionadas, la más restrictiva es la dada por el tiempo de sample, y se procede a diseñar un filtro acorde a las conclusiones obtenidas.</w:t>
+        <w:t xml:space="preserve">Teniendo en cuenta las restricciones previamente mencionadas, la más restrictiva es la dada por el tiempo de </w:t>
+      </w:r>
+      <w:proofErr w:type="spellStart"/>
+      <w:r>
+        <w:t>sample</w:t>
+      </w:r>
+      <w:proofErr w:type="spellEnd"/>
+      <w:r>
+        <w:t>, y se procede a diseñar un filtro acorde a las conclusiones obtenidas.</w:t>
       </w:r>
     </w:p>
     <w:p>
@@ -1128,8 +1244,21 @@
         <w:pStyle w:val="Caption"/>
         <w:jc w:val="center"/>
       </w:pPr>
-      <w:r>
-        <w:t>Duty cycle con filtro de orden 1720.</w:t>
+      <w:proofErr w:type="spellStart"/>
+      <w:r>
+        <w:t>Duty</w:t>
+      </w:r>
+      <w:proofErr w:type="spellEnd"/>
+      <w:r>
+        <w:t xml:space="preserve"> </w:t>
+      </w:r>
+      <w:proofErr w:type="spellStart"/>
+      <w:r>
+        <w:t>cycle</w:t>
+      </w:r>
+      <w:proofErr w:type="spellEnd"/>
+      <w:r>
+        <w:t xml:space="preserve"> con filtro de orden 1720.</w:t>
       </w:r>
     </w:p>
     <w:p>
@@ -1194,7 +1323,21 @@
         <w:rPr>
           <w:lang w:val="es-419"/>
         </w:rPr>
-        <w:t xml:space="preserve">El objetivo de este ejercicio es desarrollar el código fuente para ejecutar un sistema reverberador como se ilustra en la </w:t>
+        <w:t xml:space="preserve">El objetivo de este ejercicio es desarrollar el código fuente para ejecutar un sistema </w:t>
+      </w:r>
+      <w:proofErr w:type="spellStart"/>
+      <w:r>
+        <w:rPr>
+          <w:lang w:val="es-419"/>
+        </w:rPr>
+        <w:t>reverberador</w:t>
+      </w:r>
+      <w:proofErr w:type="spellEnd"/>
+      <w:r>
+        <w:rPr>
+          <w:lang w:val="es-419"/>
+        </w:rPr>
+        <w:t xml:space="preserve"> como se ilustra en la </w:t>
       </w:r>
       <w:r>
         <w:rPr>
@@ -1247,8 +1390,17 @@
           <w:b/>
           <w:bCs/>
         </w:rPr>
-        <w:t>: Esquema reverberador</w:t>
-      </w:r>
+        <w:t xml:space="preserve">: Esquema </w:t>
+      </w:r>
+      <w:proofErr w:type="spellStart"/>
+      <w:r>
+        <w:rPr>
+          <w:b/>
+          <w:bCs/>
+        </w:rPr>
+        <w:t>reverberador</w:t>
+      </w:r>
+      <w:proofErr w:type="spellEnd"/>
       <w:r>
         <w:rPr>
           <w:b/>
@@ -1323,31 +1475,23 @@
       <w:r>
         <w:t xml:space="preserve">Ilustración </w:t>
       </w:r>
-      <w:r>
-        <w:fldChar w:fldCharType="begin"/>
-      </w:r>
-      <w:r>
-        <w:instrText xml:space="preserve"> SEQ Ilustración \* ARABIC </w:instrText>
-      </w:r>
-      <w:r>
-        <w:fldChar w:fldCharType="separate"/>
-      </w:r>
-      <w:r>
-        <w:rPr>
-          <w:noProof/>
-        </w:rPr>
-        <w:t>1</w:t>
-      </w:r>
-      <w:r>
-        <w:rPr>
-          <w:noProof/>
-        </w:rPr>
-        <w:fldChar w:fldCharType="end"/>
-      </w:r>
-      <w:r>
-        <w:t>: Esquema reverberador</w:t>
+      <w:fldSimple w:instr=" SEQ Ilustración \* ARABIC ">
+        <w:r>
+          <w:rPr>
+            <w:noProof/>
+          </w:rPr>
+          <w:t>1</w:t>
+        </w:r>
+      </w:fldSimple>
+      <w:r>
+        <w:t xml:space="preserve">: Esquema </w:t>
+      </w:r>
+      <w:proofErr w:type="spellStart"/>
+      <w:r>
+        <w:t>reverberador</w:t>
       </w:r>
       <w:bookmarkEnd w:id="0"/>
+      <w:proofErr w:type="spellEnd"/>
     </w:p>
     <w:p>
       <w:pPr>
@@ -1628,11 +1772,16 @@
         <w:t>2</w:t>
       </w:r>
       <w:r>
-        <w:t>: Cálculo de la salida del reverberado</w:t>
+        <w:t xml:space="preserve">: Cálculo de la salida del </w:t>
+      </w:r>
+      <w:proofErr w:type="spellStart"/>
+      <w:r>
+        <w:t>reverberado</w:t>
       </w:r>
       <w:r>
         <w:t>r</w:t>
       </w:r>
+      <w:proofErr w:type="spellEnd"/>
     </w:p>
     <w:p>
       <w:pPr>
@@ -1668,7 +1817,23 @@
           <w:rFonts w:eastAsiaTheme="minorEastAsia"/>
           <w:iCs/>
         </w:rPr>
-        <w:t xml:space="preserve"> es implementado con un buffer en memoria, almacenando las muestras [W(n-1), …, W(n-N)]. El buffer es configurado como un buffer circular al cual se accede por un registro R que siempre apunta al final del mismo, es decir, a la muestra más antigua.</w:t>
+        <w:t xml:space="preserve"> es implementado con un buffer en memoria, almacenando las muestras [W(n-1), …, W(n-N)]. El buffer es configurado como un buffer circular al cual se accede por un registro R que siempre apunta al final </w:t>
+      </w:r>
+      <w:proofErr w:type="gramStart"/>
+      <w:r>
+        <w:rPr>
+          <w:rFonts w:eastAsiaTheme="minorEastAsia"/>
+          <w:iCs/>
+        </w:rPr>
+        <w:t>del mismo</w:t>
+      </w:r>
+      <w:proofErr w:type="gramEnd"/>
+      <w:r>
+        <w:rPr>
+          <w:rFonts w:eastAsiaTheme="minorEastAsia"/>
+          <w:iCs/>
+        </w:rPr>
+        <w:t>, es decir, a la muestra más antigua.</w:t>
       </w:r>
       <w:r>
         <w:rPr>
@@ -2353,8 +2518,18 @@
           <w:b/>
           <w:bCs/>
         </w:rPr>
-        <w:t>Ecuación 2: Cálculo de la salida del reverberador</w:t>
-      </w:r>
+        <w:t xml:space="preserve">Ecuación 2: Cálculo de la salida del </w:t>
+      </w:r>
+      <w:proofErr w:type="spellStart"/>
+      <w:r>
+        <w:rPr>
+          <w:rFonts w:eastAsiaTheme="minorEastAsia"/>
+          <w:b/>
+          <w:bCs/>
+        </w:rPr>
+        <w:t>reverberador</w:t>
+      </w:r>
+      <w:proofErr w:type="spellEnd"/>
       <w:r>
         <w:rPr>
           <w:rFonts w:eastAsiaTheme="minorEastAsia"/>
@@ -2536,7 +2711,23 @@
           <w:b/>
           <w:bCs/>
         </w:rPr>
-        <w:t>: Subrutina reverb implementada</w:t>
+        <w:t xml:space="preserve">: Subrutina </w:t>
+      </w:r>
+      <w:proofErr w:type="spellStart"/>
+      <w:r>
+        <w:rPr>
+          <w:b/>
+          <w:bCs/>
+        </w:rPr>
+        <w:t>reverb</w:t>
+      </w:r>
+      <w:proofErr w:type="spellEnd"/>
+      <w:r>
+        <w:rPr>
+          <w:b/>
+          <w:bCs/>
+        </w:rPr>
+        <w:t xml:space="preserve"> implementada</w:t>
       </w:r>
       <w:r>
         <w:rPr>
@@ -2563,6 +2754,7 @@
         </w:rPr>
         <w:t xml:space="preserve">se muestra el código fuente desarrollado para implementar la subrutina </w:t>
       </w:r>
+      <w:proofErr w:type="spellStart"/>
       <w:r>
         <w:rPr>
           <w:rFonts w:eastAsiaTheme="minorEastAsia"/>
@@ -2572,6 +2764,7 @@
         </w:rPr>
         <w:t>reverb</w:t>
       </w:r>
+      <w:proofErr w:type="spellEnd"/>
       <w:r>
         <w:rPr>
           <w:rFonts w:eastAsiaTheme="minorEastAsia"/>
@@ -2642,30 +2835,18 @@
       <w:r>
         <w:t xml:space="preserve">Ilustración </w:t>
       </w:r>
-      <w:r>
-        <w:fldChar w:fldCharType="begin"/>
-      </w:r>
-      <w:r>
-        <w:instrText xml:space="preserve"> SEQ Ilustración \* ARABIC </w:instrText>
-      </w:r>
-      <w:r>
-        <w:fldChar w:fldCharType="separate"/>
-      </w:r>
-      <w:r>
-        <w:rPr>
-          <w:noProof/>
-        </w:rPr>
-        <w:t>2</w:t>
-      </w:r>
-      <w:r>
-        <w:rPr>
-          <w:noProof/>
-        </w:rPr>
-        <w:fldChar w:fldCharType="end"/>
-      </w:r>
+      <w:fldSimple w:instr=" SEQ Ilustración \* ARABIC ">
+        <w:r>
+          <w:rPr>
+            <w:noProof/>
+          </w:rPr>
+          <w:t>2</w:t>
+        </w:r>
+      </w:fldSimple>
       <w:r>
         <w:t xml:space="preserve">: Subrutina </w:t>
       </w:r>
+      <w:proofErr w:type="spellStart"/>
       <w:r>
         <w:rPr>
           <w:b/>
@@ -2673,6 +2854,7 @@
         </w:rPr>
         <w:t>reverb</w:t>
       </w:r>
+      <w:proofErr w:type="spellEnd"/>
       <w:r>
         <w:t xml:space="preserve"> implementada</w:t>
       </w:r>
@@ -2732,8 +2914,19 @@
           <w:bCs/>
           <w:iCs/>
         </w:rPr>
-        <w:t>4096 taps</w:t>
-      </w:r>
+        <w:t xml:space="preserve">4096 </w:t>
+      </w:r>
+      <w:proofErr w:type="spellStart"/>
+      <w:r>
+        <w:rPr>
+          <w:rFonts w:eastAsiaTheme="minorEastAsia"/>
+          <w:b/>
+          <w:bCs/>
+          <w:iCs/>
+        </w:rPr>
+        <w:t>taps</w:t>
+      </w:r>
+      <w:proofErr w:type="spellEnd"/>
       <w:r>
         <w:rPr>
           <w:rFonts w:eastAsiaTheme="minorEastAsia"/>
@@ -2836,8 +3029,17 @@
           <w:b/>
           <w:bCs/>
         </w:rPr>
-        <w:t>: Respuesta del reverberador</w:t>
-      </w:r>
+        <w:t xml:space="preserve">: Respuesta del </w:t>
+      </w:r>
+      <w:proofErr w:type="spellStart"/>
+      <w:r>
+        <w:rPr>
+          <w:b/>
+          <w:bCs/>
+        </w:rPr>
+        <w:t>reverberador</w:t>
+      </w:r>
+      <w:proofErr w:type="spellEnd"/>
       <w:r>
         <w:rPr>
           <w:b/>
@@ -2853,7 +3055,15 @@
         <w:t xml:space="preserve"> </w:t>
       </w:r>
       <w:r>
-        <w:t>se observa la respuesta del reverberador medida a partir de una entrada periódica configurada como un tren de pulsos de muy baja frecuencia y un ciclo de trabajo muy bajo, simulando así un tren de deltas.</w:t>
+        <w:t xml:space="preserve">se observa la respuesta del </w:t>
+      </w:r>
+      <w:proofErr w:type="spellStart"/>
+      <w:r>
+        <w:t>reverberador</w:t>
+      </w:r>
+      <w:proofErr w:type="spellEnd"/>
+      <w:r>
+        <w:t xml:space="preserve"> medida a partir de una entrada periódica configurada como un tren de pulsos de muy baja frecuencia y un ciclo de trabajo muy bajo, simulando así un tren de deltas.</w:t>
       </w:r>
       <w:r>
         <w:t xml:space="preserve"> </w:t>
@@ -2931,30 +3141,18 @@
       <w:r>
         <w:t xml:space="preserve">Ilustración </w:t>
       </w:r>
-      <w:r>
-        <w:fldChar w:fldCharType="begin"/>
-      </w:r>
-      <w:r>
-        <w:instrText xml:space="preserve"> SEQ Ilustración \* ARABIC </w:instrText>
-      </w:r>
-      <w:r>
-        <w:fldChar w:fldCharType="separate"/>
-      </w:r>
-      <w:r>
-        <w:rPr>
-          <w:noProof/>
-        </w:rPr>
-        <w:t>3</w:t>
-      </w:r>
-      <w:r>
-        <w:rPr>
-          <w:noProof/>
-        </w:rPr>
-        <w:fldChar w:fldCharType="end"/>
-      </w:r>
+      <w:fldSimple w:instr=" SEQ Ilustración \* ARABIC ">
+        <w:r>
+          <w:rPr>
+            <w:noProof/>
+          </w:rPr>
+          <w:t>3</w:t>
+        </w:r>
+      </w:fldSimple>
       <w:r>
         <w:t xml:space="preserve">: Respuesta del </w:t>
       </w:r>
+      <w:proofErr w:type="spellStart"/>
       <w:r>
         <w:rPr>
           <w:b/>
@@ -2963,6 +3161,7 @@
         <w:t>reverberador</w:t>
       </w:r>
       <w:bookmarkEnd w:id="2"/>
+      <w:proofErr w:type="spellEnd"/>
     </w:p>
     <w:sectPr>
       <w:type w:val="continuous"/>
